--- a/MONOGRAFIA NARJARA 2017 A EDUCAÇÃO INFANTIL NA VISÃO DO PROFESSOR.docx
+++ b/MONOGRAFIA NARJARA 2017 A EDUCAÇÃO INFANTIL NA VISÃO DO PROFESSOR.docx
@@ -1,6 +1,6 @@
 
 <file path=word/document.xml><?xml version="1.0" encoding="utf-8"?>
-<w:document xmlns:ve="http://schemas.openxmlformats.org/markup-compatibility/2006" xmlns:o="urn:schemas-microsoft-com:office:office" xmlns:r="http://schemas.openxmlformats.org/officeDocument/2006/relationships" xmlns:m="http://schemas.openxmlformats.org/officeDocument/2006/math" xmlns:v="urn:schemas-microsoft-com:vml" xmlns:wp="http://schemas.openxmlformats.org/drawingml/2006/wordprocessingDrawing" xmlns:w10="urn:schemas-microsoft-com:office:word" xmlns:w="http://schemas.openxmlformats.org/wordprocessingml/2006/main" xmlns:wne="http://schemas.microsoft.com/office/word/2006/wordml">
+<w:document xmlns:wpc="http://schemas.microsoft.com/office/word/2010/wordprocessingCanvas" xmlns:mc="http://schemas.openxmlformats.org/markup-compatibility/2006" xmlns:o="urn:schemas-microsoft-com:office:office" xmlns:r="http://schemas.openxmlformats.org/officeDocument/2006/relationships" xmlns:m="http://schemas.openxmlformats.org/officeDocument/2006/math" xmlns:v="urn:schemas-microsoft-com:vml" xmlns:wp14="http://schemas.microsoft.com/office/word/2010/wordprocessingDrawing" xmlns:wp="http://schemas.openxmlformats.org/drawingml/2006/wordprocessingDrawing" xmlns:w10="urn:schemas-microsoft-com:office:word" xmlns:w="http://schemas.openxmlformats.org/wordprocessingml/2006/main" xmlns:w14="http://schemas.microsoft.com/office/word/2010/wordml" xmlns:w15="http://schemas.microsoft.com/office/word/2012/wordml" xmlns:wpg="http://schemas.microsoft.com/office/word/2010/wordprocessingGroup" xmlns:wpi="http://schemas.microsoft.com/office/word/2010/wordprocessingInk" xmlns:wne="http://schemas.microsoft.com/office/word/2006/wordml" xmlns:wps="http://schemas.microsoft.com/office/word/2010/wordprocessingShape" mc:Ignorable="w14 w15 wp14">
   <w:body>
     <w:p>
       <w:pPr>
@@ -165,6 +165,14 @@
           <w:sz w:val="24"/>
           <w:szCs w:val="24"/>
         </w:rPr>
+        <w:t xml:space="preserve">Segundo </w:t>
+      </w:r>
+      <w:r>
+        <w:rPr>
+          <w:rFonts w:ascii="Arial" w:hAnsi="Arial" w:cs="Arial"/>
+          <w:sz w:val="24"/>
+          <w:szCs w:val="24"/>
+        </w:rPr>
         <w:t>Costa (2000</w:t>
       </w:r>
       <w:r>
@@ -199,14 +207,6 @@
           <w:szCs w:val="24"/>
         </w:rPr>
         <w:t xml:space="preserve"> </w:t>
-      </w:r>
-      <w:r>
-        <w:rPr>
-          <w:rFonts w:ascii="Arial" w:hAnsi="Arial" w:cs="Arial"/>
-          <w:sz w:val="24"/>
-          <w:szCs w:val="24"/>
-        </w:rPr>
-        <w:t xml:space="preserve">afirma que </w:t>
       </w:r>
       <w:r>
         <w:rPr>
@@ -2430,6 +2430,125 @@
     </w:p>
     <w:p>
       <w:pPr>
+        <w:rPr>
+          <w:rFonts w:ascii="Arial" w:hAnsi="Arial" w:cs="Arial"/>
+          <w:sz w:val="24"/>
+          <w:szCs w:val="24"/>
+        </w:rPr>
+      </w:pPr>
+      <w:r>
+        <w:rPr>
+          <w:rFonts w:ascii="Arial" w:hAnsi="Arial" w:cs="Arial"/>
+          <w:sz w:val="24"/>
+          <w:szCs w:val="24"/>
+        </w:rPr>
+        <w:t xml:space="preserve">Neste sentido </w:t>
+      </w:r>
+      <w:proofErr w:type="spellStart"/>
+      <w:r>
+        <w:rPr>
+          <w:rFonts w:ascii="Arial" w:hAnsi="Arial" w:cs="Arial"/>
+          <w:sz w:val="24"/>
+          <w:szCs w:val="24"/>
+        </w:rPr>
+        <w:t>Craidy</w:t>
+      </w:r>
+      <w:proofErr w:type="spellEnd"/>
+      <w:r>
+        <w:rPr>
+          <w:rFonts w:ascii="Arial" w:hAnsi="Arial" w:cs="Arial"/>
+          <w:sz w:val="24"/>
+          <w:szCs w:val="24"/>
+        </w:rPr>
+        <w:t xml:space="preserve"> e </w:t>
+      </w:r>
+      <w:proofErr w:type="spellStart"/>
+      <w:r>
+        <w:rPr>
+          <w:rFonts w:ascii="Arial" w:hAnsi="Arial" w:cs="Arial"/>
+          <w:sz w:val="24"/>
+          <w:szCs w:val="24"/>
+        </w:rPr>
+        <w:t>Kaercher</w:t>
+      </w:r>
+      <w:proofErr w:type="spellEnd"/>
+      <w:r>
+        <w:rPr>
+          <w:rFonts w:ascii="Arial" w:hAnsi="Arial" w:cs="Arial"/>
+          <w:sz w:val="24"/>
+          <w:szCs w:val="24"/>
+        </w:rPr>
+        <w:t xml:space="preserve"> afirmam que </w:t>
+      </w:r>
+      <w:r>
+        <w:rPr>
+          <w:rFonts w:ascii="Arial" w:hAnsi="Arial" w:cs="Arial"/>
+          <w:sz w:val="24"/>
+          <w:szCs w:val="24"/>
+        </w:rPr>
+        <w:t>“</w:t>
+      </w:r>
+      <w:r>
+        <w:rPr>
+          <w:rFonts w:ascii="Arial" w:hAnsi="Arial" w:cs="Arial"/>
+          <w:sz w:val="24"/>
+          <w:szCs w:val="24"/>
+        </w:rPr>
+        <w:t>e</w:t>
+      </w:r>
+      <w:r>
+        <w:rPr>
+          <w:rFonts w:ascii="Arial" w:hAnsi="Arial" w:cs="Arial"/>
+          <w:sz w:val="24"/>
+          <w:szCs w:val="24"/>
+        </w:rPr>
+        <w:t>stas ideias vieram a fazer com que muitas práticas discriminatórias fossem exercidas em nomen do que era</w:t>
+      </w:r>
+      <w:r>
+        <w:rPr>
+          <w:rFonts w:ascii="Arial" w:hAnsi="Arial" w:cs="Arial"/>
+          <w:sz w:val="24"/>
+          <w:szCs w:val="24"/>
+        </w:rPr>
+        <w:t xml:space="preserve"> </w:t>
+      </w:r>
+      <w:r>
+        <w:rPr>
+          <w:rFonts w:ascii="Arial" w:hAnsi="Arial" w:cs="Arial"/>
+          <w:i/>
+          <w:sz w:val="24"/>
+          <w:szCs w:val="24"/>
+        </w:rPr>
+        <w:t>certo, normal adequado</w:t>
+      </w:r>
+      <w:r>
+        <w:rPr>
+          <w:rFonts w:ascii="Arial" w:hAnsi="Arial" w:cs="Arial"/>
+          <w:sz w:val="24"/>
+          <w:szCs w:val="24"/>
+        </w:rPr>
+        <w:t xml:space="preserve">, em relação às condutas humanas, levando à exclusão daqueles que eram </w:t>
+      </w:r>
+      <w:r>
+        <w:rPr>
+          <w:rFonts w:ascii="Arial" w:hAnsi="Arial" w:cs="Arial"/>
+          <w:i/>
+          <w:sz w:val="24"/>
+          <w:szCs w:val="24"/>
+        </w:rPr>
+        <w:t>diferentes</w:t>
+      </w:r>
+      <w:r>
+        <w:rPr>
+          <w:rFonts w:ascii="Arial" w:hAnsi="Arial" w:cs="Arial"/>
+          <w:sz w:val="24"/>
+          <w:szCs w:val="24"/>
+        </w:rPr>
+        <w:t>”. (2007, p. 15).</w:t>
+      </w:r>
+    </w:p>
+    <w:p>
+      <w:pPr>
         <w:spacing w:line="240" w:lineRule="auto"/>
         <w:ind w:left="2829"/>
         <w:rPr>
@@ -2486,6 +2605,7 @@
         <w:rPr>
           <w:rFonts w:ascii="Arial" w:hAnsi="Arial" w:cs="Arial"/>
         </w:rPr>
+        <w:lastRenderedPageBreak/>
         <w:t>Com os avanços da medicina, das ciências jurídicas, das ciências pedagógicas e psicológicas, o século XX descobre a especificidade da criança e a necessidade de formular seus direitos, que passam a ser tidos como especiais. (MARCÍLIO, 1998, p.48).</w:t>
       </w:r>
     </w:p>
@@ -2503,8 +2623,7 @@
           <w:sz w:val="24"/>
           <w:szCs w:val="24"/>
         </w:rPr>
-        <w:lastRenderedPageBreak/>
-        <w:t xml:space="preserve">Ainda de acordo com Marcílio (1998, p.48-49), após a Segunda Guerra Mundial “surge o UNICEF - </w:t>
+        <w:t xml:space="preserve">Ainda de acordo com Marcílio (1998, p.48-49), após a Segunda Guerra Mundial “surge o UNICEF - United </w:t>
       </w:r>
       <w:proofErr w:type="spellStart"/>
       <w:r>
@@ -2513,7 +2632,7 @@
           <w:sz w:val="24"/>
           <w:szCs w:val="24"/>
         </w:rPr>
-        <w:t>United</w:t>
+        <w:t>Nations</w:t>
       </w:r>
       <w:proofErr w:type="spellEnd"/>
       <w:r>
@@ -2531,7 +2650,7 @@
           <w:sz w:val="24"/>
           <w:szCs w:val="24"/>
         </w:rPr>
-        <w:t>Nations</w:t>
+        <w:t>International</w:t>
       </w:r>
       <w:proofErr w:type="spellEnd"/>
       <w:r>
@@ -2549,7 +2668,7 @@
           <w:sz w:val="24"/>
           <w:szCs w:val="24"/>
         </w:rPr>
-        <w:t>International</w:t>
+        <w:t>Child</w:t>
       </w:r>
       <w:proofErr w:type="spellEnd"/>
       <w:r>
@@ -2567,7 +2686,7 @@
           <w:sz w:val="24"/>
           <w:szCs w:val="24"/>
         </w:rPr>
-        <w:t>Child</w:t>
+        <w:t>Emergency</w:t>
       </w:r>
       <w:proofErr w:type="spellEnd"/>
       <w:r>
@@ -2585,7 +2704,7 @@
           <w:sz w:val="24"/>
           <w:szCs w:val="24"/>
         </w:rPr>
-        <w:t>Emergency</w:t>
+        <w:t>Fund</w:t>
       </w:r>
       <w:proofErr w:type="spellEnd"/>
       <w:r>
@@ -2594,24 +2713,6 @@
           <w:sz w:val="24"/>
           <w:szCs w:val="24"/>
         </w:rPr>
-        <w:t xml:space="preserve"> </w:t>
-      </w:r>
-      <w:proofErr w:type="spellStart"/>
-      <w:r>
-        <w:rPr>
-          <w:rFonts w:ascii="Arial" w:hAnsi="Arial" w:cs="Arial"/>
-          <w:sz w:val="24"/>
-          <w:szCs w:val="24"/>
-        </w:rPr>
-        <w:t>Fund</w:t>
-      </w:r>
-      <w:proofErr w:type="spellEnd"/>
-      <w:r>
-        <w:rPr>
-          <w:rFonts w:ascii="Arial" w:hAnsi="Arial" w:cs="Arial"/>
-          <w:sz w:val="24"/>
-          <w:szCs w:val="24"/>
-        </w:rPr>
         <w:t xml:space="preserve"> - em outubro de 1946, com o objetivo de socorrer as crianças dos países devastados pela guerra”. [...] “Pela primeira vez tinha-se reconhecimento internacional de que as crianças necessitavam de atenção especial”. </w:t>
       </w:r>
     </w:p>
@@ -2629,25 +2730,7 @@
           <w:sz w:val="24"/>
           <w:szCs w:val="24"/>
         </w:rPr>
-        <w:t xml:space="preserve">A autora ainda cita que em 1950 a UNICEF foi ampliada, visando </w:t>
-      </w:r>
-      <w:proofErr w:type="gramStart"/>
-      <w:r>
-        <w:rPr>
-          <w:rFonts w:ascii="Arial" w:hAnsi="Arial" w:cs="Arial"/>
-          <w:sz w:val="24"/>
-          <w:szCs w:val="24"/>
-        </w:rPr>
-        <w:t>a</w:t>
-      </w:r>
-      <w:proofErr w:type="gramEnd"/>
-      <w:r>
-        <w:rPr>
-          <w:rFonts w:ascii="Arial" w:hAnsi="Arial" w:cs="Arial"/>
-          <w:sz w:val="24"/>
-          <w:szCs w:val="24"/>
-        </w:rPr>
-        <w:t xml:space="preserve"> melhoria da saúde e da nutrição das crianças dos países pobres. Mais adiante esse apoio foi estendido a fim de atender as crianças e suas famílias em serviços sociais, incluindo assim, a educação. </w:t>
+        <w:t xml:space="preserve">A autora ainda cita que em 1950 a UNICEF foi ampliada, visando a melhoria da saúde e da nutrição das crianças dos países pobres. Mais adiante esse apoio foi estendido a fim de atender as crianças e suas famílias em serviços sociais, incluindo assim, a educação. </w:t>
       </w:r>
     </w:p>
     <w:p>
@@ -2687,195 +2770,123 @@
         <w:rPr>
           <w:rFonts w:ascii="Arial" w:hAnsi="Arial" w:cs="Arial"/>
         </w:rPr>
-        <w:t xml:space="preserve">A convenção define como criança qualquer pessoa com menos de 18 anos de idade (artigo </w:t>
+        <w:t xml:space="preserve">A convenção define como criança qualquer pessoa com menos de 18 anos de idade (artigo 1), cujos melhores interesses devem ser considerados em todas as situações (artigo 3). Protege os direitos da criança à sobrevivência e ao pleno desenvolvimento (artigo 6), e suas determinações envolvem o direito da criança ao melhor padrão de saúde possível (artigo 24), de expressar seus pontos de vista </w:t>
       </w:r>
       <w:proofErr w:type="gramStart"/>
       <w:r>
         <w:rPr>
           <w:rFonts w:ascii="Arial" w:hAnsi="Arial" w:cs="Arial"/>
         </w:rPr>
-        <w:t>1</w:t>
+        <w:t>( artigo</w:t>
       </w:r>
       <w:proofErr w:type="gramEnd"/>
       <w:r>
         <w:rPr>
           <w:rFonts w:ascii="Arial" w:hAnsi="Arial" w:cs="Arial"/>
         </w:rPr>
-        <w:t xml:space="preserve">), cujos melhores interesses devem ser considerados em todas as situações (artigo 3). Protege os direitos da criança à sobrevivência e ao pleno desenvolvimento (artigo </w:t>
+        <w:t xml:space="preserve"> 12) e de receber informações (artigo 13). A criança tem o direito de ser registrada imediatamente após o nascimento, e de ter um nome e uma nacionalidade (artigo 7), tem o direito de brincar (artigo 31) e de receber proteção contra todas as formas de exploração sexual e de abuso sexual (artigo 34) [...]. (MARCÍLIO, 1998, p.49).</w:t>
+      </w:r>
+    </w:p>
+    <w:p>
+      <w:pPr>
+        <w:rPr>
+          <w:rFonts w:ascii="Arial" w:hAnsi="Arial" w:cs="Arial"/>
+          <w:sz w:val="24"/>
+          <w:szCs w:val="24"/>
+        </w:rPr>
+      </w:pPr>
+      <w:r>
+        <w:rPr>
+          <w:rFonts w:ascii="Arial" w:hAnsi="Arial" w:cs="Arial"/>
+          <w:sz w:val="24"/>
+          <w:szCs w:val="24"/>
+        </w:rPr>
+        <w:t xml:space="preserve">Assim, segundo a autora, a realidade da criança foi sendo remodelada, obtendo avanços positivos, controlando primeiro a mortalidade infantil e depois a fecundidade. Neste contexto, a escolarização também obteve melhorias e o direito à educação foi assumindo um papel importante perante as famílias e sociedade. </w:t>
+      </w:r>
+    </w:p>
+    <w:p>
+      <w:pPr>
+        <w:rPr>
+          <w:rFonts w:ascii="Arial" w:hAnsi="Arial" w:cs="Arial"/>
+          <w:sz w:val="24"/>
+          <w:szCs w:val="24"/>
+        </w:rPr>
+      </w:pPr>
+      <w:r>
+        <w:rPr>
+          <w:rFonts w:ascii="Arial" w:hAnsi="Arial" w:cs="Arial"/>
+          <w:sz w:val="24"/>
+          <w:szCs w:val="24"/>
+        </w:rPr>
+        <w:t>Para Ramos (2010, p.</w:t>
+      </w:r>
+      <w:r>
+        <w:rPr>
+          <w:rFonts w:ascii="Arial" w:hAnsi="Arial" w:cs="Arial"/>
+          <w:sz w:val="24"/>
+          <w:szCs w:val="24"/>
+        </w:rPr>
+        <w:t xml:space="preserve"> 1-</w:t>
+      </w:r>
+      <w:r>
+        <w:rPr>
+          <w:rFonts w:ascii="Arial" w:hAnsi="Arial" w:cs="Arial"/>
+          <w:sz w:val="24"/>
+          <w:szCs w:val="24"/>
+        </w:rPr>
+        <w:t>2) as instituições de Educação Infantil se deram a partir da compreensão da infância e da criança. No entanto, com as transformações ocorridas na sociedade, a escola foi a que mais sofreu impactos importantes.</w:t>
+      </w:r>
+    </w:p>
+    <w:p>
+      <w:pPr>
+        <w:rPr>
+          <w:rFonts w:ascii="Arial" w:hAnsi="Arial" w:cs="Arial"/>
+          <w:sz w:val="24"/>
+          <w:szCs w:val="24"/>
+        </w:rPr>
+      </w:pPr>
+      <w:r>
+        <w:rPr>
+          <w:rFonts w:ascii="Arial" w:hAnsi="Arial" w:cs="Arial"/>
+          <w:sz w:val="24"/>
+          <w:szCs w:val="24"/>
+        </w:rPr>
+        <w:lastRenderedPageBreak/>
+        <w:t>Segundo Oliveira (2005), citado por Ramos (2010</w:t>
+      </w:r>
+      <w:r>
+        <w:rPr>
+          <w:rFonts w:ascii="Arial" w:hAnsi="Arial" w:cs="Arial"/>
+          <w:sz w:val="24"/>
+          <w:szCs w:val="24"/>
+        </w:rPr>
+        <w:t>, p. 2</w:t>
+      </w:r>
+      <w:r>
+        <w:rPr>
+          <w:rFonts w:ascii="Arial" w:hAnsi="Arial" w:cs="Arial"/>
+          <w:sz w:val="24"/>
+          <w:szCs w:val="24"/>
+        </w:rPr>
+        <w:t xml:space="preserve">) </w:t>
       </w:r>
       <w:proofErr w:type="gramStart"/>
       <w:r>
         <w:rPr>
           <w:rFonts w:ascii="Arial" w:hAnsi="Arial" w:cs="Arial"/>
-        </w:rPr>
-        <w:t>6</w:t>
+          <w:sz w:val="24"/>
+          <w:szCs w:val="24"/>
+        </w:rPr>
+        <w:t>as transformações sofridas na Europa importou</w:t>
       </w:r>
       <w:proofErr w:type="gramEnd"/>
       <w:r>
         <w:rPr>
           <w:rFonts w:ascii="Arial" w:hAnsi="Arial" w:cs="Arial"/>
-        </w:rPr>
-        <w:t xml:space="preserve">), e suas determinações envolvem o direito da criança ao melhor padrão de saúde possível (artigo 24), de expressar seus pontos de vista ( artigo 12) e de receber informações (artigo 13). A criança tem o direito de ser registrada imediatamente após o nascimento, e de ter um nome e uma nacionalidade (artigo </w:t>
-      </w:r>
-      <w:proofErr w:type="gramStart"/>
-      <w:r>
-        <w:rPr>
-          <w:rFonts w:ascii="Arial" w:hAnsi="Arial" w:cs="Arial"/>
-        </w:rPr>
-        <w:t>7</w:t>
-      </w:r>
-      <w:proofErr w:type="gramEnd"/>
-      <w:r>
-        <w:rPr>
-          <w:rFonts w:ascii="Arial" w:hAnsi="Arial" w:cs="Arial"/>
-        </w:rPr>
-        <w:t>), tem o direito de brincar (artigo 31) e de receber proteção contra todas as formas de exploração sexual e de abuso sexual (artigo 34) [...]. (MARCÍLIO, 1998, p.49).</w:t>
-      </w:r>
-    </w:p>
-    <w:p>
-      <w:pPr>
-        <w:rPr>
-          <w:rFonts w:ascii="Arial" w:hAnsi="Arial" w:cs="Arial"/>
-          <w:sz w:val="24"/>
-          <w:szCs w:val="24"/>
-        </w:rPr>
-      </w:pPr>
-      <w:r>
-        <w:rPr>
-          <w:rFonts w:ascii="Arial" w:hAnsi="Arial" w:cs="Arial"/>
-          <w:sz w:val="24"/>
-          <w:szCs w:val="24"/>
-        </w:rPr>
-        <w:t xml:space="preserve">Assim, segundo a autora, a realidade da criança foi sendo remodelada, obtendo avanços positivos, controlando primeiro a mortalidade infantil e depois </w:t>
-      </w:r>
-      <w:proofErr w:type="gramStart"/>
-      <w:r>
-        <w:rPr>
-          <w:rFonts w:ascii="Arial" w:hAnsi="Arial" w:cs="Arial"/>
-          <w:sz w:val="24"/>
-          <w:szCs w:val="24"/>
-        </w:rPr>
-        <w:t>a</w:t>
-      </w:r>
-      <w:proofErr w:type="gramEnd"/>
-      <w:r>
-        <w:rPr>
-          <w:rFonts w:ascii="Arial" w:hAnsi="Arial" w:cs="Arial"/>
-          <w:sz w:val="24"/>
-          <w:szCs w:val="24"/>
-        </w:rPr>
-        <w:t xml:space="preserve"> </w:t>
-      </w:r>
-      <w:proofErr w:type="gramStart"/>
-      <w:r>
-        <w:rPr>
-          <w:rFonts w:ascii="Arial" w:hAnsi="Arial" w:cs="Arial"/>
-          <w:sz w:val="24"/>
-          <w:szCs w:val="24"/>
-        </w:rPr>
-        <w:t>fecundidade</w:t>
-      </w:r>
-      <w:proofErr w:type="gramEnd"/>
-      <w:r>
-        <w:rPr>
-          <w:rFonts w:ascii="Arial" w:hAnsi="Arial" w:cs="Arial"/>
-          <w:sz w:val="24"/>
-          <w:szCs w:val="24"/>
-        </w:rPr>
-        <w:t xml:space="preserve">. Neste contexto, a escolarização também obteve melhorias e o direito à educação foi assumindo um papel importante perante as famílias e sociedade. </w:t>
-      </w:r>
-    </w:p>
-    <w:p>
-      <w:pPr>
-        <w:rPr>
-          <w:rFonts w:ascii="Arial" w:hAnsi="Arial" w:cs="Arial"/>
-          <w:sz w:val="24"/>
-          <w:szCs w:val="24"/>
-        </w:rPr>
-      </w:pPr>
-      <w:r>
-        <w:rPr>
-          <w:rFonts w:ascii="Arial" w:hAnsi="Arial" w:cs="Arial"/>
-          <w:sz w:val="24"/>
-          <w:szCs w:val="24"/>
-        </w:rPr>
-        <w:t>Para Ramos (2010, p.</w:t>
-      </w:r>
-      <w:r>
-        <w:rPr>
-          <w:rFonts w:ascii="Arial" w:hAnsi="Arial" w:cs="Arial"/>
-          <w:sz w:val="24"/>
-          <w:szCs w:val="24"/>
-        </w:rPr>
-        <w:t xml:space="preserve"> 1-</w:t>
-      </w:r>
-      <w:r>
-        <w:rPr>
-          <w:rFonts w:ascii="Arial" w:hAnsi="Arial" w:cs="Arial"/>
-          <w:sz w:val="24"/>
-          <w:szCs w:val="24"/>
-        </w:rPr>
-        <w:t>2) as instituições de Educação Infantil se deram a partir da compreensão da infância e da criança. No entanto, com as transformações ocorridas na sociedade, a escola foi a que mais sofreu impactos importantes.</w:t>
-      </w:r>
-    </w:p>
-    <w:p>
-      <w:pPr>
-        <w:rPr>
-          <w:rFonts w:ascii="Arial" w:hAnsi="Arial" w:cs="Arial"/>
-          <w:sz w:val="24"/>
-          <w:szCs w:val="24"/>
-        </w:rPr>
-      </w:pPr>
-      <w:r>
-        <w:rPr>
-          <w:rFonts w:ascii="Arial" w:hAnsi="Arial" w:cs="Arial"/>
-          <w:sz w:val="24"/>
-          <w:szCs w:val="24"/>
-        </w:rPr>
-        <w:t>Segundo Oliveira (2005), citado por Ramos (2010</w:t>
-      </w:r>
-      <w:r>
-        <w:rPr>
-          <w:rFonts w:ascii="Arial" w:hAnsi="Arial" w:cs="Arial"/>
-          <w:sz w:val="24"/>
-          <w:szCs w:val="24"/>
-        </w:rPr>
-        <w:t>, p. 2</w:t>
-      </w:r>
-      <w:r>
-        <w:rPr>
-          <w:rFonts w:ascii="Arial" w:hAnsi="Arial" w:cs="Arial"/>
-          <w:sz w:val="24"/>
-          <w:szCs w:val="24"/>
-        </w:rPr>
-        <w:t xml:space="preserve">) as transformações sofridas na Europa importou para o Brasil o Jardim de Infância, vindo a ser criticada pelo significado atribuído aos asilos da França, também por </w:t>
-      </w:r>
-      <w:proofErr w:type="gramStart"/>
-      <w:r>
-        <w:rPr>
-          <w:rFonts w:ascii="Arial" w:hAnsi="Arial" w:cs="Arial"/>
-          <w:sz w:val="24"/>
-          <w:szCs w:val="24"/>
-        </w:rPr>
-        <w:t>ser</w:t>
-      </w:r>
-      <w:proofErr w:type="gramEnd"/>
-      <w:r>
-        <w:rPr>
-          <w:rFonts w:ascii="Arial" w:hAnsi="Arial" w:cs="Arial"/>
-          <w:sz w:val="24"/>
-          <w:szCs w:val="24"/>
-        </w:rPr>
-        <w:t xml:space="preserve"> destinado as crianças </w:t>
-      </w:r>
-      <w:r>
-        <w:rPr>
-          <w:rFonts w:ascii="Arial" w:hAnsi="Arial" w:cs="Arial"/>
-          <w:sz w:val="24"/>
-          <w:szCs w:val="24"/>
-        </w:rPr>
-        <w:lastRenderedPageBreak/>
-        <w:t xml:space="preserve">pobres. Por outro lado, tal ideia era defendida por acreditarem que seria uma oportunidade de vantagem para o desenvolvimento infantil. </w:t>
+          <w:sz w:val="24"/>
+          <w:szCs w:val="24"/>
+        </w:rPr>
+        <w:t xml:space="preserve"> para o Brasil o Jardim de Infância, vindo a ser criticada pelo significado atribuído aos asilos da França, também por ser destinado as crianças pobres. Por outro lado, tal ideia era defendida por acreditarem que seria uma oportunidade de vantagem para o desenvolvimento infantil. </w:t>
       </w:r>
     </w:p>
     <w:p>
@@ -2948,21 +2959,7 @@
         <w:rPr>
           <w:rFonts w:ascii="Arial" w:hAnsi="Arial" w:cs="Arial"/>
         </w:rPr>
-        <w:t xml:space="preserve">Assim, a creche foi criada para atender prioritariamente às necessidades das mães trabalhadoras, cujas crianças precisavam ser cuidadas por alguém que pudesse atender às suas necessidades básicas de alimentação, sono e higiene. (SALLES e </w:t>
-      </w:r>
-      <w:proofErr w:type="gramStart"/>
-      <w:r>
-        <w:rPr>
-          <w:rFonts w:ascii="Arial" w:hAnsi="Arial" w:cs="Arial"/>
-        </w:rPr>
-        <w:t>FARIA,</w:t>
-      </w:r>
-      <w:proofErr w:type="gramEnd"/>
-      <w:r>
-        <w:rPr>
-          <w:rFonts w:ascii="Arial" w:hAnsi="Arial" w:cs="Arial"/>
-        </w:rPr>
-        <w:t xml:space="preserve"> 2012, p. 53).</w:t>
+        <w:t>Assim, a creche foi criada para atender prioritariamente às necessidades das mães trabalhadoras, cujas crianças precisavam ser cuidadas por alguém que pudesse atender às suas necessidades básicas de alimentação, sono e higiene. (SALLES e FARIA, 2012, p. 53).</w:t>
       </w:r>
     </w:p>
     <w:p>
@@ -3042,7 +3039,7 @@
           <w:sz w:val="24"/>
           <w:szCs w:val="24"/>
         </w:rPr>
-        <w:t xml:space="preserve">Neste novo cenário, Ramos (2010) cita que a educação para crianças pequena ganha espaço, aonde a LDB vem ser aprovada em 1961, incentivando a criação de instituições pré-primárias. Por outro lado Kramer pontua que “é só a partir da década de 70 que a importância da educação da criança pequena é reconhecida e as </w:t>
+        <w:t xml:space="preserve">Neste novo cenário, Ramos (2010) cita que a educação para crianças pequena ganha espaço, aonde a LDB vem ser aprovada em 1961, incentivando a criação de </w:t>
       </w:r>
       <w:r>
         <w:rPr>
@@ -3051,8 +3048,27 @@
           <w:szCs w:val="24"/>
         </w:rPr>
         <w:lastRenderedPageBreak/>
-        <w:t>políticas governamentais começam a, incipientemente, ampliar o atendimento, em especial das crianças de 4 a 6 anos. (</w:t>
-      </w:r>
+        <w:t xml:space="preserve">instituições pré-primárias. </w:t>
+      </w:r>
+      <w:r>
+        <w:rPr>
+          <w:rFonts w:ascii="Arial" w:hAnsi="Arial" w:cs="Arial"/>
+          <w:sz w:val="24"/>
+          <w:szCs w:val="24"/>
+        </w:rPr>
+        <w:t>A LDB é “ consequência da Constituição Federal de 1998 que definiu uma doutrina da criança como sujeito de direitos”. (CRAIDY E KAERCHER, 2007, p. 23).</w:t>
+      </w:r>
+      <w:bookmarkStart w:id="0" w:name="_GoBack"/>
+      <w:bookmarkEnd w:id="0"/>
+    </w:p>
+    <w:p>
+      <w:pPr>
+        <w:rPr>
+          <w:rFonts w:ascii="Arial" w:hAnsi="Arial" w:cs="Arial"/>
+          <w:sz w:val="24"/>
+          <w:szCs w:val="24"/>
+        </w:rPr>
+      </w:pPr>
       <w:proofErr w:type="gramStart"/>
       <w:r>
         <w:rPr>
@@ -3060,7 +3076,7 @@
           <w:sz w:val="24"/>
           <w:szCs w:val="24"/>
         </w:rPr>
-        <w:t>KRAMER,</w:t>
+        <w:t>Por outro lado</w:t>
       </w:r>
       <w:proofErr w:type="gramEnd"/>
       <w:r>
@@ -3069,7 +3085,7 @@
           <w:sz w:val="24"/>
           <w:szCs w:val="24"/>
         </w:rPr>
-        <w:t>1991, p.18).</w:t>
+        <w:t xml:space="preserve"> Kramer pontua que “é só a partir da década de 70 que a importância da educação da criança pequena é reconhecida e as políticas governamentais começam a, incipientemente, ampliar o atendimento, em especial das crianças de 4 a 6 anos. (KRAMER,1991, p.18).</w:t>
       </w:r>
     </w:p>
     <w:p>
@@ -3084,21 +3100,7 @@
         <w:rPr>
           <w:rFonts w:ascii="Arial" w:hAnsi="Arial" w:cs="Arial"/>
         </w:rPr>
-        <w:t xml:space="preserve">De certa forma, a origem dessas instituições contribuiu para a definição do destinatário prioritário desse serviço, a natureza da ação desenvolvida, o profissional necessário para sua execução e os próprios tipos de instituições existentes. (SALLES e </w:t>
-      </w:r>
-      <w:proofErr w:type="gramStart"/>
-      <w:r>
-        <w:rPr>
-          <w:rFonts w:ascii="Arial" w:hAnsi="Arial" w:cs="Arial"/>
-        </w:rPr>
-        <w:t>FARIA,</w:t>
-      </w:r>
-      <w:proofErr w:type="gramEnd"/>
-      <w:r>
-        <w:rPr>
-          <w:rFonts w:ascii="Arial" w:hAnsi="Arial" w:cs="Arial"/>
-        </w:rPr>
-        <w:t xml:space="preserve"> 2012, p. 53).</w:t>
+        <w:t>De certa forma, a origem dessas instituições contribuiu para a definição do destinatário prioritário desse serviço, a natureza da ação desenvolvida, o profissional necessário para sua execução e os próprios tipos de instituições existentes. (SALLES e FARIA, 2012, p. 53).</w:t>
       </w:r>
     </w:p>
     <w:p>
@@ -3205,196 +3207,42 @@
           <w:sz w:val="24"/>
           <w:szCs w:val="24"/>
         </w:rPr>
-        <w:t>A IMPORTÂNCIA DA EDUCAÇÃO INFANTIL</w:t>
-      </w:r>
-    </w:p>
-    <w:p>
-      <w:pPr>
-        <w:rPr>
-          <w:rFonts w:ascii="Arial" w:hAnsi="Arial" w:cs="Arial"/>
-          <w:sz w:val="24"/>
-          <w:szCs w:val="24"/>
-        </w:rPr>
-      </w:pPr>
-      <w:r>
-        <w:rPr>
-          <w:rFonts w:ascii="Arial" w:hAnsi="Arial" w:cs="Arial"/>
-          <w:sz w:val="24"/>
-          <w:szCs w:val="24"/>
-        </w:rPr>
-        <w:t xml:space="preserve">É preciso apostar em uma Educação Infantil que propicie momentos de aprendizados aliados ao prazer, contribuindo para a construção e desenvolvimento da criança. Para tanto, é necessário definir metas e objetivos que possibilitem </w:t>
-      </w:r>
-      <w:r>
-        <w:rPr>
-          <w:rFonts w:ascii="Arial" w:hAnsi="Arial" w:cs="Arial"/>
-          <w:sz w:val="24"/>
-          <w:szCs w:val="24"/>
-        </w:rPr>
         <w:lastRenderedPageBreak/>
-        <w:t>alcançar esses resultados. Kramer (1991) afirma que “para que esse objetivo seja concretizado, definimos as seguintes metas educacionais”:</w:t>
-      </w:r>
-    </w:p>
-    <w:p>
-      <w:pPr>
-        <w:spacing w:line="240" w:lineRule="auto"/>
-        <w:ind w:left="2829"/>
-        <w:rPr>
-          <w:rFonts w:ascii="Arial" w:hAnsi="Arial" w:cs="Arial"/>
-        </w:rPr>
-      </w:pPr>
-      <w:r>
-        <w:rPr>
-          <w:rFonts w:ascii="Arial" w:hAnsi="Arial" w:cs="Arial"/>
-        </w:rPr>
-        <w:t>A construção da autonomia e da cooperação, o enfrentamento e solução de problemas, a responsabilidade, a criatividade, a formação do autoconceito estável e positivo, a comunicação e expressão em todas as formas, particularmente ao nível da linguagem. (KRAMER, 1991, p. 37).</w:t>
-      </w:r>
-    </w:p>
-    <w:p>
-      <w:pPr>
-        <w:rPr>
-          <w:rFonts w:ascii="Arial" w:hAnsi="Arial" w:cs="Arial"/>
-          <w:sz w:val="24"/>
-          <w:szCs w:val="24"/>
-        </w:rPr>
-      </w:pPr>
-      <w:r>
-        <w:rPr>
-          <w:rFonts w:ascii="Arial" w:hAnsi="Arial" w:cs="Arial"/>
-          <w:sz w:val="24"/>
-          <w:szCs w:val="24"/>
-        </w:rPr>
-        <w:t xml:space="preserve">No Referencial Curricular Nacional para Educação Infantil, encontramos que uma das tarefas que a educação infantil assume é o papel de cuidar da criança. (FRANCO, 2002, p. 39). Diante disso KRAMER fala que: </w:t>
-      </w:r>
-    </w:p>
-    <w:p>
-      <w:pPr>
-        <w:spacing w:line="240" w:lineRule="auto"/>
-        <w:ind w:left="2829"/>
-        <w:rPr>
-          <w:rFonts w:ascii="Arial" w:hAnsi="Arial" w:cs="Arial"/>
-        </w:rPr>
-      </w:pPr>
-      <w:r>
-        <w:rPr>
-          <w:rFonts w:ascii="Arial" w:hAnsi="Arial" w:cs="Arial"/>
-        </w:rPr>
-        <w:t>Por isso, reconhecemos a função pedagógica do trabalho com crianças de 0 a 6 anos, capaz de favorecer o desenvolvimento infantil e a aquisição de conhecimentos, e consideramos como extremamente relevantes as contribuições que pode conferir à escola de 1º grau. (KRAMER, 1991, p. 19).</w:t>
-      </w:r>
-    </w:p>
-    <w:p>
-      <w:pPr>
-        <w:rPr>
-          <w:rFonts w:ascii="Arial" w:hAnsi="Arial" w:cs="Arial"/>
-          <w:sz w:val="24"/>
-          <w:szCs w:val="24"/>
-        </w:rPr>
-      </w:pPr>
-      <w:r>
-        <w:rPr>
-          <w:rFonts w:ascii="Arial" w:hAnsi="Arial" w:cs="Arial"/>
-          <w:sz w:val="24"/>
-          <w:szCs w:val="24"/>
-        </w:rPr>
-        <w:t xml:space="preserve">De acordo com Brasil (2010, p. 7) [...] “o campo da Educação Infantil vive um intenso processo de revisão de concepções sobre educação de crianças em espaços coletivos” [...]. A partir disso, entende-se que as crianças usufruam de um espaço que promova experiências voltadas para as mesmas, contribuindo positivamente para seu aprendizado e desenvolvimento. </w:t>
-      </w:r>
-    </w:p>
-    <w:p>
-      <w:pPr>
-        <w:spacing w:line="240" w:lineRule="auto"/>
-        <w:ind w:left="2829"/>
-        <w:rPr>
-          <w:rFonts w:ascii="Arial" w:hAnsi="Arial" w:cs="Arial"/>
-        </w:rPr>
-      </w:pPr>
-      <w:r>
-        <w:rPr>
-          <w:rFonts w:ascii="Arial" w:hAnsi="Arial" w:cs="Arial"/>
-        </w:rPr>
-        <w:t>As atividades e situações propostas têm, portanto, o objetivo último de favorecer a exploração, a descoberta e a construção de noções, ou seja, o desenvolvimento e o maior conhecimento do mundo físico e social (da língua, da matemática, das ciências naturais e das ciências sociais), eixos básicos da função pedagógica da pré-escola. (KRAMER, 1991, p.21).</w:t>
-      </w:r>
-    </w:p>
-    <w:p>
-      <w:pPr>
-        <w:rPr>
-          <w:rFonts w:ascii="Arial" w:hAnsi="Arial" w:cs="Arial"/>
-          <w:sz w:val="24"/>
-          <w:szCs w:val="24"/>
-        </w:rPr>
-      </w:pPr>
-      <w:r>
-        <w:rPr>
-          <w:rFonts w:ascii="Arial" w:hAnsi="Arial" w:cs="Arial"/>
-          <w:sz w:val="24"/>
-          <w:szCs w:val="24"/>
-        </w:rPr>
-        <w:t>Esses estudos influenciaram para a elaboração de um currículo apropriado, assim como também proposta pedagógicas elaboradas de acordo com a especificidade da criança, ciclos ou faixa etária em que a mesma se encontra. Nas Diretrizes e Curriculares Nacionais Para a Educação Infantil currículo se define como:</w:t>
-      </w:r>
-    </w:p>
-    <w:p>
-      <w:pPr>
-        <w:spacing w:line="240" w:lineRule="auto"/>
-        <w:ind w:left="2829"/>
-        <w:rPr>
-          <w:rFonts w:ascii="Arial" w:hAnsi="Arial" w:cs="Arial"/>
-        </w:rPr>
-      </w:pPr>
-      <w:r>
-        <w:rPr>
-          <w:rFonts w:ascii="Arial" w:hAnsi="Arial" w:cs="Arial"/>
-        </w:rPr>
-        <w:t>Conjunto de práticas que buscam articular as experiências e os saberes das crianças com os conhecimentos que fazem parte do patrimônio cultural, artístico, ambiental, científico e tecnológico, de modo a promover o desenvolvimento integral de crianças de 0 a 5 anos de idade. (BRASIL, 2010, p.12).</w:t>
-      </w:r>
-    </w:p>
-    <w:p>
-      <w:pPr>
-        <w:rPr>
-          <w:rFonts w:ascii="Arial" w:hAnsi="Arial" w:cs="Arial"/>
-          <w:sz w:val="24"/>
-          <w:szCs w:val="24"/>
-        </w:rPr>
-      </w:pPr>
-      <w:r>
-        <w:rPr>
-          <w:rFonts w:ascii="Arial" w:hAnsi="Arial" w:cs="Arial"/>
-          <w:sz w:val="24"/>
-          <w:szCs w:val="24"/>
-        </w:rPr>
-        <w:t xml:space="preserve"> “É a década de 90 que revela uma significativa produção sobre a educação infantil, e só recentemente passamos a contar comum grupo mais significativos de doutores na área”. (FRANCO, 2002, p. 23).</w:t>
-      </w:r>
-    </w:p>
-    <w:p>
-      <w:pPr>
-        <w:rPr>
-          <w:rFonts w:ascii="Arial" w:hAnsi="Arial" w:cs="Arial"/>
-          <w:sz w:val="24"/>
-          <w:szCs w:val="24"/>
-        </w:rPr>
-      </w:pPr>
-      <w:r>
-        <w:rPr>
-          <w:rFonts w:ascii="Arial" w:hAnsi="Arial" w:cs="Arial"/>
-          <w:sz w:val="24"/>
-          <w:szCs w:val="24"/>
-        </w:rPr>
-        <w:lastRenderedPageBreak/>
-        <w:t xml:space="preserve">A autora ainda cita que </w:t>
-      </w:r>
-    </w:p>
-    <w:p>
-      <w:pPr>
-        <w:rPr>
-          <w:rFonts w:ascii="Arial" w:hAnsi="Arial" w:cs="Arial"/>
-          <w:sz w:val="24"/>
-          <w:szCs w:val="24"/>
-        </w:rPr>
-      </w:pPr>
-      <w:r>
-        <w:rPr>
-          <w:rFonts w:ascii="Arial" w:hAnsi="Arial" w:cs="Arial"/>
-          <w:sz w:val="24"/>
-          <w:szCs w:val="24"/>
-        </w:rPr>
-        <w:t xml:space="preserve">Alguns pesquisadores de destaque, como Campos (1986), </w:t>
+        <w:t>REFERÊNCIAS</w:t>
+      </w:r>
+    </w:p>
+    <w:p>
+      <w:pPr>
+        <w:rPr>
+          <w:rFonts w:ascii="Arial" w:hAnsi="Arial" w:cs="Arial"/>
+          <w:sz w:val="24"/>
+          <w:szCs w:val="24"/>
+        </w:rPr>
+      </w:pPr>
+      <w:r>
+        <w:rPr>
+          <w:rFonts w:ascii="Arial" w:hAnsi="Arial" w:cs="Arial"/>
+          <w:sz w:val="24"/>
+          <w:szCs w:val="24"/>
+        </w:rPr>
+        <w:t>BRASIL. Ministério de Educação e do Desporto. Secretaria de Educação Fundamental. Referencial Curricular Nacional para Educação Infantil. V. I, II, III. Brasília: MEC/SEF, 1998.</w:t>
+      </w:r>
+    </w:p>
+    <w:p>
+      <w:pPr>
+        <w:rPr>
+          <w:rFonts w:ascii="Arial" w:hAnsi="Arial" w:cs="Arial"/>
+          <w:sz w:val="24"/>
+          <w:szCs w:val="24"/>
+        </w:rPr>
+      </w:pPr>
+      <w:r>
+        <w:rPr>
+          <w:rFonts w:ascii="Arial" w:hAnsi="Arial" w:cs="Arial"/>
+          <w:sz w:val="24"/>
+          <w:szCs w:val="24"/>
+        </w:rPr>
+        <w:t xml:space="preserve">FRANCO, Márcia E. </w:t>
       </w:r>
       <w:proofErr w:type="spellStart"/>
       <w:r>
@@ -3403,7 +3251,7 @@
           <w:sz w:val="24"/>
           <w:szCs w:val="24"/>
         </w:rPr>
-        <w:t>Rosemberg</w:t>
+        <w:t>Wilke</w:t>
       </w:r>
       <w:proofErr w:type="spellEnd"/>
       <w:r>
@@ -3412,144 +3260,6 @@
           <w:sz w:val="24"/>
           <w:szCs w:val="24"/>
         </w:rPr>
-        <w:t xml:space="preserve"> (1999), Kramer (1994), Sousa (1996) e </w:t>
-      </w:r>
-      <w:proofErr w:type="spellStart"/>
-      <w:r>
-        <w:rPr>
-          <w:rFonts w:ascii="Arial" w:hAnsi="Arial" w:cs="Arial"/>
-          <w:sz w:val="24"/>
-          <w:szCs w:val="24"/>
-        </w:rPr>
-        <w:t>Kishimoto</w:t>
-      </w:r>
-      <w:proofErr w:type="spellEnd"/>
-      <w:r>
-        <w:rPr>
-          <w:rFonts w:ascii="Arial" w:hAnsi="Arial" w:cs="Arial"/>
-          <w:sz w:val="24"/>
-          <w:szCs w:val="24"/>
-        </w:rPr>
-        <w:t xml:space="preserve"> (2000), apontam que esta área obteve maior destaque no cenário nacional com a criação e atuação de uma Coordenadoria de Educação em 1995, somada ao fato da incorporação dessa etapa de escolarização ao sistema de ensino em 1998. (FRANCO, 2002, p. 23 e 24).</w:t>
-      </w:r>
-    </w:p>
-    <w:p>
-      <w:pPr>
-        <w:rPr>
-          <w:rFonts w:ascii="Arial" w:hAnsi="Arial" w:cs="Arial"/>
-          <w:sz w:val="24"/>
-          <w:szCs w:val="24"/>
-        </w:rPr>
-      </w:pPr>
-      <w:r>
-        <w:rPr>
-          <w:rFonts w:ascii="Arial" w:hAnsi="Arial" w:cs="Arial"/>
-          <w:sz w:val="24"/>
-          <w:szCs w:val="24"/>
-        </w:rPr>
-        <w:t>As transformações que a Educação Infantil vem sofrendo, requerem, cada vez mais, estudos, pois a transições históricas e sociais dos processos pedagógicos mostram-se ainda incipientes no que se refere às complexidades das novas tendências educacionais. (FRANCO, 2002, p. 24).</w:t>
-      </w:r>
-    </w:p>
-    <w:p>
-      <w:pPr>
-        <w:rPr>
-          <w:rFonts w:ascii="Arial" w:hAnsi="Arial" w:cs="Arial"/>
-          <w:sz w:val="24"/>
-          <w:szCs w:val="24"/>
-        </w:rPr>
-      </w:pPr>
-      <w:r>
-        <w:rPr>
-          <w:rFonts w:ascii="Arial" w:hAnsi="Arial" w:cs="Arial"/>
-          <w:sz w:val="24"/>
-          <w:szCs w:val="24"/>
-        </w:rPr>
-        <w:t xml:space="preserve"> Educar significa, portanto, propiciar situações de cuidados, brincadeiras e aprendizagens orientadas de forma integrada e que possam contribuir para o desenvolvimento das capacidades infantis de relação interpessoal, de ser e estar com os outros em uma atitude básica de aceitação, respeito e confiança, e o acesso, pelas crianças, aos conhecimentos mais amplos da realidade social e cultural. (BRASIL, 1998, v.1, p.23).</w:t>
-      </w:r>
-    </w:p>
-    <w:p>
-      <w:pPr>
-        <w:rPr>
-          <w:rFonts w:ascii="Arial" w:hAnsi="Arial" w:cs="Arial"/>
-          <w:sz w:val="24"/>
-          <w:szCs w:val="24"/>
-        </w:rPr>
-      </w:pPr>
-      <w:r>
-        <w:rPr>
-          <w:rFonts w:ascii="Arial" w:hAnsi="Arial" w:cs="Arial"/>
-          <w:sz w:val="24"/>
-          <w:szCs w:val="24"/>
-        </w:rPr>
-        <w:t>SALLES e FARIA citam que “por outro lado, a pré-escola, desde a sua origem, era vista como uma etapa anterior à escola; daí o caráter de preparação para o ensino regular, que ainda marca muitas dessas instituições”. (2002, p. 53). Muitos profissionais não exerciam a função de cuidado, mas preparava as crianças para a escolarização futura.</w:t>
-      </w:r>
-    </w:p>
-    <w:p>
-      <w:pPr>
-        <w:rPr>
-          <w:rFonts w:ascii="Arial" w:hAnsi="Arial" w:cs="Arial"/>
-          <w:sz w:val="24"/>
-          <w:szCs w:val="24"/>
-        </w:rPr>
-      </w:pPr>
-      <w:r>
-        <w:rPr>
-          <w:rFonts w:ascii="Arial" w:hAnsi="Arial" w:cs="Arial"/>
-          <w:sz w:val="24"/>
-          <w:szCs w:val="24"/>
-        </w:rPr>
-        <w:t>REFERÊNCIAS</w:t>
-      </w:r>
-    </w:p>
-    <w:p>
-      <w:pPr>
-        <w:rPr>
-          <w:rFonts w:ascii="Arial" w:hAnsi="Arial" w:cs="Arial"/>
-          <w:sz w:val="24"/>
-          <w:szCs w:val="24"/>
-        </w:rPr>
-      </w:pPr>
-      <w:r>
-        <w:rPr>
-          <w:rFonts w:ascii="Arial" w:hAnsi="Arial" w:cs="Arial"/>
-          <w:sz w:val="24"/>
-          <w:szCs w:val="24"/>
-        </w:rPr>
-        <w:t>BRASIL. Ministério de Educação e do Desporto. Secretaria de Educação Fundamental. Referencial Curricular Nacional para Educação Infantil. V. I, II, III. Brasília: MEC/SEF, 1998.</w:t>
-      </w:r>
-    </w:p>
-    <w:p>
-      <w:pPr>
-        <w:rPr>
-          <w:rFonts w:ascii="Arial" w:hAnsi="Arial" w:cs="Arial"/>
-          <w:sz w:val="24"/>
-          <w:szCs w:val="24"/>
-        </w:rPr>
-      </w:pPr>
-      <w:r>
-        <w:rPr>
-          <w:rFonts w:ascii="Arial" w:hAnsi="Arial" w:cs="Arial"/>
-          <w:sz w:val="24"/>
-          <w:szCs w:val="24"/>
-        </w:rPr>
-        <w:t xml:space="preserve">FRANCO, Márcia E. </w:t>
-      </w:r>
-      <w:proofErr w:type="spellStart"/>
-      <w:r>
-        <w:rPr>
-          <w:rFonts w:ascii="Arial" w:hAnsi="Arial" w:cs="Arial"/>
-          <w:sz w:val="24"/>
-          <w:szCs w:val="24"/>
-        </w:rPr>
-        <w:t>Wilke</w:t>
-      </w:r>
-      <w:proofErr w:type="spellEnd"/>
-      <w:r>
-        <w:rPr>
-          <w:rFonts w:ascii="Arial" w:hAnsi="Arial" w:cs="Arial"/>
-          <w:sz w:val="24"/>
-          <w:szCs w:val="24"/>
-        </w:rPr>
         <w:t>. Compreendendo a Infância. Porto Alegre: Mediação, 2002, 80p.</w:t>
       </w:r>
     </w:p>
@@ -3584,7 +3294,6 @@
           <w:sz w:val="24"/>
           <w:szCs w:val="24"/>
         </w:rPr>
-        <w:lastRenderedPageBreak/>
         <w:t>MARCÍLIO, Maria Luiza. Revista USP. São Paulo. Março/Maio, 1998.</w:t>
       </w:r>
     </w:p>
@@ -3619,25 +3328,7 @@
           <w:sz w:val="24"/>
           <w:szCs w:val="24"/>
         </w:rPr>
-        <w:t xml:space="preserve">SALLES, Fátima e </w:t>
-      </w:r>
-      <w:proofErr w:type="gramStart"/>
-      <w:r>
-        <w:rPr>
-          <w:rFonts w:ascii="Arial" w:hAnsi="Arial" w:cs="Arial"/>
-          <w:sz w:val="24"/>
-          <w:szCs w:val="24"/>
-        </w:rPr>
-        <w:t>FARIA,</w:t>
-      </w:r>
-      <w:proofErr w:type="gramEnd"/>
-      <w:r>
-        <w:rPr>
-          <w:rFonts w:ascii="Arial" w:hAnsi="Arial" w:cs="Arial"/>
-          <w:sz w:val="24"/>
-          <w:szCs w:val="24"/>
-        </w:rPr>
-        <w:t xml:space="preserve"> Vitória. Currículo na Educação Infantil: diálogo com os demais elementos da proposta pedagógica. Editora Ática; 2012.</w:t>
+        <w:t>SALLES, Fátima e FARIA, Vitória. Currículo na Educação Infantil: diálogo com os demais elementos da proposta pedagógica. Editora Ática; 2012.</w:t>
       </w:r>
     </w:p>
     <w:p>
@@ -3894,6 +3585,7 @@
           <w:sz w:val="24"/>
           <w:szCs w:val="24"/>
         </w:rPr>
+        <w:lastRenderedPageBreak/>
         <w:t>ROCHA</w:t>
       </w:r>
       <w:r>
@@ -3923,27 +3615,7 @@
           <w:sz w:val="24"/>
           <w:szCs w:val="24"/>
         </w:rPr>
-        <w:t xml:space="preserve"> </w:t>
-      </w:r>
-      <w:proofErr w:type="spellStart"/>
-      <w:r>
-        <w:rPr>
-          <w:rFonts w:ascii="Arial" w:hAnsi="Arial" w:cs="Arial"/>
-          <w:color w:val="000000" w:themeColor="text1"/>
-          <w:sz w:val="24"/>
-          <w:szCs w:val="24"/>
-        </w:rPr>
-        <w:t>da.</w:t>
-      </w:r>
-      <w:proofErr w:type="spellEnd"/>
-      <w:r>
-        <w:rPr>
-          <w:rFonts w:ascii="Arial" w:hAnsi="Arial" w:cs="Arial"/>
-          <w:color w:val="000000" w:themeColor="text1"/>
-          <w:sz w:val="24"/>
-          <w:szCs w:val="24"/>
-        </w:rPr>
-        <w:t xml:space="preserve"> </w:t>
+        <w:t xml:space="preserve"> da. </w:t>
       </w:r>
       <w:r>
         <w:rPr>
@@ -4002,8 +3674,6 @@
           <w:szCs w:val="24"/>
         </w:rPr>
       </w:pPr>
-      <w:bookmarkStart w:id="0" w:name="_GoBack"/>
-      <w:bookmarkEnd w:id="0"/>
     </w:p>
     <w:sectPr>
       <w:pgSz w:w="11906" w:h="16838"/>
@@ -4016,7 +3686,7 @@
 </file>
 
 <file path=word/styles.xml><?xml version="1.0" encoding="utf-8"?>
-<w:styles xmlns:r="http://schemas.openxmlformats.org/officeDocument/2006/relationships" xmlns:w="http://schemas.openxmlformats.org/wordprocessingml/2006/main">
+<w:styles xmlns:mc="http://schemas.openxmlformats.org/markup-compatibility/2006" xmlns:r="http://schemas.openxmlformats.org/officeDocument/2006/relationships" xmlns:w="http://schemas.openxmlformats.org/wordprocessingml/2006/main" xmlns:w14="http://schemas.microsoft.com/office/word/2010/wordml" xmlns:w15="http://schemas.microsoft.com/office/word/2012/wordml" mc:Ignorable="w14 w15">
   <w:docDefaults>
     <w:rPrDefault>
       <w:rPr>
@@ -4033,341 +3703,383 @@
       </w:pPr>
     </w:pPrDefault>
   </w:docDefaults>
-  <w:latentStyles w:defLockedState="0" w:defUIPriority="99" w:defSemiHidden="1" w:defUnhideWhenUsed="1" w:defQFormat="0" w:count="267">
-    <w:lsdException w:name="Normal" w:semiHidden="0" w:uiPriority="0" w:unhideWhenUsed="0" w:qFormat="1"/>
-    <w:lsdException w:name="heading 1" w:semiHidden="0" w:uiPriority="9" w:unhideWhenUsed="0" w:qFormat="1"/>
-    <w:lsdException w:name="heading 2" w:uiPriority="9" w:qFormat="1"/>
-    <w:lsdException w:name="heading 3" w:uiPriority="9" w:qFormat="1"/>
-    <w:lsdException w:name="heading 4" w:uiPriority="9" w:qFormat="1"/>
-    <w:lsdException w:name="heading 5" w:uiPriority="9" w:qFormat="1"/>
-    <w:lsdException w:name="heading 6" w:uiPriority="9" w:qFormat="1"/>
-    <w:lsdException w:name="heading 7" w:uiPriority="9" w:qFormat="1"/>
-    <w:lsdException w:name="heading 8" w:uiPriority="9" w:qFormat="1"/>
-    <w:lsdException w:name="heading 9" w:uiPriority="9" w:qFormat="1"/>
-    <w:lsdException w:name="toc 1" w:uiPriority="39"/>
-    <w:lsdException w:name="toc 2" w:uiPriority="39"/>
-    <w:lsdException w:name="toc 3" w:uiPriority="39"/>
-    <w:lsdException w:name="toc 4" w:uiPriority="39"/>
-    <w:lsdException w:name="toc 5" w:uiPriority="39"/>
-    <w:lsdException w:name="toc 6" w:uiPriority="39"/>
-    <w:lsdException w:name="toc 7" w:uiPriority="39"/>
-    <w:lsdException w:name="toc 8" w:uiPriority="39"/>
-    <w:lsdException w:name="toc 9" w:uiPriority="39"/>
-    <w:lsdException w:name="caption" w:uiPriority="35" w:qFormat="1"/>
-    <w:lsdException w:name="Title" w:semiHidden="0" w:uiPriority="10" w:unhideWhenUsed="0" w:qFormat="1"/>
-    <w:lsdException w:name="Default Paragraph Font" w:uiPriority="1"/>
-    <w:lsdException w:name="Subtitle" w:semiHidden="0" w:uiPriority="11" w:unhideWhenUsed="0" w:qFormat="1"/>
-    <w:lsdException w:name="Strong" w:semiHidden="0" w:uiPriority="22" w:unhideWhenUsed="0" w:qFormat="1"/>
-    <w:lsdException w:name="Emphasis" w:semiHidden="0" w:uiPriority="20" w:unhideWhenUsed="0" w:qFormat="1"/>
-    <w:lsdException w:name="Table Grid" w:semiHidden="0" w:uiPriority="59" w:unhideWhenUsed="0"/>
-    <w:lsdException w:name="Placeholder Text" w:unhideWhenUsed="0"/>
-    <w:lsdException w:name="No Spacing" w:semiHidden="0" w:uiPriority="1" w:unhideWhenUsed="0" w:qFormat="1"/>
-    <w:lsdException w:name="Light Shading" w:semiHidden="0" w:uiPriority="60" w:unhideWhenUsed="0"/>
-    <w:lsdException w:name="Light List" w:semiHidden="0" w:uiPriority="61" w:unhideWhenUsed="0"/>
-    <w:lsdException w:name="Light Grid" w:semiHidden="0" w:uiPriority="62" w:unhideWhenUsed="0"/>
-    <w:lsdException w:name="Medium Shading 1" w:semiHidden="0" w:uiPriority="63" w:unhideWhenUsed="0"/>
-    <w:lsdException w:name="Medium Shading 2" w:semiHidden="0" w:uiPriority="64" w:unhideWhenUsed="0"/>
-    <w:lsdException w:name="Medium List 1" w:semiHidden="0" w:uiPriority="65" w:unhideWhenUsed="0"/>
-    <w:lsdException w:name="Medium List 2" w:semiHidden="0" w:uiPriority="66" w:unhideWhenUsed="0"/>
-    <w:lsdException w:name="Medium Grid 1" w:semiHidden="0" w:uiPriority="67" w:unhideWhenUsed="0"/>
-    <w:lsdException w:name="Medium Grid 2" w:semiHidden="0" w:uiPriority="68" w:unhideWhenUsed="0"/>
-    <w:lsdException w:name="Medium Grid 3" w:semiHidden="0" w:uiPriority="69" w:unhideWhenUsed="0"/>
-    <w:lsdException w:name="Dark List" w:semiHidden="0" w:uiPriority="70" w:unhideWhenUsed="0"/>
-    <w:lsdException w:name="Colorful Shading" w:semiHidden="0" w:uiPriority="71" w:unhideWhenUsed="0"/>
-    <w:lsdException w:name="Colorful List" w:semiHidden="0" w:uiPriority="72" w:unhideWhenUsed="0"/>
-    <w:lsdException w:name="Colorful Grid" w:semiHidden="0" w:uiPriority="73" w:unhideWhenUsed="0"/>
-    <w:lsdException w:name="Light Shading Accent 1" w:semiHidden="0" w:uiPriority="60" w:unhideWhenUsed="0"/>
-    <w:lsdException w:name="Light List Accent 1" w:semiHidden="0" w:uiPriority="61" w:unhideWhenUsed="0"/>
-    <w:lsdException w:name="Light Grid Accent 1" w:semiHidden="0" w:uiPriority="62" w:unhideWhenUsed="0"/>
-    <w:lsdException w:name="Medium Shading 1 Accent 1" w:semiHidden="0" w:uiPriority="63" w:unhideWhenUsed="0"/>
-    <w:lsdException w:name="Medium Shading 2 Accent 1" w:semiHidden="0" w:uiPriority="64" w:unhideWhenUsed="0"/>
-    <w:lsdException w:name="Medium List 1 Accent 1" w:semiHidden="0" w:uiPriority="65" w:unhideWhenUsed="0"/>
-    <w:lsdException w:name="Revision" w:unhideWhenUsed="0"/>
-    <w:lsdException w:name="List Paragraph" w:semiHidden="0" w:uiPriority="34" w:unhideWhenUsed="0" w:qFormat="1"/>
-    <w:lsdException w:name="Quote" w:semiHidden="0" w:uiPriority="29" w:unhideWhenUsed="0" w:qFormat="1"/>
-    <w:lsdException w:name="Intense Quote" w:semiHidden="0" w:uiPriority="30" w:unhideWhenUsed="0" w:qFormat="1"/>
-    <w:lsdException w:name="Medium List 2 Accent 1" w:semiHidden="0" w:uiPriority="66" w:unhideWhenUsed="0"/>
-    <w:lsdException w:name="Medium Grid 1 Accent 1" w:semiHidden="0" w:uiPriority="67" w:unhideWhenUsed="0"/>
-    <w:lsdException w:name="Medium Grid 2 Accent 1" w:semiHidden="0" w:uiPriority="68" w:unhideWhenUsed="0"/>
-    <w:lsdException w:name="Medium Grid 3 Accent 1" w:semiHidden="0" w:uiPriority="69" w:unhideWhenUsed="0"/>
-    <w:lsdException w:name="Dark List Accent 1" w:semiHidden="0" w:uiPriority="70" w:unhideWhenUsed="0"/>
-    <w:lsdException w:name="Colorful Shading Accent 1" w:semiHidden="0" w:uiPriority="71" w:unhideWhenUsed="0"/>
-    <w:lsdException w:name="Colorful List Accent 1" w:semiHidden="0" w:uiPriority="72" w:unhideWhenUsed="0"/>
-    <w:lsdException w:name="Colorful Grid Accent 1" w:semiHidden="0" w:uiPriority="73" w:unhideWhenUsed="0"/>
-    <w:lsdException w:name="Light Shading Accent 2" w:semiHidden="0" w:uiPriority="60" w:unhideWhenUsed="0"/>
-    <w:lsdException w:name="Light List Accent 2" w:semiHidden="0" w:uiPriority="61" w:unhideWhenUsed="0"/>
-    <w:lsdException w:name="Light Grid Accent 2" w:semiHidden="0" w:uiPriority="62" w:unhideWhenUsed="0"/>
-    <w:lsdException w:name="Medium Shading 1 Accent 2" w:semiHidden="0" w:uiPriority="63" w:unhideWhenUsed="0"/>
-    <w:lsdException w:name="Medium Shading 2 Accent 2" w:semiHidden="0" w:uiPriority="64" w:unhideWhenUsed="0"/>
-    <w:lsdException w:name="Medium List 1 Accent 2" w:semiHidden="0" w:uiPriority="65" w:unhideWhenUsed="0"/>
-    <w:lsdException w:name="Medium List 2 Accent 2" w:semiHidden="0" w:uiPriority="66" w:unhideWhenUsed="0"/>
-    <w:lsdException w:name="Medium Grid 1 Accent 2" w:semiHidden="0" w:uiPriority="67" w:unhideWhenUsed="0"/>
-    <w:lsdException w:name="Medium Grid 2 Accent 2" w:semiHidden="0" w:uiPriority="68" w:unhideWhenUsed="0"/>
-    <w:lsdException w:name="Medium Grid 3 Accent 2" w:semiHidden="0" w:uiPriority="69" w:unhideWhenUsed="0"/>
-    <w:lsdException w:name="Dark List Accent 2" w:semiHidden="0" w:uiPriority="70" w:unhideWhenUsed="0"/>
-    <w:lsdException w:name="Colorful Shading Accent 2" w:semiHidden="0" w:uiPriority="71" w:unhideWhenUsed="0"/>
-    <w:lsdException w:name="Colorful List Accent 2" w:semiHidden="0" w:uiPriority="72" w:unhideWhenUsed="0"/>
-    <w:lsdException w:name="Colorful Grid Accent 2" w:semiHidden="0" w:uiPriority="73" w:unhideWhenUsed="0"/>
-    <w:lsdException w:name="Light Shading Accent 3" w:semiHidden="0" w:uiPriority="60" w:unhideWhenUsed="0"/>
-    <w:lsdException w:name="Light List Accent 3" w:semiHidden="0" w:uiPriority="61" w:unhideWhenUsed="0"/>
-    <w:lsdException w:name="Light Grid Accent 3" w:semiHidden="0" w:uiPriority="62" w:unhideWhenUsed="0"/>
-    <w:lsdException w:name="Medium Shading 1 Accent 3" w:semiHidden="0" w:uiPriority="63" w:unhideWhenUsed="0"/>
-    <w:lsdException w:name="Medium Shading 2 Accent 3" w:semiHidden="0" w:uiPriority="64" w:unhideWhenUsed="0"/>
-    <w:lsdException w:name="Medium List 1 Accent 3" w:semiHidden="0" w:uiPriority="65" w:unhideWhenUsed="0"/>
-    <w:lsdException w:name="Medium List 2 Accent 3" w:semiHidden="0" w:uiPriority="66" w:unhideWhenUsed="0"/>
-    <w:lsdException w:name="Medium Grid 1 Accent 3" w:semiHidden="0" w:uiPriority="67" w:unhideWhenUsed="0"/>
-    <w:lsdException w:name="Medium Grid 2 Accent 3" w:semiHidden="0" w:uiPriority="68" w:unhideWhenUsed="0"/>
-    <w:lsdException w:name="Medium Grid 3 Accent 3" w:semiHidden="0" w:uiPriority="69" w:unhideWhenUsed="0"/>
-    <w:lsdException w:name="Dark List Accent 3" w:semiHidden="0" w:uiPriority="70" w:unhideWhenUsed="0"/>
-    <w:lsdException w:name="Colorful Shading Accent 3" w:semiHidden="0" w:uiPriority="71" w:unhideWhenUsed="0"/>
-    <w:lsdException w:name="Colorful List Accent 3" w:semiHidden="0" w:uiPriority="72" w:unhideWhenUsed="0"/>
-    <w:lsdException w:name="Colorful Grid Accent 3" w:semiHidden="0" w:uiPriority="73" w:unhideWhenUsed="0"/>
-    <w:lsdException w:name="Light Shading Accent 4" w:semiHidden="0" w:uiPriority="60" w:unhideWhenUsed="0"/>
-    <w:lsdException w:name="Light List Accent 4" w:semiHidden="0" w:uiPriority="61" w:unhideWhenUsed="0"/>
-    <w:lsdException w:name="Light Grid Accent 4" w:semiHidden="0" w:uiPriority="62" w:unhideWhenUsed="0"/>
-    <w:lsdException w:name="Medium Shading 1 Accent 4" w:semiHidden="0" w:uiPriority="63" w:unhideWhenUsed="0"/>
-    <w:lsdException w:name="Medium Shading 2 Accent 4" w:semiHidden="0" w:uiPriority="64" w:unhideWhenUsed="0"/>
-    <w:lsdException w:name="Medium List 1 Accent 4" w:semiHidden="0" w:uiPriority="65" w:unhideWhenUsed="0"/>
-    <w:lsdException w:name="Medium List 2 Accent 4" w:semiHidden="0" w:uiPriority="66" w:unhideWhenUsed="0"/>
-    <w:lsdException w:name="Medium Grid 1 Accent 4" w:semiHidden="0" w:uiPriority="67" w:unhideWhenUsed="0"/>
-    <w:lsdException w:name="Medium Grid 2 Accent 4" w:semiHidden="0" w:uiPriority="68" w:unhideWhenUsed="0"/>
-    <w:lsdException w:name="Medium Grid 3 Accent 4" w:semiHidden="0" w:uiPriority="69" w:unhideWhenUsed="0"/>
-    <w:lsdException w:name="Dark List Accent 4" w:semiHidden="0" w:uiPriority="70" w:unhideWhenUsed="0"/>
-    <w:lsdException w:name="Colorful Shading Accent 4" w:semiHidden="0" w:uiPriority="71" w:unhideWhenUsed="0"/>
-    <w:lsdException w:name="Colorful List Accent 4" w:semiHidden="0" w:uiPriority="72" w:unhideWhenUsed="0"/>
-    <w:lsdException w:name="Colorful Grid Accent 4" w:semiHidden="0" w:uiPriority="73" w:unhideWhenUsed="0"/>
-    <w:lsdException w:name="Light Shading Accent 5" w:semiHidden="0" w:uiPriority="60" w:unhideWhenUsed="0"/>
-    <w:lsdException w:name="Light List Accent 5" w:semiHidden="0" w:uiPriority="61" w:unhideWhenUsed="0"/>
-    <w:lsdException w:name="Light Grid Accent 5" w:semiHidden="0" w:uiPriority="62" w:unhideWhenUsed="0"/>
-    <w:lsdException w:name="Medium Shading 1 Accent 5" w:semiHidden="0" w:uiPriority="63" w:unhideWhenUsed="0"/>
-    <w:lsdException w:name="Medium Shading 2 Accent 5" w:semiHidden="0" w:uiPriority="64" w:unhideWhenUsed="0"/>
-    <w:lsdException w:name="Medium List 1 Accent 5" w:semiHidden="0" w:uiPriority="65" w:unhideWhenUsed="0"/>
-    <w:lsdException w:name="Medium List 2 Accent 5" w:semiHidden="0" w:uiPriority="66" w:unhideWhenUsed="0"/>
-    <w:lsdException w:name="Medium Grid 1 Accent 5" w:semiHidden="0" w:uiPriority="67" w:unhideWhenUsed="0"/>
-    <w:lsdException w:name="Medium Grid 2 Accent 5" w:semiHidden="0" w:uiPriority="68" w:unhideWhenUsed="0"/>
-    <w:lsdException w:name="Medium Grid 3 Accent 5" w:semiHidden="0" w:uiPriority="69" w:unhideWhenUsed="0"/>
-    <w:lsdException w:name="Dark List Accent 5" w:semiHidden="0" w:uiPriority="70" w:unhideWhenUsed="0"/>
-    <w:lsdException w:name="Colorful Shading Accent 5" w:semiHidden="0" w:uiPriority="71" w:unhideWhenUsed="0"/>
-    <w:lsdException w:name="Colorful List Accent 5" w:semiHidden="0" w:uiPriority="72" w:unhideWhenUsed="0"/>
-    <w:lsdException w:name="Colorful Grid Accent 5" w:semiHidden="0" w:uiPriority="73" w:unhideWhenUsed="0"/>
-    <w:lsdException w:name="Light Shading Accent 6" w:semiHidden="0" w:uiPriority="60" w:unhideWhenUsed="0"/>
-    <w:lsdException w:name="Light List Accent 6" w:semiHidden="0" w:uiPriority="61" w:unhideWhenUsed="0"/>
-    <w:lsdException w:name="Light Grid Accent 6" w:semiHidden="0" w:uiPriority="62" w:unhideWhenUsed="0"/>
-    <w:lsdException w:name="Medium Shading 1 Accent 6" w:semiHidden="0" w:uiPriority="63" w:unhideWhenUsed="0"/>
-    <w:lsdException w:name="Medium Shading 2 Accent 6" w:semiHidden="0" w:uiPriority="64" w:unhideWhenUsed="0"/>
-    <w:lsdException w:name="Medium List 1 Accent 6" w:semiHidden="0" w:uiPriority="65" w:unhideWhenUsed="0"/>
-    <w:lsdException w:name="Medium List 2 Accent 6" w:semiHidden="0" w:uiPriority="66" w:unhideWhenUsed="0"/>
-    <w:lsdException w:name="Medium Grid 1 Accent 6" w:semiHidden="0" w:uiPriority="67" w:unhideWhenUsed="0"/>
-    <w:lsdException w:name="Medium Grid 2 Accent 6" w:semiHidden="0" w:uiPriority="68" w:unhideWhenUsed="0"/>
-    <w:lsdException w:name="Medium Grid 3 Accent 6" w:semiHidden="0" w:uiPriority="69" w:unhideWhenUsed="0"/>
-    <w:lsdException w:name="Dark List Accent 6" w:semiHidden="0" w:uiPriority="70" w:unhideWhenUsed="0"/>
-    <w:lsdException w:name="Colorful Shading Accent 6" w:semiHidden="0" w:uiPriority="71" w:unhideWhenUsed="0"/>
-    <w:lsdException w:name="Colorful List Accent 6" w:semiHidden="0" w:uiPriority="72" w:unhideWhenUsed="0"/>
-    <w:lsdException w:name="Colorful Grid Accent 6" w:semiHidden="0" w:uiPriority="73" w:unhideWhenUsed="0"/>
-    <w:lsdException w:name="Subtle Emphasis" w:semiHidden="0" w:uiPriority="19" w:unhideWhenUsed="0" w:qFormat="1"/>
-    <w:lsdException w:name="Intense Emphasis" w:semiHidden="0" w:uiPriority="21" w:unhideWhenUsed="0" w:qFormat="1"/>
-    <w:lsdException w:name="Subtle Reference" w:semiHidden="0" w:uiPriority="31" w:unhideWhenUsed="0" w:qFormat="1"/>
-    <w:lsdException w:name="Intense Reference" w:semiHidden="0" w:uiPriority="32" w:unhideWhenUsed="0" w:qFormat="1"/>
-    <w:lsdException w:name="Book Title" w:semiHidden="0" w:uiPriority="33" w:unhideWhenUsed="0" w:qFormat="1"/>
-    <w:lsdException w:name="Bibliography" w:uiPriority="37"/>
-    <w:lsdException w:name="TOC Heading" w:uiPriority="39" w:qFormat="1"/>
+  <w:latentStyles w:defLockedState="0" w:defUIPriority="99" w:defSemiHidden="0" w:defUnhideWhenUsed="0" w:defQFormat="0" w:count="371">
+    <w:lsdException w:name="Normal" w:uiPriority="0" w:qFormat="1"/>
+    <w:lsdException w:name="heading 1" w:uiPriority="9" w:qFormat="1"/>
+    <w:lsdException w:name="heading 2" w:semiHidden="1" w:uiPriority="9" w:unhideWhenUsed="1" w:qFormat="1"/>
+    <w:lsdException w:name="heading 3" w:semiHidden="1" w:uiPriority="9" w:unhideWhenUsed="1" w:qFormat="1"/>
+    <w:lsdException w:name="heading 4" w:semiHidden="1" w:uiPriority="9" w:unhideWhenUsed="1" w:qFormat="1"/>
+    <w:lsdException w:name="heading 5" w:semiHidden="1" w:uiPriority="9" w:unhideWhenUsed="1" w:qFormat="1"/>
+    <w:lsdException w:name="heading 6" w:semiHidden="1" w:uiPriority="9" w:unhideWhenUsed="1" w:qFormat="1"/>
+    <w:lsdException w:name="heading 7" w:semiHidden="1" w:uiPriority="9" w:unhideWhenUsed="1" w:qFormat="1"/>
+    <w:lsdException w:name="heading 8" w:semiHidden="1" w:uiPriority="9" w:unhideWhenUsed="1" w:qFormat="1"/>
+    <w:lsdException w:name="heading 9" w:semiHidden="1" w:uiPriority="9" w:unhideWhenUsed="1" w:qFormat="1"/>
+    <w:lsdException w:name="index 1" w:semiHidden="1" w:unhideWhenUsed="1"/>
+    <w:lsdException w:name="index 2" w:semiHidden="1" w:unhideWhenUsed="1"/>
+    <w:lsdException w:name="index 3" w:semiHidden="1" w:unhideWhenUsed="1"/>
+    <w:lsdException w:name="index 4" w:semiHidden="1" w:unhideWhenUsed="1"/>
+    <w:lsdException w:name="index 5" w:semiHidden="1" w:unhideWhenUsed="1"/>
+    <w:lsdException w:name="index 6" w:semiHidden="1" w:unhideWhenUsed="1"/>
+    <w:lsdException w:name="index 7" w:semiHidden="1" w:unhideWhenUsed="1"/>
+    <w:lsdException w:name="index 8" w:semiHidden="1" w:unhideWhenUsed="1"/>
+    <w:lsdException w:name="index 9" w:semiHidden="1" w:unhideWhenUsed="1"/>
+    <w:lsdException w:name="toc 1" w:semiHidden="1" w:uiPriority="39" w:unhideWhenUsed="1"/>
+    <w:lsdException w:name="toc 2" w:semiHidden="1" w:uiPriority="39" w:unhideWhenUsed="1"/>
+    <w:lsdException w:name="toc 3" w:semiHidden="1" w:uiPriority="39" w:unhideWhenUsed="1"/>
+    <w:lsdException w:name="toc 4" w:semiHidden="1" w:uiPriority="39" w:unhideWhenUsed="1"/>
+    <w:lsdException w:name="toc 5" w:semiHidden="1" w:uiPriority="39" w:unhideWhenUsed="1"/>
+    <w:lsdException w:name="toc 6" w:semiHidden="1" w:uiPriority="39" w:unhideWhenUsed="1"/>
+    <w:lsdException w:name="toc 7" w:semiHidden="1" w:uiPriority="39" w:unhideWhenUsed="1"/>
+    <w:lsdException w:name="toc 8" w:semiHidden="1" w:uiPriority="39" w:unhideWhenUsed="1"/>
+    <w:lsdException w:name="toc 9" w:semiHidden="1" w:uiPriority="39" w:unhideWhenUsed="1"/>
+    <w:lsdException w:name="Normal Indent" w:semiHidden="1" w:unhideWhenUsed="1"/>
+    <w:lsdException w:name="footnote text" w:semiHidden="1" w:unhideWhenUsed="1"/>
+    <w:lsdException w:name="annotation text" w:semiHidden="1" w:unhideWhenUsed="1"/>
+    <w:lsdException w:name="header" w:semiHidden="1" w:unhideWhenUsed="1"/>
+    <w:lsdException w:name="footer" w:semiHidden="1" w:unhideWhenUsed="1"/>
+    <w:lsdException w:name="index heading" w:semiHidden="1" w:unhideWhenUsed="1"/>
+    <w:lsdException w:name="caption" w:semiHidden="1" w:uiPriority="35" w:unhideWhenUsed="1" w:qFormat="1"/>
+    <w:lsdException w:name="table of figures" w:semiHidden="1" w:unhideWhenUsed="1"/>
+    <w:lsdException w:name="envelope address" w:semiHidden="1" w:unhideWhenUsed="1"/>
+    <w:lsdException w:name="envelope return" w:semiHidden="1" w:unhideWhenUsed="1"/>
+    <w:lsdException w:name="footnote reference" w:semiHidden="1" w:unhideWhenUsed="1"/>
+    <w:lsdException w:name="annotation reference" w:semiHidden="1" w:unhideWhenUsed="1"/>
+    <w:lsdException w:name="line number" w:semiHidden="1" w:unhideWhenUsed="1"/>
+    <w:lsdException w:name="page number" w:semiHidden="1" w:unhideWhenUsed="1"/>
+    <w:lsdException w:name="endnote reference" w:semiHidden="1" w:unhideWhenUsed="1"/>
+    <w:lsdException w:name="endnote text" w:semiHidden="1" w:unhideWhenUsed="1"/>
+    <w:lsdException w:name="table of authorities" w:semiHidden="1" w:unhideWhenUsed="1"/>
+    <w:lsdException w:name="macro" w:semiHidden="1" w:unhideWhenUsed="1"/>
+    <w:lsdException w:name="toa heading" w:semiHidden="1" w:unhideWhenUsed="1"/>
+    <w:lsdException w:name="List" w:semiHidden="1" w:unhideWhenUsed="1"/>
+    <w:lsdException w:name="List Bullet" w:semiHidden="1" w:unhideWhenUsed="1"/>
+    <w:lsdException w:name="List Number" w:semiHidden="1" w:unhideWhenUsed="1"/>
+    <w:lsdException w:name="List 2" w:semiHidden="1" w:unhideWhenUsed="1"/>
+    <w:lsdException w:name="List 3" w:semiHidden="1" w:unhideWhenUsed="1"/>
+    <w:lsdException w:name="List 4" w:semiHidden="1" w:unhideWhenUsed="1"/>
+    <w:lsdException w:name="List 5" w:semiHidden="1" w:unhideWhenUsed="1"/>
+    <w:lsdException w:name="List Bullet 2" w:semiHidden="1" w:unhideWhenUsed="1"/>
+    <w:lsdException w:name="List Bullet 3" w:semiHidden="1" w:unhideWhenUsed="1"/>
+    <w:lsdException w:name="List Bullet 4" w:semiHidden="1" w:unhideWhenUsed="1"/>
+    <w:lsdException w:name="List Bullet 5" w:semiHidden="1" w:unhideWhenUsed="1"/>
+    <w:lsdException w:name="List Number 2" w:semiHidden="1" w:unhideWhenUsed="1"/>
+    <w:lsdException w:name="List Number 3" w:semiHidden="1" w:unhideWhenUsed="1"/>
+    <w:lsdException w:name="List Number 4" w:semiHidden="1" w:unhideWhenUsed="1"/>
+    <w:lsdException w:name="List Number 5" w:semiHidden="1" w:unhideWhenUsed="1"/>
+    <w:lsdException w:name="Title" w:uiPriority="10" w:qFormat="1"/>
+    <w:lsdException w:name="Closing" w:semiHidden="1" w:unhideWhenUsed="1"/>
+    <w:lsdException w:name="Signature" w:semiHidden="1" w:unhideWhenUsed="1"/>
+    <w:lsdException w:name="Default Paragraph Font" w:semiHidden="1" w:uiPriority="1" w:unhideWhenUsed="1"/>
+    <w:lsdException w:name="Body Text" w:semiHidden="1" w:unhideWhenUsed="1"/>
+    <w:lsdException w:name="Body Text Indent" w:semiHidden="1" w:unhideWhenUsed="1"/>
+    <w:lsdException w:name="List Continue" w:semiHidden="1" w:unhideWhenUsed="1"/>
+    <w:lsdException w:name="List Continue 2" w:semiHidden="1" w:unhideWhenUsed="1"/>
+    <w:lsdException w:name="List Continue 3" w:semiHidden="1" w:unhideWhenUsed="1"/>
+    <w:lsdException w:name="List Continue 4" w:semiHidden="1" w:unhideWhenUsed="1"/>
+    <w:lsdException w:name="List Continue 5" w:semiHidden="1" w:unhideWhenUsed="1"/>
+    <w:lsdException w:name="Message Header" w:semiHidden="1" w:unhideWhenUsed="1"/>
+    <w:lsdException w:name="Subtitle" w:uiPriority="11" w:qFormat="1"/>
+    <w:lsdException w:name="Salutation" w:semiHidden="1" w:unhideWhenUsed="1"/>
+    <w:lsdException w:name="Date" w:semiHidden="1" w:unhideWhenUsed="1"/>
+    <w:lsdException w:name="Body Text First Indent" w:semiHidden="1" w:unhideWhenUsed="1"/>
+    <w:lsdException w:name="Body Text First Indent 2" w:semiHidden="1" w:unhideWhenUsed="1"/>
+    <w:lsdException w:name="Note Heading" w:semiHidden="1" w:unhideWhenUsed="1"/>
+    <w:lsdException w:name="Body Text 2" w:semiHidden="1" w:unhideWhenUsed="1"/>
+    <w:lsdException w:name="Body Text 3" w:semiHidden="1" w:unhideWhenUsed="1"/>
+    <w:lsdException w:name="Body Text Indent 2" w:semiHidden="1" w:unhideWhenUsed="1"/>
+    <w:lsdException w:name="Body Text Indent 3" w:semiHidden="1" w:unhideWhenUsed="1"/>
+    <w:lsdException w:name="Block Text" w:semiHidden="1" w:unhideWhenUsed="1"/>
+    <w:lsdException w:name="Hyperlink" w:semiHidden="1" w:unhideWhenUsed="1"/>
+    <w:lsdException w:name="FollowedHyperlink" w:semiHidden="1" w:unhideWhenUsed="1"/>
+    <w:lsdException w:name="Strong" w:uiPriority="22" w:qFormat="1"/>
+    <w:lsdException w:name="Emphasis" w:uiPriority="20" w:qFormat="1"/>
+    <w:lsdException w:name="Document Map" w:semiHidden="1" w:unhideWhenUsed="1"/>
+    <w:lsdException w:name="Plain Text" w:semiHidden="1" w:unhideWhenUsed="1"/>
+    <w:lsdException w:name="E-mail Signature" w:semiHidden="1" w:unhideWhenUsed="1"/>
+    <w:lsdException w:name="HTML Top of Form" w:semiHidden="1" w:unhideWhenUsed="1"/>
+    <w:lsdException w:name="HTML Bottom of Form" w:semiHidden="1" w:unhideWhenUsed="1"/>
+    <w:lsdException w:name="Normal (Web)" w:semiHidden="1" w:unhideWhenUsed="1"/>
+    <w:lsdException w:name="HTML Acronym" w:semiHidden="1" w:unhideWhenUsed="1"/>
+    <w:lsdException w:name="HTML Address" w:semiHidden="1" w:unhideWhenUsed="1"/>
+    <w:lsdException w:name="HTML Cite" w:semiHidden="1" w:unhideWhenUsed="1"/>
+    <w:lsdException w:name="HTML Code" w:semiHidden="1" w:unhideWhenUsed="1"/>
+    <w:lsdException w:name="HTML Definition" w:semiHidden="1" w:unhideWhenUsed="1"/>
+    <w:lsdException w:name="HTML Keyboard" w:semiHidden="1" w:unhideWhenUsed="1"/>
+    <w:lsdException w:name="HTML Preformatted" w:semiHidden="1" w:unhideWhenUsed="1"/>
+    <w:lsdException w:name="HTML Sample" w:semiHidden="1" w:unhideWhenUsed="1"/>
+    <w:lsdException w:name="HTML Typewriter" w:semiHidden="1" w:unhideWhenUsed="1"/>
+    <w:lsdException w:name="HTML Variable" w:semiHidden="1" w:unhideWhenUsed="1"/>
+    <w:lsdException w:name="Normal Table" w:semiHidden="1" w:unhideWhenUsed="1"/>
+    <w:lsdException w:name="annotation subject" w:semiHidden="1" w:unhideWhenUsed="1"/>
+    <w:lsdException w:name="No List" w:semiHidden="1" w:unhideWhenUsed="1"/>
+    <w:lsdException w:name="Outline List 1" w:semiHidden="1" w:unhideWhenUsed="1"/>
+    <w:lsdException w:name="Outline List 2" w:semiHidden="1" w:unhideWhenUsed="1"/>
+    <w:lsdException w:name="Outline List 3" w:semiHidden="1" w:unhideWhenUsed="1"/>
+    <w:lsdException w:name="Table Simple 1" w:semiHidden="1" w:unhideWhenUsed="1"/>
+    <w:lsdException w:name="Table Simple 2" w:semiHidden="1" w:unhideWhenUsed="1"/>
+    <w:lsdException w:name="Table Simple 3" w:semiHidden="1" w:unhideWhenUsed="1"/>
+    <w:lsdException w:name="Table Classic 1" w:semiHidden="1" w:unhideWhenUsed="1"/>
+    <w:lsdException w:name="Table Classic 2" w:semiHidden="1" w:unhideWhenUsed="1"/>
+    <w:lsdException w:name="Table Classic 3" w:semiHidden="1" w:unhideWhenUsed="1"/>
+    <w:lsdException w:name="Table Classic 4" w:semiHidden="1" w:unhideWhenUsed="1"/>
+    <w:lsdException w:name="Table Colorful 1" w:semiHidden="1" w:unhideWhenUsed="1"/>
+    <w:lsdException w:name="Table Colorful 2" w:semiHidden="1" w:unhideWhenUsed="1"/>
+    <w:lsdException w:name="Table Colorful 3" w:semiHidden="1" w:unhideWhenUsed="1"/>
+    <w:lsdException w:name="Table Columns 1" w:semiHidden="1" w:unhideWhenUsed="1"/>
+    <w:lsdException w:name="Table Columns 2" w:semiHidden="1" w:unhideWhenUsed="1"/>
+    <w:lsdException w:name="Table Columns 3" w:semiHidden="1" w:unhideWhenUsed="1"/>
+    <w:lsdException w:name="Table Columns 4" w:semiHidden="1" w:unhideWhenUsed="1"/>
+    <w:lsdException w:name="Table Columns 5" w:semiHidden="1" w:unhideWhenUsed="1"/>
+    <w:lsdException w:name="Table Grid 1" w:semiHidden="1" w:unhideWhenUsed="1"/>
+    <w:lsdException w:name="Table Grid 2" w:semiHidden="1" w:unhideWhenUsed="1"/>
+    <w:lsdException w:name="Table Grid 3" w:semiHidden="1" w:unhideWhenUsed="1"/>
+    <w:lsdException w:name="Table Grid 4" w:semiHidden="1" w:unhideWhenUsed="1"/>
+    <w:lsdException w:name="Table Grid 5" w:semiHidden="1" w:unhideWhenUsed="1"/>
+    <w:lsdException w:name="Table Grid 6" w:semiHidden="1" w:unhideWhenUsed="1"/>
+    <w:lsdException w:name="Table Grid 7" w:semiHidden="1" w:unhideWhenUsed="1"/>
+    <w:lsdException w:name="Table Grid 8" w:semiHidden="1" w:unhideWhenUsed="1"/>
+    <w:lsdException w:name="Table List 1" w:semiHidden="1" w:unhideWhenUsed="1"/>
+    <w:lsdException w:name="Table List 2" w:semiHidden="1" w:unhideWhenUsed="1"/>
+    <w:lsdException w:name="Table List 3" w:semiHidden="1" w:unhideWhenUsed="1"/>
+    <w:lsdException w:name="Table List 4" w:semiHidden="1" w:unhideWhenUsed="1"/>
+    <w:lsdException w:name="Table List 5" w:semiHidden="1" w:unhideWhenUsed="1"/>
+    <w:lsdException w:name="Table List 6" w:semiHidden="1" w:unhideWhenUsed="1"/>
+    <w:lsdException w:name="Table List 7" w:semiHidden="1" w:unhideWhenUsed="1"/>
+    <w:lsdException w:name="Table List 8" w:semiHidden="1" w:unhideWhenUsed="1"/>
+    <w:lsdException w:name="Table 3D effects 1" w:semiHidden="1" w:unhideWhenUsed="1"/>
+    <w:lsdException w:name="Table 3D effects 2" w:semiHidden="1" w:unhideWhenUsed="1"/>
+    <w:lsdException w:name="Table 3D effects 3" w:semiHidden="1" w:unhideWhenUsed="1"/>
+    <w:lsdException w:name="Table Contemporary" w:semiHidden="1" w:unhideWhenUsed="1"/>
+    <w:lsdException w:name="Table Elegant" w:semiHidden="1" w:unhideWhenUsed="1"/>
+    <w:lsdException w:name="Table Professional" w:semiHidden="1" w:unhideWhenUsed="1"/>
+    <w:lsdException w:name="Table Subtle 1" w:semiHidden="1" w:unhideWhenUsed="1"/>
+    <w:lsdException w:name="Table Subtle 2" w:semiHidden="1" w:unhideWhenUsed="1"/>
+    <w:lsdException w:name="Table Web 1" w:semiHidden="1" w:unhideWhenUsed="1"/>
+    <w:lsdException w:name="Table Web 2" w:semiHidden="1" w:unhideWhenUsed="1"/>
+    <w:lsdException w:name="Table Web 3" w:semiHidden="1" w:unhideWhenUsed="1"/>
+    <w:lsdException w:name="Balloon Text" w:semiHidden="1" w:unhideWhenUsed="1"/>
+    <w:lsdException w:name="Table Grid" w:uiPriority="59"/>
+    <w:lsdException w:name="Table Theme" w:semiHidden="1" w:unhideWhenUsed="1"/>
+    <w:lsdException w:name="Placeholder Text" w:semiHidden="1"/>
+    <w:lsdException w:name="No Spacing" w:uiPriority="1" w:qFormat="1"/>
+    <w:lsdException w:name="Light Shading" w:uiPriority="60"/>
+    <w:lsdException w:name="Light List" w:uiPriority="61"/>
+    <w:lsdException w:name="Light Grid" w:uiPriority="62"/>
+    <w:lsdException w:name="Medium Shading 1" w:uiPriority="63"/>
+    <w:lsdException w:name="Medium Shading 2" w:uiPriority="64"/>
+    <w:lsdException w:name="Medium List 1" w:uiPriority="65"/>
+    <w:lsdException w:name="Medium List 2" w:uiPriority="66"/>
+    <w:lsdException w:name="Medium Grid 1" w:uiPriority="67"/>
+    <w:lsdException w:name="Medium Grid 2" w:uiPriority="68"/>
+    <w:lsdException w:name="Medium Grid 3" w:uiPriority="69"/>
+    <w:lsdException w:name="Dark List" w:uiPriority="70"/>
+    <w:lsdException w:name="Colorful Shading" w:uiPriority="71"/>
+    <w:lsdException w:name="Colorful List" w:uiPriority="72"/>
+    <w:lsdException w:name="Colorful Grid" w:uiPriority="73"/>
+    <w:lsdException w:name="Light Shading Accent 1" w:uiPriority="60"/>
+    <w:lsdException w:name="Light List Accent 1" w:uiPriority="61"/>
+    <w:lsdException w:name="Light Grid Accent 1" w:uiPriority="62"/>
+    <w:lsdException w:name="Medium Shading 1 Accent 1" w:uiPriority="63"/>
+    <w:lsdException w:name="Medium Shading 2 Accent 1" w:uiPriority="64"/>
+    <w:lsdException w:name="Medium List 1 Accent 1" w:uiPriority="65"/>
+    <w:lsdException w:name="Revision" w:semiHidden="1"/>
+    <w:lsdException w:name="List Paragraph" w:uiPriority="34" w:qFormat="1"/>
+    <w:lsdException w:name="Quote" w:uiPriority="29" w:qFormat="1"/>
+    <w:lsdException w:name="Intense Quote" w:uiPriority="30" w:qFormat="1"/>
+    <w:lsdException w:name="Medium List 2 Accent 1" w:uiPriority="66"/>
+    <w:lsdException w:name="Medium Grid 1 Accent 1" w:uiPriority="67"/>
+    <w:lsdException w:name="Medium Grid 2 Accent 1" w:uiPriority="68"/>
+    <w:lsdException w:name="Medium Grid 3 Accent 1" w:uiPriority="69"/>
+    <w:lsdException w:name="Dark List Accent 1" w:uiPriority="70"/>
+    <w:lsdException w:name="Colorful Shading Accent 1" w:uiPriority="71"/>
+    <w:lsdException w:name="Colorful List Accent 1" w:uiPriority="72"/>
+    <w:lsdException w:name="Colorful Grid Accent 1" w:uiPriority="73"/>
+    <w:lsdException w:name="Light Shading Accent 2" w:uiPriority="60"/>
+    <w:lsdException w:name="Light List Accent 2" w:uiPriority="61"/>
+    <w:lsdException w:name="Light Grid Accent 2" w:uiPriority="62"/>
+    <w:lsdException w:name="Medium Shading 1 Accent 2" w:uiPriority="63"/>
+    <w:lsdException w:name="Medium Shading 2 Accent 2" w:uiPriority="64"/>
+    <w:lsdException w:name="Medium List 1 Accent 2" w:uiPriority="65"/>
+    <w:lsdException w:name="Medium List 2 Accent 2" w:uiPriority="66"/>
+    <w:lsdException w:name="Medium Grid 1 Accent 2" w:uiPriority="67"/>
+    <w:lsdException w:name="Medium Grid 2 Accent 2" w:uiPriority="68"/>
+    <w:lsdException w:name="Medium Grid 3 Accent 2" w:uiPriority="69"/>
+    <w:lsdException w:name="Dark List Accent 2" w:uiPriority="70"/>
+    <w:lsdException w:name="Colorful Shading Accent 2" w:uiPriority="71"/>
+    <w:lsdException w:name="Colorful List Accent 2" w:uiPriority="72"/>
+    <w:lsdException w:name="Colorful Grid Accent 2" w:uiPriority="73"/>
+    <w:lsdException w:name="Light Shading Accent 3" w:uiPriority="60"/>
+    <w:lsdException w:name="Light List Accent 3" w:uiPriority="61"/>
+    <w:lsdException w:name="Light Grid Accent 3" w:uiPriority="62"/>
+    <w:lsdException w:name="Medium Shading 1 Accent 3" w:uiPriority="63"/>
+    <w:lsdException w:name="Medium Shading 2 Accent 3" w:uiPriority="64"/>
+    <w:lsdException w:name="Medium List 1 Accent 3" w:uiPriority="65"/>
+    <w:lsdException w:name="Medium List 2 Accent 3" w:uiPriority="66"/>
+    <w:lsdException w:name="Medium Grid 1 Accent 3" w:uiPriority="67"/>
+    <w:lsdException w:name="Medium Grid 2 Accent 3" w:uiPriority="68"/>
+    <w:lsdException w:name="Medium Grid 3 Accent 3" w:uiPriority="69"/>
+    <w:lsdException w:name="Dark List Accent 3" w:uiPriority="70"/>
+    <w:lsdException w:name="Colorful Shading Accent 3" w:uiPriority="71"/>
+    <w:lsdException w:name="Colorful List Accent 3" w:uiPriority="72"/>
+    <w:lsdException w:name="Colorful Grid Accent 3" w:uiPriority="73"/>
+    <w:lsdException w:name="Light Shading Accent 4" w:uiPriority="60"/>
+    <w:lsdException w:name="Light List Accent 4" w:uiPriority="61"/>
+    <w:lsdException w:name="Light Grid Accent 4" w:uiPriority="62"/>
+    <w:lsdException w:name="Medium Shading 1 Accent 4" w:uiPriority="63"/>
+    <w:lsdException w:name="Medium Shading 2 Accent 4" w:uiPriority="64"/>
+    <w:lsdException w:name="Medium List 1 Accent 4" w:uiPriority="65"/>
+    <w:lsdException w:name="Medium List 2 Accent 4" w:uiPriority="66"/>
+    <w:lsdException w:name="Medium Grid 1 Accent 4" w:uiPriority="67"/>
+    <w:lsdException w:name="Medium Grid 2 Accent 4" w:uiPriority="68"/>
+    <w:lsdException w:name="Medium Grid 3 Accent 4" w:uiPriority="69"/>
+    <w:lsdException w:name="Dark List Accent 4" w:uiPriority="70"/>
+    <w:lsdException w:name="Colorful Shading Accent 4" w:uiPriority="71"/>
+    <w:lsdException w:name="Colorful List Accent 4" w:uiPriority="72"/>
+    <w:lsdException w:name="Colorful Grid Accent 4" w:uiPriority="73"/>
+    <w:lsdException w:name="Light Shading Accent 5" w:uiPriority="60"/>
+    <w:lsdException w:name="Light List Accent 5" w:uiPriority="61"/>
+    <w:lsdException w:name="Light Grid Accent 5" w:uiPriority="62"/>
+    <w:lsdException w:name="Medium Shading 1 Accent 5" w:uiPriority="63"/>
+    <w:lsdException w:name="Medium Shading 2 Accent 5" w:uiPriority="64"/>
+    <w:lsdException w:name="Medium List 1 Accent 5" w:uiPriority="65"/>
+    <w:lsdException w:name="Medium List 2 Accent 5" w:uiPriority="66"/>
+    <w:lsdException w:name="Medium Grid 1 Accent 5" w:uiPriority="67"/>
+    <w:lsdException w:name="Medium Grid 2 Accent 5" w:uiPriority="68"/>
+    <w:lsdException w:name="Medium Grid 3 Accent 5" w:uiPriority="69"/>
+    <w:lsdException w:name="Dark List Accent 5" w:uiPriority="70"/>
+    <w:lsdException w:name="Colorful Shading Accent 5" w:uiPriority="71"/>
+    <w:lsdException w:name="Colorful List Accent 5" w:uiPriority="72"/>
+    <w:lsdException w:name="Colorful Grid Accent 5" w:uiPriority="73"/>
+    <w:lsdException w:name="Light Shading Accent 6" w:uiPriority="60"/>
+    <w:lsdException w:name="Light List Accent 6" w:uiPriority="61"/>
+    <w:lsdException w:name="Light Grid Accent 6" w:uiPriority="62"/>
+    <w:lsdException w:name="Medium Shading 1 Accent 6" w:uiPriority="63"/>
+    <w:lsdException w:name="Medium Shading 2 Accent 6" w:uiPriority="64"/>
+    <w:lsdException w:name="Medium List 1 Accent 6" w:uiPriority="65"/>
+    <w:lsdException w:name="Medium List 2 Accent 6" w:uiPriority="66"/>
+    <w:lsdException w:name="Medium Grid 1 Accent 6" w:uiPriority="67"/>
+    <w:lsdException w:name="Medium Grid 2 Accent 6" w:uiPriority="68"/>
+    <w:lsdException w:name="Medium Grid 3 Accent 6" w:uiPriority="69"/>
+    <w:lsdException w:name="Dark List Accent 6" w:uiPriority="70"/>
+    <w:lsdException w:name="Colorful Shading Accent 6" w:uiPriority="71"/>
+    <w:lsdException w:name="Colorful List Accent 6" w:uiPriority="72"/>
+    <w:lsdException w:name="Colorful Grid Accent 6" w:uiPriority="73"/>
+    <w:lsdException w:name="Subtle Emphasis" w:uiPriority="19" w:qFormat="1"/>
+    <w:lsdException w:name="Intense Emphasis" w:uiPriority="21" w:qFormat="1"/>
+    <w:lsdException w:name="Subtle Reference" w:uiPriority="31" w:qFormat="1"/>
+    <w:lsdException w:name="Intense Reference" w:uiPriority="32" w:qFormat="1"/>
+    <w:lsdException w:name="Book Title" w:uiPriority="33" w:qFormat="1"/>
+    <w:lsdException w:name="Bibliography" w:semiHidden="1" w:uiPriority="37" w:unhideWhenUsed="1"/>
+    <w:lsdException w:name="TOC Heading" w:semiHidden="1" w:uiPriority="39" w:unhideWhenUsed="1" w:qFormat="1"/>
+    <w:lsdException w:name="Plain Table 1" w:uiPriority="41"/>
+    <w:lsdException w:name="Plain Table 2" w:uiPriority="42"/>
+    <w:lsdException w:name="Plain Table 3" w:uiPriority="43"/>
+    <w:lsdException w:name="Plain Table 4" w:uiPriority="44"/>
+    <w:lsdException w:name="Plain Table 5" w:uiPriority="45"/>
+    <w:lsdException w:name="Grid Table Light" w:uiPriority="40"/>
+    <w:lsdException w:name="Grid Table 1 Light" w:uiPriority="46"/>
+    <w:lsdException w:name="Grid Table 2" w:uiPriority="47"/>
+    <w:lsdException w:name="Grid Table 3" w:uiPriority="48"/>
+    <w:lsdException w:name="Grid Table 4" w:uiPriority="49"/>
+    <w:lsdException w:name="Grid Table 5 Dark" w:uiPriority="50"/>
+    <w:lsdException w:name="Grid Table 6 Colorful" w:uiPriority="51"/>
+    <w:lsdException w:name="Grid Table 7 Colorful" w:uiPriority="52"/>
+    <w:lsdException w:name="Grid Table 1 Light Accent 1" w:uiPriority="46"/>
+    <w:lsdException w:name="Grid Table 2 Accent 1" w:uiPriority="47"/>
+    <w:lsdException w:name="Grid Table 3 Accent 1" w:uiPriority="48"/>
+    <w:lsdException w:name="Grid Table 4 Accent 1" w:uiPriority="49"/>
+    <w:lsdException w:name="Grid Table 5 Dark Accent 1" w:uiPriority="50"/>
+    <w:lsdException w:name="Grid Table 6 Colorful Accent 1" w:uiPriority="51"/>
+    <w:lsdException w:name="Grid Table 7 Colorful Accent 1" w:uiPriority="52"/>
+    <w:lsdException w:name="Grid Table 1 Light Accent 2" w:uiPriority="46"/>
+    <w:lsdException w:name="Grid Table 2 Accent 2" w:uiPriority="47"/>
+    <w:lsdException w:name="Grid Table 3 Accent 2" w:uiPriority="48"/>
+    <w:lsdException w:name="Grid Table 4 Accent 2" w:uiPriority="49"/>
+    <w:lsdException w:name="Grid Table 5 Dark Accent 2" w:uiPriority="50"/>
+    <w:lsdException w:name="Grid Table 6 Colorful Accent 2" w:uiPriority="51"/>
+    <w:lsdException w:name="Grid Table 7 Colorful Accent 2" w:uiPriority="52"/>
+    <w:lsdException w:name="Grid Table 1 Light Accent 3" w:uiPriority="46"/>
+    <w:lsdException w:name="Grid Table 2 Accent 3" w:uiPriority="47"/>
+    <w:lsdException w:name="Grid Table 3 Accent 3" w:uiPriority="48"/>
+    <w:lsdException w:name="Grid Table 4 Accent 3" w:uiPriority="49"/>
+    <w:lsdException w:name="Grid Table 5 Dark Accent 3" w:uiPriority="50"/>
+    <w:lsdException w:name="Grid Table 6 Colorful Accent 3" w:uiPriority="51"/>
+    <w:lsdException w:name="Grid Table 7 Colorful Accent 3" w:uiPriority="52"/>
+    <w:lsdException w:name="Grid Table 1 Light Accent 4" w:uiPriority="46"/>
+    <w:lsdException w:name="Grid Table 2 Accent 4" w:uiPriority="47"/>
+    <w:lsdException w:name="Grid Table 3 Accent 4" w:uiPriority="48"/>
+    <w:lsdException w:name="Grid Table 4 Accent 4" w:uiPriority="49"/>
+    <w:lsdException w:name="Grid Table 5 Dark Accent 4" w:uiPriority="50"/>
+    <w:lsdException w:name="Grid Table 6 Colorful Accent 4" w:uiPriority="51"/>
+    <w:lsdException w:name="Grid Table 7 Colorful Accent 4" w:uiPriority="52"/>
+    <w:lsdException w:name="Grid Table 1 Light Accent 5" w:uiPriority="46"/>
+    <w:lsdException w:name="Grid Table 2 Accent 5" w:uiPriority="47"/>
+    <w:lsdException w:name="Grid Table 3 Accent 5" w:uiPriority="48"/>
+    <w:lsdException w:name="Grid Table 4 Accent 5" w:uiPriority="49"/>
+    <w:lsdException w:name="Grid Table 5 Dark Accent 5" w:uiPriority="50"/>
+    <w:lsdException w:name="Grid Table 6 Colorful Accent 5" w:uiPriority="51"/>
+    <w:lsdException w:name="Grid Table 7 Colorful Accent 5" w:uiPriority="52"/>
+    <w:lsdException w:name="Grid Table 1 Light Accent 6" w:uiPriority="46"/>
+    <w:lsdException w:name="Grid Table 2 Accent 6" w:uiPriority="47"/>
+    <w:lsdException w:name="Grid Table 3 Accent 6" w:uiPriority="48"/>
+    <w:lsdException w:name="Grid Table 4 Accent 6" w:uiPriority="49"/>
+    <w:lsdException w:name="Grid Table 5 Dark Accent 6" w:uiPriority="50"/>
+    <w:lsdException w:name="Grid Table 6 Colorful Accent 6" w:uiPriority="51"/>
+    <w:lsdException w:name="Grid Table 7 Colorful Accent 6" w:uiPriority="52"/>
+    <w:lsdException w:name="List Table 1 Light" w:uiPriority="46"/>
+    <w:lsdException w:name="List Table 2" w:uiPriority="47"/>
+    <w:lsdException w:name="List Table 3" w:uiPriority="48"/>
+    <w:lsdException w:name="List Table 4" w:uiPriority="49"/>
+    <w:lsdException w:name="List Table 5 Dark" w:uiPriority="50"/>
+    <w:lsdException w:name="List Table 6 Colorful" w:uiPriority="51"/>
+    <w:lsdException w:name="List Table 7 Colorful" w:uiPriority="52"/>
+    <w:lsdException w:name="List Table 1 Light Accent 1" w:uiPriority="46"/>
+    <w:lsdException w:name="List Table 2 Accent 1" w:uiPriority="47"/>
+    <w:lsdException w:name="List Table 3 Accent 1" w:uiPriority="48"/>
+    <w:lsdException w:name="List Table 4 Accent 1" w:uiPriority="49"/>
+    <w:lsdException w:name="List Table 5 Dark Accent 1" w:uiPriority="50"/>
+    <w:lsdException w:name="List Table 6 Colorful Accent 1" w:uiPriority="51"/>
+    <w:lsdException w:name="List Table 7 Colorful Accent 1" w:uiPriority="52"/>
+    <w:lsdException w:name="List Table 1 Light Accent 2" w:uiPriority="46"/>
+    <w:lsdException w:name="List Table 2 Accent 2" w:uiPriority="47"/>
+    <w:lsdException w:name="List Table 3 Accent 2" w:uiPriority="48"/>
+    <w:lsdException w:name="List Table 4 Accent 2" w:uiPriority="49"/>
+    <w:lsdException w:name="List Table 5 Dark Accent 2" w:uiPriority="50"/>
+    <w:lsdException w:name="List Table 6 Colorful Accent 2" w:uiPriority="51"/>
+    <w:lsdException w:name="List Table 7 Colorful Accent 2" w:uiPriority="52"/>
+    <w:lsdException w:name="List Table 1 Light Accent 3" w:uiPriority="46"/>
+    <w:lsdException w:name="List Table 2 Accent 3" w:uiPriority="47"/>
+    <w:lsdException w:name="List Table 3 Accent 3" w:uiPriority="48"/>
+    <w:lsdException w:name="List Table 4 Accent 3" w:uiPriority="49"/>
+    <w:lsdException w:name="List Table 5 Dark Accent 3" w:uiPriority="50"/>
+    <w:lsdException w:name="List Table 6 Colorful Accent 3" w:uiPriority="51"/>
+    <w:lsdException w:name="List Table 7 Colorful Accent 3" w:uiPriority="52"/>
+    <w:lsdException w:name="List Table 1 Light Accent 4" w:uiPriority="46"/>
+    <w:lsdException w:name="List Table 2 Accent 4" w:uiPriority="47"/>
+    <w:lsdException w:name="List Table 3 Accent 4" w:uiPriority="48"/>
+    <w:lsdException w:name="List Table 4 Accent 4" w:uiPriority="49"/>
+    <w:lsdException w:name="List Table 5 Dark Accent 4" w:uiPriority="50"/>
+    <w:lsdException w:name="List Table 6 Colorful Accent 4" w:uiPriority="51"/>
+    <w:lsdException w:name="List Table 7 Colorful Accent 4" w:uiPriority="52"/>
+    <w:lsdException w:name="List Table 1 Light Accent 5" w:uiPriority="46"/>
+    <w:lsdException w:name="List Table 2 Accent 5" w:uiPriority="47"/>
+    <w:lsdException w:name="List Table 3 Accent 5" w:uiPriority="48"/>
+    <w:lsdException w:name="List Table 4 Accent 5" w:uiPriority="49"/>
+    <w:lsdException w:name="List Table 5 Dark Accent 5" w:uiPriority="50"/>
+    <w:lsdException w:name="List Table 6 Colorful Accent 5" w:uiPriority="51"/>
+    <w:lsdException w:name="List Table 7 Colorful Accent 5" w:uiPriority="52"/>
+    <w:lsdException w:name="List Table 1 Light Accent 6" w:uiPriority="46"/>
+    <w:lsdException w:name="List Table 2 Accent 6" w:uiPriority="47"/>
+    <w:lsdException w:name="List Table 3 Accent 6" w:uiPriority="48"/>
+    <w:lsdException w:name="List Table 4 Accent 6" w:uiPriority="49"/>
+    <w:lsdException w:name="List Table 5 Dark Accent 6" w:uiPriority="50"/>
+    <w:lsdException w:name="List Table 6 Colorful Accent 6" w:uiPriority="51"/>
+    <w:lsdException w:name="List Table 7 Colorful Accent 6" w:uiPriority="52"/>
   </w:latentStyles>
   <w:style w:type="paragraph" w:default="1" w:styleId="Normal">
     <w:name w:val="Normal"/>
     <w:qFormat/>
     <w:rsid w:val="00005173"/>
-  </w:style>
-  <w:style w:type="character" w:default="1" w:styleId="Fontepargpadro">
-    <w:name w:val="Default Paragraph Font"/>
-    <w:uiPriority w:val="1"/>
-    <w:semiHidden/>
-    <w:unhideWhenUsed/>
-  </w:style>
-  <w:style w:type="table" w:default="1" w:styleId="Tabelanormal">
-    <w:name w:val="Normal Table"/>
-    <w:uiPriority w:val="99"/>
-    <w:semiHidden/>
-    <w:unhideWhenUsed/>
-    <w:qFormat/>
-    <w:tblPr>
-      <w:tblInd w:w="0" w:type="dxa"/>
-      <w:tblCellMar>
-        <w:top w:w="0" w:type="dxa"/>
-        <w:left w:w="108" w:type="dxa"/>
-        <w:bottom w:w="0" w:type="dxa"/>
-        <w:right w:w="108" w:type="dxa"/>
-      </w:tblCellMar>
-    </w:tblPr>
-  </w:style>
-  <w:style w:type="numbering" w:default="1" w:styleId="Semlista">
-    <w:name w:val="No List"/>
-    <w:uiPriority w:val="99"/>
-    <w:semiHidden/>
-    <w:unhideWhenUsed/>
-  </w:style>
-</w:styles>
-</file>
-
-<file path=word/stylesWithEffects.xml><?xml version="1.0" encoding="utf-8"?>
-<w:styles xmlns:wpc="http://schemas.microsoft.com/office/word/2010/wordprocessingCanvas" xmlns:mc="http://schemas.openxmlformats.org/markup-compatibility/2006" xmlns:o="urn:schemas-microsoft-com:office:office" xmlns:r="http://schemas.openxmlformats.org/officeDocument/2006/relationships" xmlns:m="http://schemas.openxmlformats.org/officeDocument/2006/math" xmlns:v="urn:schemas-microsoft-com:vml" xmlns:wp14="http://schemas.microsoft.com/office/word/2010/wordprocessingDrawing" xmlns:wp="http://schemas.openxmlformats.org/drawingml/2006/wordprocessingDrawing" xmlns:w10="urn:schemas-microsoft-com:office:word" xmlns:w="http://schemas.openxmlformats.org/wordprocessingml/2006/main" xmlns:w14="http://schemas.microsoft.com/office/word/2010/wordml" xmlns:wpg="http://schemas.microsoft.com/office/word/2010/wordprocessingGroup" xmlns:wpi="http://schemas.microsoft.com/office/word/2010/wordprocessingInk" xmlns:wne="http://schemas.microsoft.com/office/word/2006/wordml" xmlns:wps="http://schemas.microsoft.com/office/word/2010/wordprocessingShape" mc:Ignorable="w14 wp14">
-  <w:docDefaults>
-    <w:rPrDefault>
-      <w:rPr>
-        <w:rFonts w:asciiTheme="minorHAnsi" w:eastAsiaTheme="minorHAnsi" w:hAnsiTheme="minorHAnsi" w:cstheme="minorBidi"/>
-        <w:sz w:val="22"/>
-        <w:szCs w:val="22"/>
-        <w:lang w:val="pt-BR" w:eastAsia="en-US" w:bidi="ar-SA"/>
-      </w:rPr>
-    </w:rPrDefault>
-    <w:pPrDefault>
-      <w:pPr>
-        <w:spacing w:after="200" w:line="360" w:lineRule="auto"/>
-        <w:jc w:val="both"/>
-      </w:pPr>
-    </w:pPrDefault>
-  </w:docDefaults>
-  <w:latentStyles w:defLockedState="0" w:defUIPriority="99" w:defSemiHidden="1" w:defUnhideWhenUsed="1" w:defQFormat="0" w:count="267">
-    <w:lsdException w:name="Normal" w:semiHidden="0" w:uiPriority="0" w:unhideWhenUsed="0" w:qFormat="1"/>
-    <w:lsdException w:name="heading 1" w:semiHidden="0" w:uiPriority="9" w:unhideWhenUsed="0" w:qFormat="1"/>
-    <w:lsdException w:name="heading 2" w:uiPriority="9" w:qFormat="1"/>
-    <w:lsdException w:name="heading 3" w:uiPriority="9" w:qFormat="1"/>
-    <w:lsdException w:name="heading 4" w:uiPriority="9" w:qFormat="1"/>
-    <w:lsdException w:name="heading 5" w:uiPriority="9" w:qFormat="1"/>
-    <w:lsdException w:name="heading 6" w:uiPriority="9" w:qFormat="1"/>
-    <w:lsdException w:name="heading 7" w:uiPriority="9" w:qFormat="1"/>
-    <w:lsdException w:name="heading 8" w:uiPriority="9" w:qFormat="1"/>
-    <w:lsdException w:name="heading 9" w:uiPriority="9" w:qFormat="1"/>
-    <w:lsdException w:name="toc 1" w:uiPriority="39"/>
-    <w:lsdException w:name="toc 2" w:uiPriority="39"/>
-    <w:lsdException w:name="toc 3" w:uiPriority="39"/>
-    <w:lsdException w:name="toc 4" w:uiPriority="39"/>
-    <w:lsdException w:name="toc 5" w:uiPriority="39"/>
-    <w:lsdException w:name="toc 6" w:uiPriority="39"/>
-    <w:lsdException w:name="toc 7" w:uiPriority="39"/>
-    <w:lsdException w:name="toc 8" w:uiPriority="39"/>
-    <w:lsdException w:name="toc 9" w:uiPriority="39"/>
-    <w:lsdException w:name="caption" w:uiPriority="35" w:qFormat="1"/>
-    <w:lsdException w:name="Title" w:semiHidden="0" w:uiPriority="10" w:unhideWhenUsed="0" w:qFormat="1"/>
-    <w:lsdException w:name="Default Paragraph Font" w:uiPriority="1"/>
-    <w:lsdException w:name="Subtitle" w:semiHidden="0" w:uiPriority="11" w:unhideWhenUsed="0" w:qFormat="1"/>
-    <w:lsdException w:name="Strong" w:semiHidden="0" w:uiPriority="22" w:unhideWhenUsed="0" w:qFormat="1"/>
-    <w:lsdException w:name="Emphasis" w:semiHidden="0" w:uiPriority="20" w:unhideWhenUsed="0" w:qFormat="1"/>
-    <w:lsdException w:name="Table Grid" w:semiHidden="0" w:uiPriority="59" w:unhideWhenUsed="0"/>
-    <w:lsdException w:name="Placeholder Text" w:unhideWhenUsed="0"/>
-    <w:lsdException w:name="No Spacing" w:semiHidden="0" w:uiPriority="1" w:unhideWhenUsed="0" w:qFormat="1"/>
-    <w:lsdException w:name="Light Shading" w:semiHidden="0" w:uiPriority="60" w:unhideWhenUsed="0"/>
-    <w:lsdException w:name="Light List" w:semiHidden="0" w:uiPriority="61" w:unhideWhenUsed="0"/>
-    <w:lsdException w:name="Light Grid" w:semiHidden="0" w:uiPriority="62" w:unhideWhenUsed="0"/>
-    <w:lsdException w:name="Medium Shading 1" w:semiHidden="0" w:uiPriority="63" w:unhideWhenUsed="0"/>
-    <w:lsdException w:name="Medium Shading 2" w:semiHidden="0" w:uiPriority="64" w:unhideWhenUsed="0"/>
-    <w:lsdException w:name="Medium List 1" w:semiHidden="0" w:uiPriority="65" w:unhideWhenUsed="0"/>
-    <w:lsdException w:name="Medium List 2" w:semiHidden="0" w:uiPriority="66" w:unhideWhenUsed="0"/>
-    <w:lsdException w:name="Medium Grid 1" w:semiHidden="0" w:uiPriority="67" w:unhideWhenUsed="0"/>
-    <w:lsdException w:name="Medium Grid 2" w:semiHidden="0" w:uiPriority="68" w:unhideWhenUsed="0"/>
-    <w:lsdException w:name="Medium Grid 3" w:semiHidden="0" w:uiPriority="69" w:unhideWhenUsed="0"/>
-    <w:lsdException w:name="Dark List" w:semiHidden="0" w:uiPriority="70" w:unhideWhenUsed="0"/>
-    <w:lsdException w:name="Colorful Shading" w:semiHidden="0" w:uiPriority="71" w:unhideWhenUsed="0"/>
-    <w:lsdException w:name="Colorful List" w:semiHidden="0" w:uiPriority="72" w:unhideWhenUsed="0"/>
-    <w:lsdException w:name="Colorful Grid" w:semiHidden="0" w:uiPriority="73" w:unhideWhenUsed="0"/>
-    <w:lsdException w:name="Light Shading Accent 1" w:semiHidden="0" w:uiPriority="60" w:unhideWhenUsed="0"/>
-    <w:lsdException w:name="Light List Accent 1" w:semiHidden="0" w:uiPriority="61" w:unhideWhenUsed="0"/>
-    <w:lsdException w:name="Light Grid Accent 1" w:semiHidden="0" w:uiPriority="62" w:unhideWhenUsed="0"/>
-    <w:lsdException w:name="Medium Shading 1 Accent 1" w:semiHidden="0" w:uiPriority="63" w:unhideWhenUsed="0"/>
-    <w:lsdException w:name="Medium Shading 2 Accent 1" w:semiHidden="0" w:uiPriority="64" w:unhideWhenUsed="0"/>
-    <w:lsdException w:name="Medium List 1 Accent 1" w:semiHidden="0" w:uiPriority="65" w:unhideWhenUsed="0"/>
-    <w:lsdException w:name="Revision" w:unhideWhenUsed="0"/>
-    <w:lsdException w:name="List Paragraph" w:semiHidden="0" w:uiPriority="34" w:unhideWhenUsed="0" w:qFormat="1"/>
-    <w:lsdException w:name="Quote" w:semiHidden="0" w:uiPriority="29" w:unhideWhenUsed="0" w:qFormat="1"/>
-    <w:lsdException w:name="Intense Quote" w:semiHidden="0" w:uiPriority="30" w:unhideWhenUsed="0" w:qFormat="1"/>
-    <w:lsdException w:name="Medium List 2 Accent 1" w:semiHidden="0" w:uiPriority="66" w:unhideWhenUsed="0"/>
-    <w:lsdException w:name="Medium Grid 1 Accent 1" w:semiHidden="0" w:uiPriority="67" w:unhideWhenUsed="0"/>
-    <w:lsdException w:name="Medium Grid 2 Accent 1" w:semiHidden="0" w:uiPriority="68" w:unhideWhenUsed="0"/>
-    <w:lsdException w:name="Medium Grid 3 Accent 1" w:semiHidden="0" w:uiPriority="69" w:unhideWhenUsed="0"/>
-    <w:lsdException w:name="Dark List Accent 1" w:semiHidden="0" w:uiPriority="70" w:unhideWhenUsed="0"/>
-    <w:lsdException w:name="Colorful Shading Accent 1" w:semiHidden="0" w:uiPriority="71" w:unhideWhenUsed="0"/>
-    <w:lsdException w:name="Colorful List Accent 1" w:semiHidden="0" w:uiPriority="72" w:unhideWhenUsed="0"/>
-    <w:lsdException w:name="Colorful Grid Accent 1" w:semiHidden="0" w:uiPriority="73" w:unhideWhenUsed="0"/>
-    <w:lsdException w:name="Light Shading Accent 2" w:semiHidden="0" w:uiPriority="60" w:unhideWhenUsed="0"/>
-    <w:lsdException w:name="Light List Accent 2" w:semiHidden="0" w:uiPriority="61" w:unhideWhenUsed="0"/>
-    <w:lsdException w:name="Light Grid Accent 2" w:semiHidden="0" w:uiPriority="62" w:unhideWhenUsed="0"/>
-    <w:lsdException w:name="Medium Shading 1 Accent 2" w:semiHidden="0" w:uiPriority="63" w:unhideWhenUsed="0"/>
-    <w:lsdException w:name="Medium Shading 2 Accent 2" w:semiHidden="0" w:uiPriority="64" w:unhideWhenUsed="0"/>
-    <w:lsdException w:name="Medium List 1 Accent 2" w:semiHidden="0" w:uiPriority="65" w:unhideWhenUsed="0"/>
-    <w:lsdException w:name="Medium List 2 Accent 2" w:semiHidden="0" w:uiPriority="66" w:unhideWhenUsed="0"/>
-    <w:lsdException w:name="Medium Grid 1 Accent 2" w:semiHidden="0" w:uiPriority="67" w:unhideWhenUsed="0"/>
-    <w:lsdException w:name="Medium Grid 2 Accent 2" w:semiHidden="0" w:uiPriority="68" w:unhideWhenUsed="0"/>
-    <w:lsdException w:name="Medium Grid 3 Accent 2" w:semiHidden="0" w:uiPriority="69" w:unhideWhenUsed="0"/>
-    <w:lsdException w:name="Dark List Accent 2" w:semiHidden="0" w:uiPriority="70" w:unhideWhenUsed="0"/>
-    <w:lsdException w:name="Colorful Shading Accent 2" w:semiHidden="0" w:uiPriority="71" w:unhideWhenUsed="0"/>
-    <w:lsdException w:name="Colorful List Accent 2" w:semiHidden="0" w:uiPriority="72" w:unhideWhenUsed="0"/>
-    <w:lsdException w:name="Colorful Grid Accent 2" w:semiHidden="0" w:uiPriority="73" w:unhideWhenUsed="0"/>
-    <w:lsdException w:name="Light Shading Accent 3" w:semiHidden="0" w:uiPriority="60" w:unhideWhenUsed="0"/>
-    <w:lsdException w:name="Light List Accent 3" w:semiHidden="0" w:uiPriority="61" w:unhideWhenUsed="0"/>
-    <w:lsdException w:name="Light Grid Accent 3" w:semiHidden="0" w:uiPriority="62" w:unhideWhenUsed="0"/>
-    <w:lsdException w:name="Medium Shading 1 Accent 3" w:semiHidden="0" w:uiPriority="63" w:unhideWhenUsed="0"/>
-    <w:lsdException w:name="Medium Shading 2 Accent 3" w:semiHidden="0" w:uiPriority="64" w:unhideWhenUsed="0"/>
-    <w:lsdException w:name="Medium List 1 Accent 3" w:semiHidden="0" w:uiPriority="65" w:unhideWhenUsed="0"/>
-    <w:lsdException w:name="Medium List 2 Accent 3" w:semiHidden="0" w:uiPriority="66" w:unhideWhenUsed="0"/>
-    <w:lsdException w:name="Medium Grid 1 Accent 3" w:semiHidden="0" w:uiPriority="67" w:unhideWhenUsed="0"/>
-    <w:lsdException w:name="Medium Grid 2 Accent 3" w:semiHidden="0" w:uiPriority="68" w:unhideWhenUsed="0"/>
-    <w:lsdException w:name="Medium Grid 3 Accent 3" w:semiHidden="0" w:uiPriority="69" w:unhideWhenUsed="0"/>
-    <w:lsdException w:name="Dark List Accent 3" w:semiHidden="0" w:uiPriority="70" w:unhideWhenUsed="0"/>
-    <w:lsdException w:name="Colorful Shading Accent 3" w:semiHidden="0" w:uiPriority="71" w:unhideWhenUsed="0"/>
-    <w:lsdException w:name="Colorful List Accent 3" w:semiHidden="0" w:uiPriority="72" w:unhideWhenUsed="0"/>
-    <w:lsdException w:name="Colorful Grid Accent 3" w:semiHidden="0" w:uiPriority="73" w:unhideWhenUsed="0"/>
-    <w:lsdException w:name="Light Shading Accent 4" w:semiHidden="0" w:uiPriority="60" w:unhideWhenUsed="0"/>
-    <w:lsdException w:name="Light List Accent 4" w:semiHidden="0" w:uiPriority="61" w:unhideWhenUsed="0"/>
-    <w:lsdException w:name="Light Grid Accent 4" w:semiHidden="0" w:uiPriority="62" w:unhideWhenUsed="0"/>
-    <w:lsdException w:name="Medium Shading 1 Accent 4" w:semiHidden="0" w:uiPriority="63" w:unhideWhenUsed="0"/>
-    <w:lsdException w:name="Medium Shading 2 Accent 4" w:semiHidden="0" w:uiPriority="64" w:unhideWhenUsed="0"/>
-    <w:lsdException w:name="Medium List 1 Accent 4" w:semiHidden="0" w:uiPriority="65" w:unhideWhenUsed="0"/>
-    <w:lsdException w:name="Medium List 2 Accent 4" w:semiHidden="0" w:uiPriority="66" w:unhideWhenUsed="0"/>
-    <w:lsdException w:name="Medium Grid 1 Accent 4" w:semiHidden="0" w:uiPriority="67" w:unhideWhenUsed="0"/>
-    <w:lsdException w:name="Medium Grid 2 Accent 4" w:semiHidden="0" w:uiPriority="68" w:unhideWhenUsed="0"/>
-    <w:lsdException w:name="Medium Grid 3 Accent 4" w:semiHidden="0" w:uiPriority="69" w:unhideWhenUsed="0"/>
-    <w:lsdException w:name="Dark List Accent 4" w:semiHidden="0" w:uiPriority="70" w:unhideWhenUsed="0"/>
-    <w:lsdException w:name="Colorful Shading Accent 4" w:semiHidden="0" w:uiPriority="71" w:unhideWhenUsed="0"/>
-    <w:lsdException w:name="Colorful List Accent 4" w:semiHidden="0" w:uiPriority="72" w:unhideWhenUsed="0"/>
-    <w:lsdException w:name="Colorful Grid Accent 4" w:semiHidden="0" w:uiPriority="73" w:unhideWhenUsed="0"/>
-    <w:lsdException w:name="Light Shading Accent 5" w:semiHidden="0" w:uiPriority="60" w:unhideWhenUsed="0"/>
-    <w:lsdException w:name="Light List Accent 5" w:semiHidden="0" w:uiPriority="61" w:unhideWhenUsed="0"/>
-    <w:lsdException w:name="Light Grid Accent 5" w:semiHidden="0" w:uiPriority="62" w:unhideWhenUsed="0"/>
-    <w:lsdException w:name="Medium Shading 1 Accent 5" w:semiHidden="0" w:uiPriority="63" w:unhideWhenUsed="0"/>
-    <w:lsdException w:name="Medium Shading 2 Accent 5" w:semiHidden="0" w:uiPriority="64" w:unhideWhenUsed="0"/>
-    <w:lsdException w:name="Medium List 1 Accent 5" w:semiHidden="0" w:uiPriority="65" w:unhideWhenUsed="0"/>
-    <w:lsdException w:name="Medium List 2 Accent 5" w:semiHidden="0" w:uiPriority="66" w:unhideWhenUsed="0"/>
-    <w:lsdException w:name="Medium Grid 1 Accent 5" w:semiHidden="0" w:uiPriority="67" w:unhideWhenUsed="0"/>
-    <w:lsdException w:name="Medium Grid 2 Accent 5" w:semiHidden="0" w:uiPriority="68" w:unhideWhenUsed="0"/>
-    <w:lsdException w:name="Medium Grid 3 Accent 5" w:semiHidden="0" w:uiPriority="69" w:unhideWhenUsed="0"/>
-    <w:lsdException w:name="Dark List Accent 5" w:semiHidden="0" w:uiPriority="70" w:unhideWhenUsed="0"/>
-    <w:lsdException w:name="Colorful Shading Accent 5" w:semiHidden="0" w:uiPriority="71" w:unhideWhenUsed="0"/>
-    <w:lsdException w:name="Colorful List Accent 5" w:semiHidden="0" w:uiPriority="72" w:unhideWhenUsed="0"/>
-    <w:lsdException w:name="Colorful Grid Accent 5" w:semiHidden="0" w:uiPriority="73" w:unhideWhenUsed="0"/>
-    <w:lsdException w:name="Light Shading Accent 6" w:semiHidden="0" w:uiPriority="60" w:unhideWhenUsed="0"/>
-    <w:lsdException w:name="Light List Accent 6" w:semiHidden="0" w:uiPriority="61" w:unhideWhenUsed="0"/>
-    <w:lsdException w:name="Light Grid Accent 6" w:semiHidden="0" w:uiPriority="62" w:unhideWhenUsed="0"/>
-    <w:lsdException w:name="Medium Shading 1 Accent 6" w:semiHidden="0" w:uiPriority="63" w:unhideWhenUsed="0"/>
-    <w:lsdException w:name="Medium Shading 2 Accent 6" w:semiHidden="0" w:uiPriority="64" w:unhideWhenUsed="0"/>
-    <w:lsdException w:name="Medium List 1 Accent 6" w:semiHidden="0" w:uiPriority="65" w:unhideWhenUsed="0"/>
-    <w:lsdException w:name="Medium List 2 Accent 6" w:semiHidden="0" w:uiPriority="66" w:unhideWhenUsed="0"/>
-    <w:lsdException w:name="Medium Grid 1 Accent 6" w:semiHidden="0" w:uiPriority="67" w:unhideWhenUsed="0"/>
-    <w:lsdException w:name="Medium Grid 2 Accent 6" w:semiHidden="0" w:uiPriority="68" w:unhideWhenUsed="0"/>
-    <w:lsdException w:name="Medium Grid 3 Accent 6" w:semiHidden="0" w:uiPriority="69" w:unhideWhenUsed="0"/>
-    <w:lsdException w:name="Dark List Accent 6" w:semiHidden="0" w:uiPriority="70" w:unhideWhenUsed="0"/>
-    <w:lsdException w:name="Colorful Shading Accent 6" w:semiHidden="0" w:uiPriority="71" w:unhideWhenUsed="0"/>
-    <w:lsdException w:name="Colorful List Accent 6" w:semiHidden="0" w:uiPriority="72" w:unhideWhenUsed="0"/>
-    <w:lsdException w:name="Colorful Grid Accent 6" w:semiHidden="0" w:uiPriority="73" w:unhideWhenUsed="0"/>
-    <w:lsdException w:name="Subtle Emphasis" w:semiHidden="0" w:uiPriority="19" w:unhideWhenUsed="0" w:qFormat="1"/>
-    <w:lsdException w:name="Intense Emphasis" w:semiHidden="0" w:uiPriority="21" w:unhideWhenUsed="0" w:qFormat="1"/>
-    <w:lsdException w:name="Subtle Reference" w:semiHidden="0" w:uiPriority="31" w:unhideWhenUsed="0" w:qFormat="1"/>
-    <w:lsdException w:name="Intense Reference" w:semiHidden="0" w:uiPriority="32" w:unhideWhenUsed="0" w:qFormat="1"/>
-    <w:lsdException w:name="Book Title" w:semiHidden="0" w:uiPriority="33" w:unhideWhenUsed="0" w:qFormat="1"/>
-    <w:lsdException w:name="Bibliography" w:uiPriority="37"/>
-    <w:lsdException w:name="TOC Heading" w:uiPriority="39" w:qFormat="1"/>
-  </w:latentStyles>
-  <w:style w:type="paragraph" w:default="1" w:styleId="Normal">
-    <w:name w:val="Normal"/>
-    <w:qFormat/>
   </w:style>
   <w:style w:type="character" w:default="1" w:styleId="Fontepargpadro">
     <w:name w:val="Default Paragraph Font"/>

--- a/MONOGRAFIA NARJARA 2017 A EDUCAÇÃO INFANTIL NA VISÃO DO PROFESSOR.docx
+++ b/MONOGRAFIA NARJARA 2017 A EDUCAÇÃO INFANTIL NA VISÃO DO PROFESSOR.docx
@@ -2818,33 +2818,8 @@
           <w:sz w:val="24"/>
           <w:szCs w:val="24"/>
         </w:rPr>
-        <w:t>Para Ramos (2010, p.</w:t>
-      </w:r>
-      <w:r>
-        <w:rPr>
-          <w:rFonts w:ascii="Arial" w:hAnsi="Arial" w:cs="Arial"/>
-          <w:sz w:val="24"/>
-          <w:szCs w:val="24"/>
-        </w:rPr>
-        <w:t xml:space="preserve"> 1-</w:t>
-      </w:r>
-      <w:r>
-        <w:rPr>
-          <w:rFonts w:ascii="Arial" w:hAnsi="Arial" w:cs="Arial"/>
-          <w:sz w:val="24"/>
-          <w:szCs w:val="24"/>
-        </w:rPr>
-        <w:t>2) as instituições de Educação Infantil se deram a partir da compreensão da infância e da criança. No entanto, com as transformações ocorridas na sociedade, a escola foi a que mais sofreu impactos importantes.</w:t>
-      </w:r>
-    </w:p>
-    <w:p>
-      <w:pPr>
-        <w:rPr>
-          <w:rFonts w:ascii="Arial" w:hAnsi="Arial" w:cs="Arial"/>
-          <w:sz w:val="24"/>
-          <w:szCs w:val="24"/>
-        </w:rPr>
-      </w:pPr>
+        <w:t xml:space="preserve">Ramos ainda cita que com o processo de urbanização e industrialização, a mulher ingressou no mercado de trabalho, surgindo, através delas, a reivindicação por melhores condições de trabalho, assim como também a criação de lugares </w:t>
+      </w:r>
       <w:r>
         <w:rPr>
           <w:rFonts w:ascii="Arial" w:hAnsi="Arial" w:cs="Arial"/>
@@ -2852,58 +2827,7 @@
           <w:szCs w:val="24"/>
         </w:rPr>
         <w:lastRenderedPageBreak/>
-        <w:t>Segundo Oliveira (2005), citado por Ramos (2010</w:t>
-      </w:r>
-      <w:r>
-        <w:rPr>
-          <w:rFonts w:ascii="Arial" w:hAnsi="Arial" w:cs="Arial"/>
-          <w:sz w:val="24"/>
-          <w:szCs w:val="24"/>
-        </w:rPr>
-        <w:t>, p. 2</w:t>
-      </w:r>
-      <w:r>
-        <w:rPr>
-          <w:rFonts w:ascii="Arial" w:hAnsi="Arial" w:cs="Arial"/>
-          <w:sz w:val="24"/>
-          <w:szCs w:val="24"/>
-        </w:rPr>
-        <w:t xml:space="preserve">) </w:t>
-      </w:r>
-      <w:proofErr w:type="gramStart"/>
-      <w:r>
-        <w:rPr>
-          <w:rFonts w:ascii="Arial" w:hAnsi="Arial" w:cs="Arial"/>
-          <w:sz w:val="24"/>
-          <w:szCs w:val="24"/>
-        </w:rPr>
-        <w:t>as transformações sofridas na Europa importou</w:t>
-      </w:r>
-      <w:proofErr w:type="gramEnd"/>
-      <w:r>
-        <w:rPr>
-          <w:rFonts w:ascii="Arial" w:hAnsi="Arial" w:cs="Arial"/>
-          <w:sz w:val="24"/>
-          <w:szCs w:val="24"/>
-        </w:rPr>
-        <w:t xml:space="preserve"> para o Brasil o Jardim de Infância, vindo a ser criticada pelo significado atribuído aos asilos da França, também por ser destinado as crianças pobres. Por outro lado, tal ideia era defendida por acreditarem que seria uma oportunidade de vantagem para o desenvolvimento infantil. </w:t>
-      </w:r>
-    </w:p>
-    <w:p>
-      <w:pPr>
-        <w:rPr>
-          <w:rFonts w:ascii="Arial" w:hAnsi="Arial" w:cs="Arial"/>
-          <w:sz w:val="24"/>
-          <w:szCs w:val="24"/>
-        </w:rPr>
-      </w:pPr>
-      <w:r>
-        <w:rPr>
-          <w:rFonts w:ascii="Arial" w:hAnsi="Arial" w:cs="Arial"/>
-          <w:sz w:val="24"/>
-          <w:szCs w:val="24"/>
-        </w:rPr>
-        <w:t>Ramos ainda cita que com o processo de urbanização e industrialização, a mulher ingressou no mercado de trabalho, surgindo, através delas, a reivindicação por melhores condições de trabalho, assim como também a criação de lugares apropriados para seus filhos. “Para isso, surgem as “criadeiras”, isto é, pessoas que se dispunham a cuidar das crianças” [...].</w:t>
+        <w:t>apropriados para seus filhos. “Para isso, surgem as “criadeiras”, isto é, pessoas que se dispunham a cuidar das crianças” [...].</w:t>
       </w:r>
       <w:r>
         <w:rPr>
@@ -3039,641 +2963,1816 @@
           <w:sz w:val="24"/>
           <w:szCs w:val="24"/>
         </w:rPr>
-        <w:t xml:space="preserve">Neste novo cenário, Ramos (2010) cita que a educação para crianças pequena ganha espaço, aonde a LDB vem ser aprovada em 1961, incentivando a criação de </w:t>
-      </w:r>
-      <w:r>
-        <w:rPr>
-          <w:rFonts w:ascii="Arial" w:hAnsi="Arial" w:cs="Arial"/>
-          <w:sz w:val="24"/>
-          <w:szCs w:val="24"/>
+        <w:t xml:space="preserve">Neste novo cenário, Ramos (2010) cita que a educação para crianças pequena ganha espaço, aonde a LDB vem ser aprovada em 1961, incentivando a criação de instituições pré-primárias. </w:t>
+      </w:r>
+      <w:r>
+        <w:rPr>
+          <w:rFonts w:ascii="Arial" w:hAnsi="Arial" w:cs="Arial"/>
+          <w:sz w:val="24"/>
+          <w:szCs w:val="24"/>
+        </w:rPr>
+        <w:t>A LDB é “ consequência da Constituição Federal de 1998 que definiu uma doutrina da criança como sujeito de direitos”. (CRAIDY E KAERCHER, 2007, p. 23).</w:t>
+      </w:r>
+    </w:p>
+    <w:p>
+      <w:pPr>
+        <w:rPr>
+          <w:rFonts w:ascii="Arial" w:hAnsi="Arial" w:cs="Arial"/>
+          <w:sz w:val="24"/>
+          <w:szCs w:val="24"/>
+        </w:rPr>
+      </w:pPr>
+      <w:proofErr w:type="gramStart"/>
+      <w:r>
+        <w:rPr>
+          <w:rFonts w:ascii="Arial" w:hAnsi="Arial" w:cs="Arial"/>
+          <w:sz w:val="24"/>
+          <w:szCs w:val="24"/>
+        </w:rPr>
+        <w:t>Por outro lado</w:t>
+      </w:r>
+      <w:proofErr w:type="gramEnd"/>
+      <w:r>
+        <w:rPr>
+          <w:rFonts w:ascii="Arial" w:hAnsi="Arial" w:cs="Arial"/>
+          <w:sz w:val="24"/>
+          <w:szCs w:val="24"/>
+        </w:rPr>
+        <w:t xml:space="preserve"> Kramer pontua que “é só a partir da década de 70 que a importância da educação da criança pequena é reconhecida e as políticas governamentais começam a, incipientemente, ampliar o atendimento, em especial das crianças de 4 a 6 anos. (KRAMER,1991, p.18).</w:t>
+      </w:r>
+    </w:p>
+    <w:p>
+      <w:pPr>
+        <w:spacing w:line="240" w:lineRule="auto"/>
+        <w:ind w:left="2829"/>
+        <w:rPr>
+          <w:rFonts w:ascii="Arial" w:hAnsi="Arial" w:cs="Arial"/>
+        </w:rPr>
+      </w:pPr>
+      <w:r>
+        <w:rPr>
+          <w:rFonts w:ascii="Arial" w:hAnsi="Arial" w:cs="Arial"/>
         </w:rPr>
         <w:lastRenderedPageBreak/>
-        <w:t xml:space="preserve">instituições pré-primárias. </w:t>
-      </w:r>
-      <w:r>
-        <w:rPr>
-          <w:rFonts w:ascii="Arial" w:hAnsi="Arial" w:cs="Arial"/>
-          <w:sz w:val="24"/>
-          <w:szCs w:val="24"/>
-        </w:rPr>
-        <w:t>A LDB é “ consequência da Constituição Federal de 1998 que definiu uma doutrina da criança como sujeito de direitos”. (CRAIDY E KAERCHER, 2007, p. 23).</w:t>
+        <w:t>De certa forma, a origem dessas instituições contribuiu para a definição do destinatário prioritário desse serviço, a natureza da ação desenvolvida, o profissional necessário para sua execução e os próprios tipos de instituições existentes. (SALLES e FARIA, 2012, p. 53).</w:t>
+      </w:r>
+    </w:p>
+    <w:p>
+      <w:pPr>
+        <w:rPr>
+          <w:rFonts w:ascii="Arial" w:hAnsi="Arial" w:cs="Arial"/>
+          <w:sz w:val="24"/>
+          <w:szCs w:val="24"/>
+        </w:rPr>
+      </w:pPr>
+      <w:r>
+        <w:rPr>
+          <w:rFonts w:ascii="Arial" w:hAnsi="Arial" w:cs="Arial"/>
+          <w:sz w:val="24"/>
+          <w:szCs w:val="24"/>
+        </w:rPr>
+        <w:t>Segundo Ramos (2010), “no ano de 1996, é instituída a Lei 9394/96, a qual propõe que os municípios sejam incumbidos de oferecer Educação Infantil”. Sendo assim, de acordo com o artigo 29:</w:t>
+      </w:r>
+    </w:p>
+    <w:p>
+      <w:pPr>
+        <w:spacing w:line="240" w:lineRule="auto"/>
+        <w:ind w:left="2829"/>
+        <w:rPr>
+          <w:rFonts w:ascii="Arial" w:hAnsi="Arial" w:cs="Arial"/>
+        </w:rPr>
+      </w:pPr>
+      <w:r>
+        <w:rPr>
+          <w:rFonts w:ascii="Arial" w:hAnsi="Arial" w:cs="Arial"/>
+        </w:rPr>
+        <w:t>A Educação Infantil, primeira etapa da educação básica, tem como finalidade o desenvolvimento integral da criança até seis anos de idade, em seus aspectos físico, psicológico, intelectual e social, complementando a ação da família e da comunidade. (RAMOS, 2010, p.4).</w:t>
+      </w:r>
+    </w:p>
+    <w:p>
+      <w:pPr>
+        <w:rPr>
+          <w:rFonts w:ascii="Arial" w:hAnsi="Arial" w:cs="Arial"/>
+          <w:sz w:val="24"/>
+          <w:szCs w:val="24"/>
+        </w:rPr>
+      </w:pPr>
+      <w:r>
+        <w:rPr>
+          <w:rFonts w:ascii="Arial" w:hAnsi="Arial" w:cs="Arial"/>
+          <w:sz w:val="24"/>
+          <w:szCs w:val="24"/>
+        </w:rPr>
+        <w:t>Já as Diretrizes e Curriculares Nacionais Para a Educação Infantil, definem a Educação Infantil como:</w:t>
+      </w:r>
+    </w:p>
+    <w:p>
+      <w:pPr>
+        <w:spacing w:line="240" w:lineRule="auto"/>
+        <w:ind w:left="2829"/>
+        <w:rPr>
+          <w:rFonts w:ascii="Arial" w:hAnsi="Arial" w:cs="Arial"/>
+        </w:rPr>
+      </w:pPr>
+      <w:r>
+        <w:rPr>
+          <w:rFonts w:ascii="Arial" w:hAnsi="Arial" w:cs="Arial"/>
+        </w:rPr>
+        <w:t>Primeira etapa da educação básica, oferecida em creches e pré-escolas, às quais se caracterizam como espaços institucionais não domésticos que constituem estabelecimentos educacionais públicos ou privados que educam e cuidam de crianças de 0 a 5 anos de idade no período diurno, em jornada integral ou parcial, regulados e supervisionados por órgão competente do sistema de ensino e submetidos a controle social. (BRASIL, 2010, p.12).</w:t>
+      </w:r>
+    </w:p>
+    <w:p>
+      <w:pPr>
+        <w:rPr>
+          <w:rFonts w:ascii="Arial" w:hAnsi="Arial" w:cs="Arial"/>
+          <w:sz w:val="24"/>
+          <w:szCs w:val="24"/>
+        </w:rPr>
+      </w:pPr>
+      <w:r>
+        <w:rPr>
+          <w:rFonts w:ascii="Arial" w:hAnsi="Arial" w:cs="Arial"/>
+          <w:sz w:val="24"/>
+          <w:szCs w:val="24"/>
+        </w:rPr>
+        <w:t>Diante dos direitos adquiridos pela criança, dentre eles o direito a educação, é importante ressaltar que a concepção de criança sendo diferente do adulto, bem como a necessidade de se investir em uma educação voltada para elas, faz-se refletir que a criança não é apenas um vir a ser, mas, uma pessoa que tem o direito de se desenvolver e construir seu conhecimento através de experiências e vivências que são voltadas, exclusivamente para elas.</w:t>
+      </w:r>
+    </w:p>
+    <w:p>
+      <w:pPr>
+        <w:jc w:val="center"/>
+        <w:rPr>
+          <w:rFonts w:ascii="Arial" w:hAnsi="Arial" w:cs="Arial"/>
+          <w:sz w:val="24"/>
+          <w:szCs w:val="24"/>
+        </w:rPr>
+      </w:pPr>
+      <w:r>
+        <w:rPr>
+          <w:rFonts w:ascii="Arial" w:hAnsi="Arial" w:cs="Arial"/>
+          <w:sz w:val="24"/>
+          <w:szCs w:val="24"/>
+        </w:rPr>
+        <w:t>A IMPORTÂNCIA DA EDUCAÇÃO INFANTIL</w:t>
+      </w:r>
+    </w:p>
+    <w:p>
+      <w:pPr>
+        <w:rPr>
+          <w:rFonts w:ascii="Arial" w:hAnsi="Arial" w:cs="Arial"/>
+          <w:sz w:val="24"/>
+          <w:szCs w:val="24"/>
+        </w:rPr>
+      </w:pPr>
+      <w:r>
+        <w:rPr>
+          <w:rFonts w:ascii="Arial" w:hAnsi="Arial" w:cs="Arial"/>
+          <w:sz w:val="24"/>
+          <w:szCs w:val="24"/>
+        </w:rPr>
+        <w:t>A educação Infantil nasceu a partir de fatos que colaboraram para “justificar o surgimento das escolas infantis”, no entanto essa realidade “é</w:t>
+      </w:r>
+      <w:r>
+        <w:t xml:space="preserve"> </w:t>
+      </w:r>
+      <w:r>
+        <w:rPr>
+          <w:rFonts w:ascii="Arial" w:hAnsi="Arial" w:cs="Arial"/>
+          <w:sz w:val="24"/>
+          <w:szCs w:val="24"/>
+        </w:rPr>
+        <w:t>um fato muito recente</w:t>
+      </w:r>
+      <w:r>
+        <w:rPr>
+          <w:rFonts w:ascii="Arial" w:hAnsi="Arial" w:cs="Arial"/>
+          <w:sz w:val="24"/>
+          <w:szCs w:val="24"/>
+        </w:rPr>
+        <w:t xml:space="preserve">”. Segundo </w:t>
+      </w:r>
+      <w:proofErr w:type="spellStart"/>
+      <w:r>
+        <w:rPr>
+          <w:rFonts w:ascii="Arial" w:hAnsi="Arial" w:cs="Arial"/>
+          <w:sz w:val="24"/>
+          <w:szCs w:val="24"/>
+        </w:rPr>
+        <w:t>Craidy</w:t>
+      </w:r>
+      <w:proofErr w:type="spellEnd"/>
+      <w:r>
+        <w:rPr>
+          <w:rFonts w:ascii="Arial" w:hAnsi="Arial" w:cs="Arial"/>
+          <w:sz w:val="24"/>
+          <w:szCs w:val="24"/>
+        </w:rPr>
+        <w:t xml:space="preserve"> e </w:t>
+      </w:r>
+      <w:proofErr w:type="spellStart"/>
+      <w:r>
+        <w:rPr>
+          <w:rFonts w:ascii="Arial" w:hAnsi="Arial" w:cs="Arial"/>
+          <w:sz w:val="24"/>
+          <w:szCs w:val="24"/>
+        </w:rPr>
+        <w:t>Kaercher</w:t>
+      </w:r>
+      <w:proofErr w:type="spellEnd"/>
+      <w:r>
+        <w:rPr>
+          <w:rFonts w:ascii="Arial" w:hAnsi="Arial" w:cs="Arial"/>
+          <w:sz w:val="24"/>
+          <w:szCs w:val="24"/>
+        </w:rPr>
+        <w:t xml:space="preserve"> (2007) “durante muito tempo, a educação da criança foi considerada uma responsabilidade das famílias ou do grupo social ao qual pertencia”. Não haviam instituições voltadas para a educação das crianças. Assim, a história da Educação Infantil “só foi possível porque também se </w:t>
+      </w:r>
+      <w:r>
+        <w:rPr>
+          <w:rFonts w:ascii="Arial" w:hAnsi="Arial" w:cs="Arial"/>
+          <w:sz w:val="24"/>
+          <w:szCs w:val="24"/>
+        </w:rPr>
+        <w:lastRenderedPageBreak/>
+        <w:t>modificaram na sociedade as maneiras de pensar o que é ser criança e a importância que foi dada ao momento específico da infância”. (2007, p. 13).</w:t>
+      </w:r>
+    </w:p>
+    <w:p>
+      <w:pPr>
+        <w:rPr>
+          <w:rFonts w:ascii="Arial" w:hAnsi="Arial" w:cs="Arial"/>
+          <w:sz w:val="24"/>
+          <w:szCs w:val="24"/>
+        </w:rPr>
+      </w:pPr>
+      <w:r>
+        <w:rPr>
+          <w:rFonts w:ascii="Arial" w:hAnsi="Arial" w:cs="Arial"/>
+          <w:sz w:val="24"/>
+          <w:szCs w:val="24"/>
+        </w:rPr>
+        <w:t xml:space="preserve">Ainda segundo as autoras, “com a implantação da sociedade industrial, também passaram a ser feitas exigências educativas para dar conta das novas ocupações no mundo do trabalho”. Nesse novo cenário, o fato da mulher ter saído de casa para trabalhar também influenciou para o surgimento das Escolas de Educação Infantil, onde as mães passaram a reivindicar que esse direito fosse concedido aos seus filhos. </w:t>
+      </w:r>
+    </w:p>
+    <w:p>
+      <w:pPr>
+        <w:spacing w:line="240" w:lineRule="auto"/>
+        <w:ind w:left="2829"/>
+        <w:rPr>
+          <w:rFonts w:ascii="Arial" w:hAnsi="Arial" w:cs="Arial"/>
+        </w:rPr>
+      </w:pPr>
+      <w:r>
+        <w:rPr>
+          <w:rFonts w:ascii="Arial" w:hAnsi="Arial" w:cs="Arial"/>
+        </w:rPr>
+        <w:t>[...] as creches e pré-escolas surgiram a partir de mudanças econômicas, políticas e sociais que ocorreram na sociedade: pela incorporação das mulheres à força de trabalho assalariado, na organização das famílias, num novo papel da mulher, numa nova relação entre os sexos, [...] Mas, também, por razões que se identificam com um conjunto de ideias novas sobre a infância, sobre o papel da criança na sociedade e como torna-la, através da educação, um indivíduo produtivo e ajustado às exigências desse conjunto social. (CRAIDY E KAERCHER, 2007, p. 15).</w:t>
+      </w:r>
+    </w:p>
+    <w:p>
+      <w:pPr>
+        <w:rPr>
+          <w:rFonts w:ascii="Arial" w:hAnsi="Arial" w:cs="Arial"/>
+          <w:sz w:val="24"/>
+          <w:szCs w:val="24"/>
+        </w:rPr>
+      </w:pPr>
+      <w:r>
+        <w:rPr>
+          <w:rFonts w:ascii="Arial" w:hAnsi="Arial" w:cs="Arial"/>
+          <w:sz w:val="24"/>
+          <w:szCs w:val="24"/>
+        </w:rPr>
+        <w:t xml:space="preserve">A partir do novo olhar da sociedade diante </w:t>
+      </w:r>
+      <w:r>
+        <w:rPr>
+          <w:rFonts w:ascii="Arial" w:hAnsi="Arial" w:cs="Arial"/>
+          <w:sz w:val="24"/>
+          <w:szCs w:val="24"/>
+        </w:rPr>
+        <w:t xml:space="preserve">a </w:t>
+      </w:r>
+      <w:r>
+        <w:rPr>
+          <w:rFonts w:ascii="Arial" w:hAnsi="Arial" w:cs="Arial"/>
+          <w:sz w:val="24"/>
+          <w:szCs w:val="24"/>
+        </w:rPr>
+        <w:t>nova concepção de criança, infância, família e educação, percebeu-se a necessidade de haver um espaço especifico para a educação da criança pequena, que oferecesse condições básicas de educação e higiene.</w:t>
+      </w:r>
+      <w:r>
+        <w:t xml:space="preserve"> </w:t>
+      </w:r>
+      <w:r>
+        <w:rPr>
+          <w:rFonts w:ascii="Arial" w:hAnsi="Arial" w:cs="Arial"/>
+          <w:sz w:val="24"/>
+          <w:szCs w:val="24"/>
+        </w:rPr>
+        <w:t xml:space="preserve">Dentre </w:t>
+      </w:r>
+      <w:r>
+        <w:rPr>
+          <w:rFonts w:ascii="Arial" w:hAnsi="Arial" w:cs="Arial"/>
+          <w:sz w:val="24"/>
+          <w:szCs w:val="24"/>
+        </w:rPr>
+        <w:t>essa</w:t>
+      </w:r>
+      <w:r>
+        <w:rPr>
+          <w:rFonts w:ascii="Arial" w:hAnsi="Arial" w:cs="Arial"/>
+          <w:sz w:val="24"/>
+          <w:szCs w:val="24"/>
+        </w:rPr>
+        <w:t>s transformações sociais e econômicas ocorridas na sociedade, a escola foi a que mais sofreu impactos importantes.</w:t>
+      </w:r>
+    </w:p>
+    <w:p>
+      <w:pPr>
+        <w:rPr>
+          <w:rFonts w:ascii="Arial" w:hAnsi="Arial" w:cs="Arial"/>
+          <w:sz w:val="24"/>
+          <w:szCs w:val="24"/>
+        </w:rPr>
+      </w:pPr>
+      <w:r>
+        <w:rPr>
+          <w:rFonts w:ascii="Arial" w:hAnsi="Arial" w:cs="Arial"/>
+          <w:sz w:val="24"/>
+          <w:szCs w:val="24"/>
+        </w:rPr>
+        <w:t xml:space="preserve">Segundo Oliveira (2005), citado por Ramos (2010, p. 2) a transformação sofrida na Europa importou para o Brasil o Jardim de Infância, </w:t>
+      </w:r>
+      <w:r>
+        <w:rPr>
+          <w:rFonts w:ascii="Arial" w:hAnsi="Arial" w:cs="Arial"/>
+          <w:sz w:val="24"/>
+          <w:szCs w:val="24"/>
+        </w:rPr>
+        <w:t xml:space="preserve">este que era </w:t>
+      </w:r>
+      <w:r>
+        <w:rPr>
+          <w:rFonts w:ascii="Arial" w:hAnsi="Arial" w:cs="Arial"/>
+          <w:sz w:val="24"/>
+          <w:szCs w:val="24"/>
+        </w:rPr>
+        <w:t>criticad</w:t>
+      </w:r>
+      <w:r>
+        <w:rPr>
+          <w:rFonts w:ascii="Arial" w:hAnsi="Arial" w:cs="Arial"/>
+          <w:sz w:val="24"/>
+          <w:szCs w:val="24"/>
+        </w:rPr>
+        <w:t>o</w:t>
+      </w:r>
+      <w:r>
+        <w:rPr>
+          <w:rFonts w:ascii="Arial" w:hAnsi="Arial" w:cs="Arial"/>
+          <w:sz w:val="24"/>
+          <w:szCs w:val="24"/>
+        </w:rPr>
+        <w:t xml:space="preserve"> </w:t>
+      </w:r>
+      <w:r>
+        <w:rPr>
+          <w:rFonts w:ascii="Arial" w:hAnsi="Arial" w:cs="Arial"/>
+          <w:sz w:val="24"/>
+          <w:szCs w:val="24"/>
+        </w:rPr>
+        <w:t xml:space="preserve">devido ao </w:t>
+      </w:r>
+      <w:r>
+        <w:rPr>
+          <w:rFonts w:ascii="Arial" w:hAnsi="Arial" w:cs="Arial"/>
+          <w:sz w:val="24"/>
+          <w:szCs w:val="24"/>
+        </w:rPr>
+        <w:t xml:space="preserve">significado </w:t>
+      </w:r>
+      <w:r>
+        <w:rPr>
+          <w:rFonts w:ascii="Arial" w:hAnsi="Arial" w:cs="Arial"/>
+          <w:sz w:val="24"/>
+          <w:szCs w:val="24"/>
+        </w:rPr>
+        <w:t xml:space="preserve">que era </w:t>
+      </w:r>
+      <w:r>
+        <w:rPr>
+          <w:rFonts w:ascii="Arial" w:hAnsi="Arial" w:cs="Arial"/>
+          <w:sz w:val="24"/>
+          <w:szCs w:val="24"/>
+        </w:rPr>
+        <w:t>atribuído aos asilos da França, também por ser destinado as crianças pobres. Por outro lado, tal ideia era defendida por acreditarem que seria uma oportunidade de vantagem para o desenvolvimento infantil.</w:t>
+      </w:r>
+    </w:p>
+    <w:p>
+      <w:pPr>
+        <w:rPr>
+          <w:rFonts w:ascii="Arial" w:hAnsi="Arial" w:cs="Arial"/>
+          <w:color w:val="000000" w:themeColor="text1"/>
+          <w:sz w:val="24"/>
+          <w:szCs w:val="24"/>
+        </w:rPr>
+      </w:pPr>
+      <w:r>
+        <w:rPr>
+          <w:rFonts w:ascii="Arial" w:hAnsi="Arial" w:cs="Arial"/>
+          <w:color w:val="000000" w:themeColor="text1"/>
+          <w:sz w:val="24"/>
+          <w:szCs w:val="24"/>
+        </w:rPr>
+        <w:t xml:space="preserve">Assim, a partir das modificações de conceitos e ideias, a Educação Infantil ganha devida importância assumindo um papel relevante diante da sociedade, possibilitando </w:t>
+      </w:r>
+      <w:r>
+        <w:rPr>
+          <w:rFonts w:ascii="Arial" w:hAnsi="Arial" w:cs="Arial"/>
+          <w:color w:val="000000" w:themeColor="text1"/>
+          <w:sz w:val="24"/>
+          <w:szCs w:val="24"/>
+        </w:rPr>
+        <w:t xml:space="preserve">discussões sobre currículo, formação de professores, </w:t>
+      </w:r>
+      <w:r>
+        <w:rPr>
+          <w:rFonts w:ascii="Arial" w:hAnsi="Arial" w:cs="Arial"/>
+          <w:color w:val="000000" w:themeColor="text1"/>
+          <w:sz w:val="24"/>
+          <w:szCs w:val="24"/>
+        </w:rPr>
+        <w:t>espaços escolares</w:t>
+      </w:r>
+      <w:r>
+        <w:rPr>
+          <w:rFonts w:ascii="Arial" w:hAnsi="Arial" w:cs="Arial"/>
+          <w:color w:val="000000" w:themeColor="text1"/>
+          <w:sz w:val="24"/>
+          <w:szCs w:val="24"/>
+        </w:rPr>
+        <w:t>, avaliação de r</w:t>
+      </w:r>
+      <w:r>
+        <w:rPr>
+          <w:rFonts w:ascii="Arial" w:hAnsi="Arial" w:cs="Arial"/>
+          <w:color w:val="000000" w:themeColor="text1"/>
+          <w:sz w:val="24"/>
+          <w:szCs w:val="24"/>
+        </w:rPr>
+        <w:t>esultados, do material didático e</w:t>
+      </w:r>
+      <w:r>
+        <w:rPr>
+          <w:rFonts w:ascii="Arial" w:hAnsi="Arial" w:cs="Arial"/>
+          <w:color w:val="000000" w:themeColor="text1"/>
+          <w:sz w:val="24"/>
+          <w:szCs w:val="24"/>
+        </w:rPr>
+        <w:t xml:space="preserve"> da legislação.</w:t>
+      </w:r>
+    </w:p>
+    <w:p>
+      <w:pPr>
+        <w:spacing w:line="240" w:lineRule="auto"/>
+        <w:ind w:left="2829"/>
+        <w:rPr>
+          <w:rFonts w:ascii="Arial" w:hAnsi="Arial" w:cs="Arial"/>
+          <w:color w:val="000000" w:themeColor="text1"/>
+        </w:rPr>
+      </w:pPr>
+      <w:r>
+        <w:rPr>
+          <w:rFonts w:ascii="Arial" w:hAnsi="Arial" w:cs="Arial"/>
+          <w:color w:val="000000" w:themeColor="text1"/>
+        </w:rPr>
+        <w:t xml:space="preserve">Alguns pesquisadores de destaque, como Campos (1986), </w:t>
+      </w:r>
+      <w:proofErr w:type="spellStart"/>
+      <w:r>
+        <w:rPr>
+          <w:rFonts w:ascii="Arial" w:hAnsi="Arial" w:cs="Arial"/>
+          <w:color w:val="000000" w:themeColor="text1"/>
+        </w:rPr>
+        <w:t>Rosemberg</w:t>
+      </w:r>
+      <w:proofErr w:type="spellEnd"/>
+      <w:r>
+        <w:rPr>
+          <w:rFonts w:ascii="Arial" w:hAnsi="Arial" w:cs="Arial"/>
+          <w:color w:val="000000" w:themeColor="text1"/>
+        </w:rPr>
+        <w:t xml:space="preserve"> (1999), Kramer (1994), Sousa (1996) e </w:t>
+      </w:r>
+      <w:proofErr w:type="spellStart"/>
+      <w:r>
+        <w:rPr>
+          <w:rFonts w:ascii="Arial" w:hAnsi="Arial" w:cs="Arial"/>
+          <w:color w:val="000000" w:themeColor="text1"/>
+        </w:rPr>
+        <w:t>Kishimoto</w:t>
+      </w:r>
+      <w:proofErr w:type="spellEnd"/>
+      <w:r>
+        <w:rPr>
+          <w:rFonts w:ascii="Arial" w:hAnsi="Arial" w:cs="Arial"/>
+          <w:color w:val="000000" w:themeColor="text1"/>
+        </w:rPr>
+        <w:t xml:space="preserve"> (2000), apontam que esta área obteve maior destaque no cenário nacional com a criação e atuação de uma </w:t>
+      </w:r>
+      <w:r>
+        <w:rPr>
+          <w:rFonts w:ascii="Arial" w:hAnsi="Arial" w:cs="Arial"/>
+          <w:color w:val="000000" w:themeColor="text1"/>
+        </w:rPr>
+        <w:lastRenderedPageBreak/>
+        <w:t>Coordenadoria de Educação em 1995, somada ao fato da incorporação dessa etapa de escolarização ao sistema de ensino em 1998. (FRANCO, 2002, p. 23 e 24).</w:t>
+      </w:r>
+    </w:p>
+    <w:p>
+      <w:r>
+        <w:rPr>
+          <w:rFonts w:ascii="Arial" w:hAnsi="Arial" w:cs="Arial"/>
+          <w:color w:val="000000" w:themeColor="text1"/>
+          <w:sz w:val="24"/>
+          <w:szCs w:val="24"/>
+        </w:rPr>
+        <w:t>As pesquisas mais recentes na área da educação infantil apontam para um crescimento significativo, com uma prática pedagógica que reconhece a criança como ser social, valorizando sua identidade e respeitando seus direitos. Diante disso, a necessidade de se especializar se tornou algo fundamental para se desenvolver um trabalho de qualidade dentro do espaço escolar.</w:t>
+      </w:r>
+      <w:r>
+        <w:t xml:space="preserve"> </w:t>
+      </w:r>
+    </w:p>
+    <w:p>
+      <w:pPr>
+        <w:spacing w:line="240" w:lineRule="auto"/>
+        <w:ind w:left="2829"/>
+        <w:rPr>
+          <w:rFonts w:ascii="Arial" w:hAnsi="Arial" w:cs="Arial"/>
+          <w:color w:val="000000" w:themeColor="text1"/>
+        </w:rPr>
+      </w:pPr>
+      <w:r>
+        <w:rPr>
+          <w:rFonts w:ascii="Arial" w:hAnsi="Arial" w:cs="Arial"/>
+          <w:color w:val="000000" w:themeColor="text1"/>
+        </w:rPr>
+        <w:t>As transformações que a Educação Infantil vem sofrendo, requerem, cada vez mais, estudos, pois a transições históricas e sociais dos processos pedagógicos mostram-se ainda incipientes no que se refere às complexidades das novas tendências educacionais. (FRANCO, 2002, p. 24).</w:t>
+      </w:r>
+    </w:p>
+    <w:p>
+      <w:pPr>
+        <w:rPr>
+          <w:rFonts w:ascii="Arial" w:hAnsi="Arial" w:cs="Arial"/>
+          <w:color w:val="000000" w:themeColor="text1"/>
+          <w:sz w:val="24"/>
+          <w:szCs w:val="24"/>
+        </w:rPr>
+      </w:pPr>
+      <w:r>
+        <w:rPr>
+          <w:rFonts w:ascii="Arial" w:hAnsi="Arial" w:cs="Arial"/>
+          <w:color w:val="000000" w:themeColor="text1"/>
+          <w:sz w:val="24"/>
+          <w:szCs w:val="24"/>
+        </w:rPr>
+        <w:t>Em</w:t>
+      </w:r>
+      <w:r>
+        <w:rPr>
+          <w:rFonts w:ascii="Arial" w:hAnsi="Arial" w:cs="Arial"/>
+          <w:color w:val="000000" w:themeColor="text1"/>
+          <w:sz w:val="24"/>
+          <w:szCs w:val="24"/>
+        </w:rPr>
+        <w:t xml:space="preserve"> Brasil (2010, p. 7)</w:t>
+      </w:r>
+      <w:r>
+        <w:rPr>
+          <w:rFonts w:ascii="Arial" w:hAnsi="Arial" w:cs="Arial"/>
+          <w:color w:val="000000" w:themeColor="text1"/>
+          <w:sz w:val="24"/>
+          <w:szCs w:val="24"/>
+        </w:rPr>
+        <w:t xml:space="preserve"> consta que</w:t>
+      </w:r>
+      <w:r>
+        <w:rPr>
+          <w:rFonts w:ascii="Arial" w:hAnsi="Arial" w:cs="Arial"/>
+          <w:color w:val="000000" w:themeColor="text1"/>
+          <w:sz w:val="24"/>
+          <w:szCs w:val="24"/>
+        </w:rPr>
+        <w:t xml:space="preserve"> [...] “o campo da Educação Infantil vive um intenso processo de revisão de concepções sobre educação de crianças em espaços coletivos” [...]. A partir disso, entende-se que as crianças usufruam de um espaço que promova experiências voltadas para as mesmas, contribuindo positivamente para seu aprendizado e desenvolvimento.</w:t>
+      </w:r>
+    </w:p>
+    <w:p>
+      <w:pPr>
+        <w:rPr>
+          <w:rFonts w:ascii="Arial" w:hAnsi="Arial" w:cs="Arial"/>
+          <w:sz w:val="24"/>
+          <w:szCs w:val="24"/>
+        </w:rPr>
+      </w:pPr>
+      <w:r>
+        <w:rPr>
+          <w:rFonts w:ascii="Arial" w:hAnsi="Arial" w:cs="Arial"/>
+          <w:color w:val="000000" w:themeColor="text1"/>
+          <w:sz w:val="24"/>
+          <w:szCs w:val="24"/>
+        </w:rPr>
+        <w:t xml:space="preserve">Percebe-se então, a importância do ambiente escolar, uma vez que este deve proporcionar segurança, conforto, bem-estar além de promover experiências e vivências onde a criança desenvolva habilidades e tenha um aprendizado efetivo. </w:t>
+      </w:r>
+      <w:r>
+        <w:rPr>
+          <w:rFonts w:ascii="Arial" w:hAnsi="Arial" w:cs="Arial"/>
+          <w:color w:val="000000" w:themeColor="text1"/>
+          <w:sz w:val="24"/>
+          <w:szCs w:val="24"/>
+        </w:rPr>
+        <w:t>C</w:t>
+      </w:r>
+      <w:r>
+        <w:rPr>
+          <w:rFonts w:ascii="Arial" w:hAnsi="Arial" w:cs="Arial"/>
+          <w:sz w:val="24"/>
+          <w:szCs w:val="24"/>
+        </w:rPr>
+        <w:t>om isso</w:t>
+      </w:r>
+      <w:r>
+        <w:rPr>
+          <w:rFonts w:ascii="Arial" w:hAnsi="Arial" w:cs="Arial"/>
+          <w:sz w:val="24"/>
+          <w:szCs w:val="24"/>
+        </w:rPr>
+        <w:t>,</w:t>
+      </w:r>
+      <w:r>
+        <w:rPr>
+          <w:rFonts w:ascii="Arial" w:hAnsi="Arial" w:cs="Arial"/>
+          <w:sz w:val="24"/>
+          <w:szCs w:val="24"/>
+        </w:rPr>
+        <w:t xml:space="preserve"> se faz necessário uma educação infantil que proporcione momentos de aprendizagem de forma prazerosa, possibilitando a criança vivenciar experiências que irão prepara-lo para uma vida escolar e social. </w:t>
+      </w:r>
+    </w:p>
+    <w:p>
+      <w:pPr>
+        <w:spacing w:line="240" w:lineRule="auto"/>
+        <w:ind w:left="2829"/>
+        <w:rPr>
+          <w:rFonts w:ascii="Arial" w:hAnsi="Arial" w:cs="Arial"/>
+        </w:rPr>
+      </w:pPr>
+      <w:r>
+        <w:rPr>
+          <w:rFonts w:ascii="Arial" w:hAnsi="Arial" w:cs="Arial"/>
+        </w:rPr>
+        <w:t>A educação infantil que desejamos é aquela que privilegia a existência plena da criança naquilo que é próprio e específico, sem desistências, concessões nem transferências. (...) A escola proposta é um lugar de satisfação, altamente gratificante. Não estar na escola, no momento, seria estar se privando de grande satisfação. (REDIN, 1998, P. 71).</w:t>
+      </w:r>
+    </w:p>
+    <w:p>
+      <w:pPr>
+        <w:rPr>
+          <w:rFonts w:ascii="Arial" w:hAnsi="Arial" w:cs="Arial"/>
+          <w:sz w:val="24"/>
+          <w:szCs w:val="24"/>
+        </w:rPr>
+      </w:pPr>
+      <w:r>
+        <w:rPr>
+          <w:rFonts w:ascii="Arial" w:hAnsi="Arial" w:cs="Arial"/>
+          <w:sz w:val="24"/>
+          <w:szCs w:val="24"/>
+        </w:rPr>
+        <w:t xml:space="preserve">Através da Educação Infantil a criança tem a possibilidade de conhecer suas características e habilidades e assim trabalhar a partir delas. Diante disso, é preciso investir em uma Educação Infantil que propicie momentos de aprendizados aliados ao prazer, contribuindo para a construção e desenvolvimento da criança. Para tanto, é necessário definir metas e objetivos que possibilitem alcançar esses resultados. </w:t>
+      </w:r>
+      <w:r>
+        <w:rPr>
+          <w:rFonts w:ascii="Arial" w:hAnsi="Arial" w:cs="Arial"/>
+          <w:sz w:val="24"/>
+          <w:szCs w:val="24"/>
+        </w:rPr>
+        <w:lastRenderedPageBreak/>
+        <w:t>Kramer (1991) afirma que “para que esse objetivo seja concretizado, definimos as seguintes metas educacionais”:</w:t>
+      </w:r>
+    </w:p>
+    <w:p>
+      <w:pPr>
+        <w:spacing w:line="240" w:lineRule="auto"/>
+        <w:ind w:left="2829"/>
+        <w:rPr>
+          <w:rFonts w:ascii="Arial" w:hAnsi="Arial" w:cs="Arial"/>
+        </w:rPr>
+      </w:pPr>
+      <w:r>
+        <w:rPr>
+          <w:rFonts w:ascii="Arial" w:hAnsi="Arial" w:cs="Arial"/>
+        </w:rPr>
+        <w:t>A construção da autonomia e da cooperação, o enfrentamento e solução de problemas, a responsabilidade, a criatividade, a formação do autoconceito estável e positivo, a comunicação e expressão em todas as formas, particularmente ao nível da linguagem. (KRAMER, 1991, p. 37).</w:t>
+      </w:r>
+    </w:p>
+    <w:p>
+      <w:pPr>
+        <w:rPr>
+          <w:rFonts w:ascii="Arial" w:hAnsi="Arial" w:cs="Arial"/>
+          <w:sz w:val="24"/>
+          <w:szCs w:val="24"/>
+        </w:rPr>
+      </w:pPr>
+      <w:r>
+        <w:rPr>
+          <w:rFonts w:ascii="Arial" w:hAnsi="Arial" w:cs="Arial"/>
+          <w:sz w:val="24"/>
+          <w:szCs w:val="24"/>
+        </w:rPr>
+        <w:t>SALLES e FARIA citam que “por outro lado, a pré-escola, desde a sua origem, era vista como uma etapa anterior à escola; daí o caráter de preparação para o ensino regular, que ainda marca muitas dessas instituições”. (2002, p. 53). Muitos profissionais não exerciam a função de cuidado, mas preparava</w:t>
+      </w:r>
+      <w:r>
+        <w:rPr>
+          <w:rFonts w:ascii="Arial" w:hAnsi="Arial" w:cs="Arial"/>
+          <w:sz w:val="24"/>
+          <w:szCs w:val="24"/>
+        </w:rPr>
+        <w:t>m</w:t>
+      </w:r>
+      <w:r>
+        <w:rPr>
+          <w:rFonts w:ascii="Arial" w:hAnsi="Arial" w:cs="Arial"/>
+          <w:sz w:val="24"/>
+          <w:szCs w:val="24"/>
+        </w:rPr>
+        <w:t xml:space="preserve"> as crianças para a escolarização futura.</w:t>
+      </w:r>
+    </w:p>
+    <w:p>
+      <w:pPr>
+        <w:rPr>
+          <w:rFonts w:ascii="Arial" w:hAnsi="Arial" w:cs="Arial"/>
+          <w:sz w:val="24"/>
+          <w:szCs w:val="24"/>
+        </w:rPr>
+      </w:pPr>
+      <w:r>
+        <w:rPr>
+          <w:rFonts w:ascii="Arial" w:hAnsi="Arial" w:cs="Arial"/>
+          <w:sz w:val="24"/>
+          <w:szCs w:val="24"/>
+        </w:rPr>
+        <w:t xml:space="preserve">No entanto, </w:t>
+      </w:r>
+      <w:r>
+        <w:rPr>
+          <w:rFonts w:ascii="Arial" w:hAnsi="Arial" w:cs="Arial"/>
+          <w:sz w:val="24"/>
+          <w:szCs w:val="24"/>
+        </w:rPr>
+        <w:t>Franco (2002, p. 39) afirma que no Referencial Curricular Nacional para Educação Infantil, encontramos que uma das tarefas que a educação infantil assume é o papel de cuidar da criança</w:t>
+      </w:r>
+      <w:r>
+        <w:rPr>
+          <w:rFonts w:ascii="Arial" w:hAnsi="Arial" w:cs="Arial"/>
+          <w:sz w:val="24"/>
+          <w:szCs w:val="24"/>
+        </w:rPr>
+        <w:t>. Assim:</w:t>
+      </w:r>
+    </w:p>
+    <w:p>
+      <w:pPr>
+        <w:spacing w:line="240" w:lineRule="auto"/>
+        <w:ind w:left="2829"/>
+        <w:rPr>
+          <w:rFonts w:ascii="Arial" w:hAnsi="Arial" w:cs="Arial"/>
+        </w:rPr>
+      </w:pPr>
+      <w:r>
+        <w:rPr>
+          <w:rFonts w:ascii="Arial" w:hAnsi="Arial" w:cs="Arial"/>
+        </w:rPr>
+        <w:t xml:space="preserve">Ao considerarmos que a educação infantil envolve simultaneamente cuidar e educar, vamos perceber que esta forma de </w:t>
+      </w:r>
+      <w:proofErr w:type="gramStart"/>
+      <w:r>
+        <w:rPr>
+          <w:rFonts w:ascii="Arial" w:hAnsi="Arial" w:cs="Arial"/>
+        </w:rPr>
+        <w:t>concebe-la</w:t>
+      </w:r>
+      <w:proofErr w:type="gramEnd"/>
+      <w:r>
+        <w:rPr>
+          <w:rFonts w:ascii="Arial" w:hAnsi="Arial" w:cs="Arial"/>
+        </w:rPr>
+        <w:t xml:space="preserve"> vai ter consequências profundas na organização das experiências que ocorrem nas creches e pré-escolas, dando a elas características que vão marcar sua identidade como instituições diferentes da família, mas também da escola. (CRAIDY E KAERCHER, 2007, p.17).</w:t>
+      </w:r>
+    </w:p>
+    <w:p>
+      <w:pPr>
+        <w:rPr>
+          <w:rFonts w:ascii="Arial" w:hAnsi="Arial" w:cs="Arial"/>
+          <w:sz w:val="24"/>
+          <w:szCs w:val="24"/>
+        </w:rPr>
+      </w:pPr>
+      <w:r>
+        <w:rPr>
+          <w:rFonts w:ascii="Arial" w:hAnsi="Arial" w:cs="Arial"/>
+          <w:sz w:val="24"/>
+          <w:szCs w:val="24"/>
+        </w:rPr>
+        <w:t>Os estudos sobre o desenvolvimento infantil influenciaram para a elaboração de um currículo apropriado, assim como também proposta pedagógicas de acordo com a especificidade da criança, ciclos ou faixa etária em que a mesma se encontra.</w:t>
+      </w:r>
+      <w:r>
+        <w:rPr>
+          <w:rFonts w:ascii="Arial" w:hAnsi="Arial" w:cs="Arial"/>
+          <w:sz w:val="24"/>
+          <w:szCs w:val="24"/>
+        </w:rPr>
+        <w:t xml:space="preserve"> </w:t>
+      </w:r>
+      <w:r>
+        <w:rPr>
+          <w:rFonts w:ascii="Arial" w:hAnsi="Arial" w:cs="Arial"/>
+          <w:sz w:val="24"/>
+          <w:szCs w:val="24"/>
+        </w:rPr>
+        <w:t>Nas Diretrizes e Curriculares Nacionais Para a Educação Infantil currículo se define como:</w:t>
+      </w:r>
+    </w:p>
+    <w:p>
+      <w:pPr>
+        <w:spacing w:line="240" w:lineRule="auto"/>
+        <w:ind w:left="2829"/>
+        <w:rPr>
+          <w:rFonts w:ascii="Arial" w:hAnsi="Arial" w:cs="Arial"/>
+        </w:rPr>
+      </w:pPr>
+      <w:r>
+        <w:rPr>
+          <w:rFonts w:ascii="Arial" w:hAnsi="Arial" w:cs="Arial"/>
+        </w:rPr>
+        <w:t>Conjunto de práticas que buscam articular as experiências e os saberes das crianças com os conhecimentos que fazem parte do patrimônio cultural, artístico, ambiental, científico e tecnológico, de modo a promover o desenvolvimento integral de crianças de 0 a 5 anos de idade. (BRASIL, 2010, p.12).</w:t>
+      </w:r>
+    </w:p>
+    <w:p>
+      <w:pPr>
+        <w:rPr>
+          <w:rFonts w:ascii="Arial" w:hAnsi="Arial" w:cs="Arial"/>
+          <w:color w:val="C0504D" w:themeColor="accent2"/>
+          <w:sz w:val="24"/>
+          <w:szCs w:val="24"/>
+        </w:rPr>
+      </w:pPr>
+      <w:r>
+        <w:rPr>
+          <w:rFonts w:ascii="Arial" w:hAnsi="Arial" w:cs="Arial"/>
+          <w:color w:val="C0504D" w:themeColor="accent2"/>
+          <w:sz w:val="24"/>
+          <w:szCs w:val="24"/>
+        </w:rPr>
+        <w:t xml:space="preserve">KRAMER (1991, p. 30) cita que “a educação na visão </w:t>
+      </w:r>
+      <w:proofErr w:type="spellStart"/>
+      <w:r>
+        <w:rPr>
+          <w:rFonts w:ascii="Arial" w:hAnsi="Arial" w:cs="Arial"/>
+          <w:color w:val="C0504D" w:themeColor="accent2"/>
+          <w:sz w:val="24"/>
+          <w:szCs w:val="24"/>
+        </w:rPr>
+        <w:t>piagetiana</w:t>
+      </w:r>
+      <w:proofErr w:type="spellEnd"/>
+      <w:r>
+        <w:rPr>
+          <w:rFonts w:ascii="Arial" w:hAnsi="Arial" w:cs="Arial"/>
+          <w:color w:val="C0504D" w:themeColor="accent2"/>
+          <w:sz w:val="24"/>
+          <w:szCs w:val="24"/>
+        </w:rPr>
+        <w:t xml:space="preserve"> deve possibilitar à criança o desenvolvimento amplo e dinâmico desde o período sensório-motor até o operatório abstrato”.</w:t>
+      </w:r>
+    </w:p>
+    <w:p>
+      <w:pPr>
+        <w:rPr>
+          <w:rFonts w:ascii="Arial" w:hAnsi="Arial" w:cs="Arial"/>
+          <w:color w:val="C0504D" w:themeColor="accent2"/>
+          <w:sz w:val="24"/>
+          <w:szCs w:val="24"/>
+        </w:rPr>
+      </w:pPr>
+      <w:r>
+        <w:rPr>
+          <w:rFonts w:ascii="Arial" w:hAnsi="Arial" w:cs="Arial"/>
+          <w:color w:val="C0504D" w:themeColor="accent2"/>
+          <w:sz w:val="24"/>
+          <w:szCs w:val="24"/>
+        </w:rPr>
+        <w:lastRenderedPageBreak/>
+        <w:t>Educar significa, portanto, propiciar situações de cuidados, brincadeiras e aprendizagens orientadas de forma integrada e que possam contribuir para o desenvolvimento das capacidades infantis de relação interpessoal, de ser e estar com os outros em uma atitude básica de aceitação, respeito e confiança, e o acesso, pelas crianças, aos conhecimentos mais amplos da realidade social e cultural. (BRASIL, 1998, v.1, p.23).</w:t>
+      </w:r>
+    </w:p>
+    <w:p>
+      <w:pPr>
+        <w:rPr>
+          <w:rFonts w:ascii="Arial" w:hAnsi="Arial" w:cs="Arial"/>
+          <w:color w:val="C0504D" w:themeColor="accent2"/>
+          <w:sz w:val="24"/>
+          <w:szCs w:val="24"/>
+        </w:rPr>
+      </w:pPr>
+      <w:r>
+        <w:rPr>
+          <w:rFonts w:ascii="Arial" w:hAnsi="Arial" w:cs="Arial"/>
+          <w:color w:val="C0504D" w:themeColor="accent2"/>
+          <w:sz w:val="24"/>
+          <w:szCs w:val="24"/>
+        </w:rPr>
+        <w:t>Kramer (1991, p. 13) afirma que “a escola não modifica a sociedade, mas pode contribuir para a mudança se desempenhar o seu papel de ensinar criticamente, fornecendo os instrumentos básicos para o exercício da cidadania”.</w:t>
+      </w:r>
+    </w:p>
+    <w:p>
+      <w:pPr>
+        <w:rPr>
+          <w:rFonts w:ascii="Arial" w:hAnsi="Arial" w:cs="Arial"/>
+          <w:sz w:val="24"/>
+          <w:szCs w:val="24"/>
+        </w:rPr>
+      </w:pPr>
+      <w:r>
+        <w:rPr>
+          <w:rFonts w:ascii="Arial" w:hAnsi="Arial" w:cs="Arial"/>
+          <w:color w:val="C0504D" w:themeColor="accent2"/>
+          <w:sz w:val="24"/>
+          <w:szCs w:val="24"/>
+        </w:rPr>
+        <w:t>As atividades e situações propostas têm, portanto, o objetivo último de favorecer a exploração, a descoberta e a construção de noções, ou seja, o desenvolvimento e o maior conhecimento do mundo físico e social (da língua, da matemática, das ciências naturais e das ciências sociais), eixos básicos da função pedagógica da pré-escola. (KRAMER, 1991, p.21</w:t>
+      </w:r>
+      <w:r>
+        <w:rPr>
+          <w:rFonts w:ascii="Arial" w:hAnsi="Arial" w:cs="Arial"/>
+          <w:sz w:val="24"/>
+          <w:szCs w:val="24"/>
+        </w:rPr>
+        <w:t>).</w:t>
+      </w:r>
+    </w:p>
+    <w:p>
+      <w:pPr>
+        <w:rPr>
+          <w:rFonts w:ascii="Arial" w:hAnsi="Arial" w:cs="Arial"/>
+          <w:sz w:val="24"/>
+          <w:szCs w:val="24"/>
+        </w:rPr>
+      </w:pPr>
+    </w:p>
+    <w:p>
+      <w:pPr>
+        <w:rPr>
+          <w:rFonts w:ascii="Arial" w:hAnsi="Arial" w:cs="Arial"/>
+          <w:sz w:val="24"/>
+          <w:szCs w:val="24"/>
+        </w:rPr>
+      </w:pPr>
+      <w:r>
+        <w:rPr>
+          <w:rFonts w:ascii="Arial" w:hAnsi="Arial" w:cs="Arial"/>
+          <w:sz w:val="24"/>
+          <w:szCs w:val="24"/>
+        </w:rPr>
+        <w:t>REFERÊNCIAS</w:t>
+      </w:r>
+    </w:p>
+    <w:p>
+      <w:pPr>
+        <w:rPr>
+          <w:rFonts w:ascii="Arial" w:hAnsi="Arial" w:cs="Arial"/>
+          <w:color w:val="000000" w:themeColor="text1"/>
+          <w:sz w:val="24"/>
+          <w:szCs w:val="24"/>
+        </w:rPr>
+      </w:pPr>
+      <w:r>
+        <w:rPr>
+          <w:rFonts w:ascii="Arial" w:hAnsi="Arial" w:cs="Arial"/>
+          <w:color w:val="000000" w:themeColor="text1"/>
+          <w:sz w:val="24"/>
+          <w:szCs w:val="24"/>
+        </w:rPr>
+        <w:t xml:space="preserve">ARIÈS, Philippe. História social da criança e da família. Rio de Janeiro, Editora LCT, 1981. </w:t>
+      </w:r>
+    </w:p>
+    <w:p>
+      <w:pPr>
+        <w:rPr>
+          <w:rFonts w:ascii="Arial" w:hAnsi="Arial" w:cs="Arial"/>
+          <w:sz w:val="24"/>
+          <w:szCs w:val="24"/>
+        </w:rPr>
+      </w:pPr>
+      <w:r>
+        <w:rPr>
+          <w:rFonts w:ascii="Arial" w:hAnsi="Arial" w:cs="Arial"/>
+          <w:sz w:val="24"/>
+          <w:szCs w:val="24"/>
+        </w:rPr>
+        <w:t>BRASIL. Ministério de Educação e do Desporto. Secretaria de Educação Fundamental. Referencial Curricular Nacional para Educação Infantil. V. I, II, III. Brasília: MEC/SEF, 1998.</w:t>
+      </w:r>
+    </w:p>
+    <w:p>
+      <w:pPr>
+        <w:rPr>
+          <w:rFonts w:ascii="Arial" w:hAnsi="Arial" w:cs="Arial"/>
+          <w:color w:val="000000" w:themeColor="text1"/>
+          <w:sz w:val="24"/>
+          <w:szCs w:val="24"/>
+        </w:rPr>
+      </w:pPr>
+      <w:r>
+        <w:rPr>
+          <w:rFonts w:ascii="Arial" w:hAnsi="Arial" w:cs="Arial"/>
+          <w:color w:val="000000" w:themeColor="text1"/>
+          <w:sz w:val="24"/>
+          <w:szCs w:val="24"/>
+        </w:rPr>
+        <w:t>BRASIL. Ministério da Educação. Secretaria de Educação Básica. Diretrizes Curriculares Nacional para a Educação Infantil/Secretaria de Educação Básica. -. Brasília: MEC, SEB, 2010.</w:t>
+      </w:r>
+    </w:p>
+    <w:p>
+      <w:pPr>
+        <w:rPr>
+          <w:rFonts w:ascii="Arial" w:hAnsi="Arial" w:cs="Arial"/>
+          <w:color w:val="000000" w:themeColor="text1"/>
+          <w:sz w:val="24"/>
+          <w:szCs w:val="24"/>
+        </w:rPr>
+      </w:pPr>
+      <w:r>
+        <w:rPr>
+          <w:rFonts w:ascii="Arial" w:hAnsi="Arial" w:cs="Arial"/>
+          <w:color w:val="000000" w:themeColor="text1"/>
+          <w:sz w:val="24"/>
+          <w:szCs w:val="24"/>
+        </w:rPr>
+        <w:t xml:space="preserve">CARVALHO, Alysson. SALLES, Fátima. GUIMARÃES, </w:t>
+      </w:r>
+      <w:proofErr w:type="gramStart"/>
+      <w:r>
+        <w:rPr>
+          <w:rFonts w:ascii="Arial" w:hAnsi="Arial" w:cs="Arial"/>
+          <w:color w:val="000000" w:themeColor="text1"/>
+          <w:sz w:val="24"/>
+          <w:szCs w:val="24"/>
+        </w:rPr>
+        <w:t>Marilia .</w:t>
+      </w:r>
+      <w:proofErr w:type="gramEnd"/>
+      <w:r>
+        <w:rPr>
+          <w:rFonts w:ascii="Arial" w:hAnsi="Arial" w:cs="Arial"/>
+          <w:color w:val="000000" w:themeColor="text1"/>
+          <w:sz w:val="24"/>
+          <w:szCs w:val="24"/>
+        </w:rPr>
+        <w:t xml:space="preserve"> </w:t>
+      </w:r>
+      <w:r>
+        <w:rPr>
+          <w:rFonts w:ascii="Arial" w:hAnsi="Arial" w:cs="Arial"/>
+          <w:i/>
+          <w:color w:val="000000" w:themeColor="text1"/>
+          <w:sz w:val="24"/>
+          <w:szCs w:val="24"/>
+        </w:rPr>
+        <w:t>Desenvolvimento e Aprendizagem.</w:t>
+      </w:r>
+      <w:r>
+        <w:rPr>
+          <w:rFonts w:ascii="Arial" w:hAnsi="Arial" w:cs="Arial"/>
+          <w:color w:val="000000" w:themeColor="text1"/>
+          <w:sz w:val="24"/>
+          <w:szCs w:val="24"/>
+        </w:rPr>
+        <w:t xml:space="preserve"> Belo Horizonte: Editora UFMG; Proex- UFMG, 2002.</w:t>
+      </w:r>
+    </w:p>
+    <w:p>
+      <w:pPr>
+        <w:rPr>
+          <w:rFonts w:ascii="Arial" w:hAnsi="Arial" w:cs="Arial"/>
+          <w:color w:val="000000" w:themeColor="text1"/>
+          <w:sz w:val="24"/>
+          <w:szCs w:val="24"/>
+        </w:rPr>
+      </w:pPr>
+      <w:r>
+        <w:rPr>
+          <w:rFonts w:ascii="Arial" w:hAnsi="Arial" w:cs="Arial"/>
+          <w:color w:val="000000" w:themeColor="text1"/>
+          <w:sz w:val="24"/>
+          <w:szCs w:val="24"/>
+        </w:rPr>
+        <w:t>COSTA, Márcia</w:t>
+      </w:r>
+      <w:r>
+        <w:rPr>
+          <w:rFonts w:ascii="Arial" w:hAnsi="Arial" w:cs="Arial"/>
+          <w:color w:val="000000" w:themeColor="text1"/>
+          <w:sz w:val="24"/>
+          <w:szCs w:val="24"/>
+        </w:rPr>
+        <w:t xml:space="preserve"> Rosa da. </w:t>
+      </w:r>
+      <w:r>
+        <w:rPr>
+          <w:rFonts w:ascii="Arial" w:hAnsi="Arial" w:cs="Arial"/>
+          <w:i/>
+          <w:color w:val="000000" w:themeColor="text1"/>
+          <w:sz w:val="24"/>
+          <w:szCs w:val="24"/>
+        </w:rPr>
+        <w:t xml:space="preserve">INFÂNCIA – forma de conceber e tratar a infância. </w:t>
+      </w:r>
+      <w:r>
+        <w:rPr>
+          <w:rFonts w:ascii="Arial" w:hAnsi="Arial" w:cs="Arial"/>
+          <w:color w:val="000000" w:themeColor="text1"/>
+          <w:sz w:val="24"/>
+          <w:szCs w:val="24"/>
+        </w:rPr>
+        <w:t xml:space="preserve">Porto Alegre, 2000. </w:t>
+      </w:r>
+    </w:p>
+    <w:p>
+      <w:pPr>
+        <w:rPr>
+          <w:rFonts w:ascii="Arial" w:hAnsi="Arial" w:cs="Arial"/>
+          <w:sz w:val="24"/>
+          <w:szCs w:val="24"/>
+        </w:rPr>
+      </w:pPr>
+      <w:r>
+        <w:rPr>
+          <w:rFonts w:ascii="Arial" w:hAnsi="Arial" w:cs="Arial"/>
+          <w:sz w:val="24"/>
+          <w:szCs w:val="24"/>
+        </w:rPr>
+        <w:lastRenderedPageBreak/>
+        <w:t xml:space="preserve">FRANCO, Márcia E. </w:t>
+      </w:r>
+      <w:proofErr w:type="spellStart"/>
+      <w:r>
+        <w:rPr>
+          <w:rFonts w:ascii="Arial" w:hAnsi="Arial" w:cs="Arial"/>
+          <w:sz w:val="24"/>
+          <w:szCs w:val="24"/>
+        </w:rPr>
+        <w:t>Wilke</w:t>
+      </w:r>
+      <w:proofErr w:type="spellEnd"/>
+      <w:r>
+        <w:rPr>
+          <w:rFonts w:ascii="Arial" w:hAnsi="Arial" w:cs="Arial"/>
+          <w:sz w:val="24"/>
+          <w:szCs w:val="24"/>
+        </w:rPr>
+        <w:t>. Compreendendo a Infância. Porto Alegre: Mediação, 2002, 80p.</w:t>
+      </w:r>
+    </w:p>
+    <w:p>
+      <w:pPr>
+        <w:rPr>
+          <w:rFonts w:ascii="Arial" w:hAnsi="Arial" w:cs="Arial"/>
+          <w:sz w:val="24"/>
+          <w:szCs w:val="24"/>
+        </w:rPr>
+      </w:pPr>
+      <w:r>
+        <w:rPr>
+          <w:rFonts w:ascii="Arial" w:hAnsi="Arial" w:cs="Arial"/>
+          <w:sz w:val="24"/>
+          <w:szCs w:val="24"/>
+        </w:rPr>
+        <w:t>KRAMER, Sonia (coord.). Com a pré-escola nas mãos. Uma alternativa curricular para a educação infantil. São Paulo: Ática, 1991.</w:t>
+      </w:r>
+    </w:p>
+    <w:p>
+      <w:pPr>
+        <w:rPr>
+          <w:rFonts w:ascii="Arial" w:hAnsi="Arial" w:cs="Arial"/>
+          <w:sz w:val="24"/>
+          <w:szCs w:val="24"/>
+        </w:rPr>
+      </w:pPr>
+      <w:r>
+        <w:rPr>
+          <w:rFonts w:ascii="Arial" w:hAnsi="Arial" w:cs="Arial"/>
+          <w:sz w:val="24"/>
+          <w:szCs w:val="24"/>
+        </w:rPr>
+        <w:t>MARCÍLIO, Maria Luiza. Revista USP. São Paulo. Março/Maio, 1998.</w:t>
+      </w:r>
+    </w:p>
+    <w:p>
+      <w:pPr>
+        <w:rPr>
+          <w:rFonts w:ascii="Arial" w:hAnsi="Arial" w:cs="Arial"/>
+          <w:sz w:val="24"/>
+          <w:szCs w:val="24"/>
+        </w:rPr>
+      </w:pPr>
+      <w:r>
+        <w:rPr>
+          <w:rFonts w:ascii="Arial" w:hAnsi="Arial" w:cs="Arial"/>
+          <w:sz w:val="24"/>
+          <w:szCs w:val="24"/>
+        </w:rPr>
+        <w:t xml:space="preserve">RAMOS, Janaína Silmara Silva. Artigo para a XVIII Semana de Humanidades: Rotina na Educação Infantil: Saberes Docentes. Natal: UFRN, 2010. </w:t>
+      </w:r>
+    </w:p>
+    <w:p>
+      <w:pPr>
+        <w:rPr>
+          <w:rFonts w:ascii="Arial" w:hAnsi="Arial" w:cs="Arial"/>
+          <w:sz w:val="24"/>
+          <w:szCs w:val="24"/>
+        </w:rPr>
+      </w:pPr>
+      <w:r>
+        <w:rPr>
+          <w:rFonts w:ascii="Arial" w:hAnsi="Arial" w:cs="Arial"/>
+          <w:sz w:val="24"/>
+          <w:szCs w:val="24"/>
+        </w:rPr>
+        <w:t>SALLES, Fátima e FARIA, Vitória. Currículo na Educação Infantil: diálogo com os demais elementos da proposta pedagógica. Editora Ática; 2012.</w:t>
+      </w:r>
+    </w:p>
+    <w:p>
+      <w:pPr>
+        <w:rPr>
+          <w:rFonts w:ascii="Arial" w:hAnsi="Arial" w:cs="Arial"/>
+          <w:color w:val="000000" w:themeColor="text1"/>
+          <w:sz w:val="24"/>
+          <w:szCs w:val="24"/>
+        </w:rPr>
+      </w:pPr>
+      <w:r>
+        <w:rPr>
+          <w:rFonts w:ascii="Arial" w:hAnsi="Arial" w:cs="Arial"/>
+          <w:color w:val="000000" w:themeColor="text1"/>
+          <w:sz w:val="24"/>
+          <w:szCs w:val="24"/>
+        </w:rPr>
+        <w:t>REDIN, Euclides. Educação Infantil: construção da cidadania e prática pedagógica. In: Paixão de aprender, n. 7. Porto Alegre, Jun. 1994, p.48-53.</w:t>
+      </w:r>
+    </w:p>
+    <w:p>
+      <w:pPr>
+        <w:rPr>
+          <w:rFonts w:ascii="Arial" w:hAnsi="Arial" w:cs="Arial"/>
+          <w:color w:val="000000" w:themeColor="text1"/>
+          <w:sz w:val="24"/>
+          <w:szCs w:val="24"/>
+        </w:rPr>
+      </w:pPr>
+      <w:r>
+        <w:rPr>
+          <w:rFonts w:ascii="Arial" w:hAnsi="Arial" w:cs="Arial"/>
+          <w:color w:val="000000" w:themeColor="text1"/>
+          <w:sz w:val="24"/>
+          <w:szCs w:val="24"/>
+        </w:rPr>
+        <w:t>ROCHA, Rita</w:t>
+      </w:r>
+      <w:r>
+        <w:rPr>
+          <w:rFonts w:ascii="Arial" w:hAnsi="Arial" w:cs="Arial"/>
+          <w:color w:val="000000" w:themeColor="text1"/>
+          <w:sz w:val="24"/>
+          <w:szCs w:val="24"/>
+        </w:rPr>
+        <w:t xml:space="preserve"> de Cássia </w:t>
+      </w:r>
+      <w:proofErr w:type="spellStart"/>
+      <w:r>
+        <w:rPr>
+          <w:rFonts w:ascii="Arial" w:hAnsi="Arial" w:cs="Arial"/>
+          <w:color w:val="000000" w:themeColor="text1"/>
+          <w:sz w:val="24"/>
+          <w:szCs w:val="24"/>
+        </w:rPr>
+        <w:t>Luíz</w:t>
+      </w:r>
+      <w:proofErr w:type="spellEnd"/>
+      <w:r>
+        <w:rPr>
+          <w:rFonts w:ascii="Arial" w:hAnsi="Arial" w:cs="Arial"/>
+          <w:color w:val="000000" w:themeColor="text1"/>
+          <w:sz w:val="24"/>
+          <w:szCs w:val="24"/>
+        </w:rPr>
+        <w:t xml:space="preserve"> da. </w:t>
+      </w:r>
+      <w:r>
+        <w:rPr>
+          <w:rFonts w:ascii="Arial" w:hAnsi="Arial" w:cs="Arial"/>
+          <w:i/>
+          <w:color w:val="000000" w:themeColor="text1"/>
+          <w:sz w:val="24"/>
+          <w:szCs w:val="24"/>
+        </w:rPr>
+        <w:t xml:space="preserve">História da infância: Reflexões acerca de algumas concepções correntes. </w:t>
+      </w:r>
+      <w:r>
+        <w:rPr>
+          <w:rFonts w:ascii="Arial" w:hAnsi="Arial" w:cs="Arial"/>
+          <w:color w:val="000000" w:themeColor="text1"/>
+          <w:sz w:val="24"/>
+          <w:szCs w:val="24"/>
+        </w:rPr>
+        <w:t>Guarapuava, 2002.</w:t>
+      </w:r>
+    </w:p>
+    <w:p>
+      <w:pPr>
+        <w:rPr>
+          <w:rFonts w:ascii="Arial" w:hAnsi="Arial" w:cs="Arial"/>
+          <w:color w:val="000000" w:themeColor="text1"/>
+          <w:sz w:val="24"/>
+          <w:szCs w:val="24"/>
+        </w:rPr>
+      </w:pPr>
+      <w:r>
+        <w:rPr>
+          <w:rFonts w:ascii="Arial" w:hAnsi="Arial" w:cs="Arial"/>
+          <w:color w:val="000000" w:themeColor="text1"/>
+          <w:sz w:val="24"/>
+          <w:szCs w:val="24"/>
+        </w:rPr>
+        <w:t xml:space="preserve">SALLES, Fátima e FARIA, Vitória. Currículo na Educação Infantil: diálogo com os demais elementos da proposta pedagógica. Editora Ática; 2012. </w:t>
+      </w:r>
+    </w:p>
+    <w:p>
+      <w:pPr>
+        <w:rPr>
+          <w:rFonts w:ascii="Arial" w:hAnsi="Arial" w:cs="Arial"/>
+          <w:color w:val="000000" w:themeColor="text1"/>
+          <w:sz w:val="24"/>
+          <w:szCs w:val="24"/>
+        </w:rPr>
+      </w:pPr>
+    </w:p>
+    <w:p>
+      <w:pPr>
+        <w:rPr>
+          <w:rFonts w:ascii="Arial" w:hAnsi="Arial" w:cs="Arial"/>
+          <w:color w:val="000000" w:themeColor="text1"/>
+          <w:sz w:val="24"/>
+          <w:szCs w:val="24"/>
+        </w:rPr>
+      </w:pPr>
+    </w:p>
+    <w:p>
+      <w:pPr>
+        <w:rPr>
+          <w:rFonts w:ascii="Arial" w:hAnsi="Arial" w:cs="Arial"/>
+          <w:color w:val="000000" w:themeColor="text1"/>
+          <w:sz w:val="24"/>
+          <w:szCs w:val="24"/>
+        </w:rPr>
+      </w:pPr>
+    </w:p>
+    <w:p>
+      <w:pPr>
+        <w:rPr>
+          <w:rFonts w:ascii="Arial" w:hAnsi="Arial" w:cs="Arial"/>
+          <w:color w:val="000000" w:themeColor="text1"/>
+          <w:sz w:val="24"/>
+          <w:szCs w:val="24"/>
+        </w:rPr>
+      </w:pPr>
+    </w:p>
+    <w:p>
+      <w:pPr>
+        <w:rPr>
+          <w:rFonts w:ascii="Arial" w:hAnsi="Arial" w:cs="Arial"/>
+          <w:color w:val="000000" w:themeColor="text1"/>
+          <w:sz w:val="24"/>
+          <w:szCs w:val="24"/>
+        </w:rPr>
+      </w:pPr>
+    </w:p>
+    <w:p>
+      <w:pPr>
+        <w:rPr>
+          <w:rFonts w:ascii="Arial" w:hAnsi="Arial" w:cs="Arial"/>
+          <w:color w:val="000000" w:themeColor="text1"/>
+          <w:sz w:val="24"/>
+          <w:szCs w:val="24"/>
+        </w:rPr>
+      </w:pPr>
+    </w:p>
+    <w:p>
+      <w:pPr>
+        <w:rPr>
+          <w:rFonts w:ascii="Arial" w:hAnsi="Arial" w:cs="Arial"/>
+          <w:color w:val="000000" w:themeColor="text1"/>
+          <w:sz w:val="24"/>
+          <w:szCs w:val="24"/>
+        </w:rPr>
+      </w:pPr>
+    </w:p>
+    <w:p>
+      <w:pPr>
+        <w:rPr>
+          <w:rFonts w:ascii="Arial" w:hAnsi="Arial" w:cs="Arial"/>
+          <w:color w:val="000000" w:themeColor="text1"/>
+          <w:sz w:val="24"/>
+          <w:szCs w:val="24"/>
+        </w:rPr>
+      </w:pPr>
+    </w:p>
+    <w:p>
+      <w:pPr>
+        <w:rPr>
+          <w:rFonts w:ascii="Arial" w:hAnsi="Arial" w:cs="Arial"/>
+          <w:color w:val="000000" w:themeColor="text1"/>
+          <w:sz w:val="24"/>
+          <w:szCs w:val="24"/>
+        </w:rPr>
+      </w:pPr>
+    </w:p>
+    <w:p>
+      <w:pPr>
+        <w:jc w:val="center"/>
+        <w:rPr>
+          <w:rFonts w:ascii="Arial" w:hAnsi="Arial" w:cs="Arial"/>
+          <w:color w:val="000000" w:themeColor="text1"/>
+          <w:sz w:val="24"/>
+          <w:szCs w:val="24"/>
+        </w:rPr>
+      </w:pPr>
+      <w:r>
+        <w:rPr>
+          <w:rFonts w:ascii="Times New Roman" w:eastAsia="Times New Roman" w:hAnsi="Times New Roman" w:cs="Times New Roman"/>
+          <w:b/>
+          <w:noProof/>
+          <w:sz w:val="28"/>
+          <w:szCs w:val="28"/>
+          <w:lang w:eastAsia="pt-BR"/>
+        </w:rPr>
+        <w:lastRenderedPageBreak/>
+        <w:drawing>
+          <wp:inline distT="0" distB="0" distL="0" distR="0" wp14:anchorId="4CBCA15F" wp14:editId="7B87A448">
+            <wp:extent cx="2914650" cy="677252"/>
+            <wp:effectExtent l="0" t="0" r="0" b="8890"/>
+            <wp:docPr id="1" name="Imagem 1"/>
+            <wp:cNvGraphicFramePr>
+              <a:graphicFrameLocks xmlns:a="http://schemas.openxmlformats.org/drawingml/2006/main" noChangeAspect="1"/>
+            </wp:cNvGraphicFramePr>
+            <a:graphic xmlns:a="http://schemas.openxmlformats.org/drawingml/2006/main">
+              <a:graphicData uri="http://schemas.openxmlformats.org/drawingml/2006/picture">
+                <pic:pic xmlns:pic="http://schemas.openxmlformats.org/drawingml/2006/picture">
+                  <pic:nvPicPr>
+                    <pic:cNvPr id="0" name="logo.png"/>
+                    <pic:cNvPicPr/>
+                  </pic:nvPicPr>
+                  <pic:blipFill>
+                    <a:blip r:embed="rId4" cstate="print">
+                      <a:extLst>
+                        <a:ext uri="{28A0092B-C50C-407E-A947-70E740481C1C}">
+                          <a14:useLocalDpi xmlns:a14="http://schemas.microsoft.com/office/drawing/2010/main" val="0"/>
+                        </a:ext>
+                      </a:extLst>
+                    </a:blip>
+                    <a:stretch>
+                      <a:fillRect/>
+                    </a:stretch>
+                  </pic:blipFill>
+                  <pic:spPr>
+                    <a:xfrm>
+                      <a:off x="0" y="0"/>
+                      <a:ext cx="2914307" cy="677172"/>
+                    </a:xfrm>
+                    <a:prstGeom prst="rect">
+                      <a:avLst/>
+                    </a:prstGeom>
+                  </pic:spPr>
+                </pic:pic>
+              </a:graphicData>
+            </a:graphic>
+          </wp:inline>
+        </w:drawing>
+      </w:r>
+    </w:p>
+    <w:p>
+      <w:pPr>
+        <w:rPr>
+          <w:rFonts w:ascii="Arial" w:hAnsi="Arial" w:cs="Arial"/>
+          <w:color w:val="000000" w:themeColor="text1"/>
+          <w:sz w:val="24"/>
+          <w:szCs w:val="24"/>
+        </w:rPr>
+      </w:pPr>
+    </w:p>
+    <w:p>
+      <w:pPr>
+        <w:rPr>
+          <w:rFonts w:ascii="Arial" w:hAnsi="Arial" w:cs="Arial"/>
+          <w:color w:val="000000" w:themeColor="text1"/>
+          <w:sz w:val="24"/>
+          <w:szCs w:val="24"/>
+        </w:rPr>
+      </w:pPr>
+    </w:p>
+    <w:p>
+      <w:pPr>
+        <w:jc w:val="center"/>
+        <w:rPr>
+          <w:rFonts w:ascii="Arial" w:hAnsi="Arial" w:cs="Arial"/>
+          <w:color w:val="000000" w:themeColor="text1"/>
+          <w:sz w:val="24"/>
+          <w:szCs w:val="24"/>
+        </w:rPr>
+      </w:pPr>
+      <w:r>
+        <w:rPr>
+          <w:rFonts w:ascii="Arial" w:hAnsi="Arial" w:cs="Arial"/>
+          <w:color w:val="000000" w:themeColor="text1"/>
+          <w:sz w:val="24"/>
+          <w:szCs w:val="24"/>
+        </w:rPr>
+        <w:t>CURSO DE PEDAGOGIA – 8º PERÍODO</w:t>
+      </w:r>
+    </w:p>
+    <w:p>
+      <w:pPr>
+        <w:jc w:val="center"/>
+        <w:rPr>
+          <w:rFonts w:ascii="Arial" w:hAnsi="Arial" w:cs="Arial"/>
+          <w:color w:val="000000" w:themeColor="text1"/>
+          <w:sz w:val="24"/>
+          <w:szCs w:val="24"/>
+        </w:rPr>
+      </w:pPr>
+    </w:p>
+    <w:p>
+      <w:pPr>
+        <w:jc w:val="center"/>
+        <w:rPr>
+          <w:rFonts w:ascii="Arial" w:hAnsi="Arial" w:cs="Arial"/>
+          <w:color w:val="000000" w:themeColor="text1"/>
+          <w:sz w:val="24"/>
+          <w:szCs w:val="24"/>
+        </w:rPr>
+      </w:pPr>
+    </w:p>
+    <w:p>
+      <w:pPr>
+        <w:jc w:val="center"/>
+        <w:rPr>
+          <w:rFonts w:ascii="Arial" w:hAnsi="Arial" w:cs="Arial"/>
+          <w:color w:val="000000" w:themeColor="text1"/>
+          <w:sz w:val="24"/>
+          <w:szCs w:val="24"/>
+        </w:rPr>
+      </w:pPr>
+    </w:p>
+    <w:p>
+      <w:pPr>
+        <w:jc w:val="center"/>
+        <w:rPr>
+          <w:rFonts w:ascii="Arial" w:hAnsi="Arial" w:cs="Arial"/>
+          <w:color w:val="000000" w:themeColor="text1"/>
+          <w:sz w:val="24"/>
+          <w:szCs w:val="24"/>
+        </w:rPr>
+      </w:pPr>
+      <w:proofErr w:type="spellStart"/>
+      <w:r>
+        <w:rPr>
+          <w:rFonts w:ascii="Arial" w:hAnsi="Arial" w:cs="Arial"/>
+          <w:color w:val="000000" w:themeColor="text1"/>
+          <w:sz w:val="24"/>
+          <w:szCs w:val="24"/>
+        </w:rPr>
+        <w:t>Narjara</w:t>
+      </w:r>
+      <w:proofErr w:type="spellEnd"/>
+      <w:r>
+        <w:rPr>
+          <w:rFonts w:ascii="Arial" w:hAnsi="Arial" w:cs="Arial"/>
+          <w:color w:val="000000" w:themeColor="text1"/>
+          <w:sz w:val="24"/>
+          <w:szCs w:val="24"/>
+        </w:rPr>
+        <w:t xml:space="preserve"> Caroline Vaz Pimenta</w:t>
+      </w:r>
+    </w:p>
+    <w:p>
+      <w:pPr>
+        <w:jc w:val="center"/>
+        <w:rPr>
+          <w:rFonts w:ascii="Arial" w:hAnsi="Arial" w:cs="Arial"/>
+          <w:color w:val="000000" w:themeColor="text1"/>
+          <w:sz w:val="24"/>
+          <w:szCs w:val="24"/>
+        </w:rPr>
+      </w:pPr>
+    </w:p>
+    <w:p>
+      <w:pPr>
+        <w:jc w:val="center"/>
+        <w:rPr>
+          <w:rFonts w:ascii="Arial" w:hAnsi="Arial" w:cs="Arial"/>
+          <w:color w:val="000000" w:themeColor="text1"/>
+          <w:sz w:val="24"/>
+          <w:szCs w:val="24"/>
+        </w:rPr>
+      </w:pPr>
+    </w:p>
+    <w:p>
+      <w:pPr>
+        <w:jc w:val="center"/>
+        <w:rPr>
+          <w:rFonts w:ascii="Arial" w:hAnsi="Arial" w:cs="Arial"/>
+          <w:color w:val="000000" w:themeColor="text1"/>
+          <w:sz w:val="24"/>
+          <w:szCs w:val="24"/>
+        </w:rPr>
+      </w:pPr>
+    </w:p>
+    <w:p>
+      <w:pPr>
+        <w:jc w:val="center"/>
+        <w:rPr>
+          <w:rFonts w:ascii="Arial" w:hAnsi="Arial" w:cs="Arial"/>
+          <w:color w:val="000000" w:themeColor="text1"/>
+          <w:sz w:val="24"/>
+          <w:szCs w:val="24"/>
+        </w:rPr>
+      </w:pPr>
+      <w:r>
+        <w:rPr>
+          <w:rFonts w:ascii="Arial" w:hAnsi="Arial" w:cs="Arial"/>
+          <w:color w:val="000000" w:themeColor="text1"/>
+          <w:sz w:val="24"/>
+          <w:szCs w:val="24"/>
+        </w:rPr>
+        <w:t>MONOGRAFIA</w:t>
+      </w:r>
+    </w:p>
+    <w:p>
+      <w:pPr>
+        <w:jc w:val="center"/>
+        <w:rPr>
+          <w:rFonts w:ascii="Arial" w:hAnsi="Arial" w:cs="Arial"/>
+          <w:color w:val="000000" w:themeColor="text1"/>
+          <w:sz w:val="24"/>
+          <w:szCs w:val="24"/>
+        </w:rPr>
+      </w:pPr>
+      <w:r>
+        <w:rPr>
+          <w:rFonts w:ascii="Arial" w:hAnsi="Arial" w:cs="Arial"/>
+          <w:color w:val="000000" w:themeColor="text1"/>
+          <w:sz w:val="24"/>
+          <w:szCs w:val="24"/>
+        </w:rPr>
+        <w:t xml:space="preserve">A EDUCAÇÃO INFANTIL NA VISÃO DO PROFESSOR </w:t>
+      </w:r>
+    </w:p>
+    <w:p>
+      <w:pPr>
+        <w:jc w:val="center"/>
+        <w:rPr>
+          <w:rFonts w:ascii="Arial" w:hAnsi="Arial" w:cs="Arial"/>
+          <w:color w:val="000000" w:themeColor="text1"/>
+          <w:sz w:val="24"/>
+          <w:szCs w:val="24"/>
+        </w:rPr>
+      </w:pPr>
+    </w:p>
+    <w:p>
+      <w:pPr>
+        <w:jc w:val="center"/>
+        <w:rPr>
+          <w:rFonts w:ascii="Arial" w:hAnsi="Arial" w:cs="Arial"/>
+          <w:color w:val="000000" w:themeColor="text1"/>
+          <w:sz w:val="24"/>
+          <w:szCs w:val="24"/>
+        </w:rPr>
+      </w:pPr>
+    </w:p>
+    <w:p>
+      <w:pPr>
+        <w:jc w:val="center"/>
+        <w:rPr>
+          <w:rFonts w:ascii="Arial" w:hAnsi="Arial" w:cs="Arial"/>
+          <w:color w:val="000000" w:themeColor="text1"/>
+          <w:sz w:val="24"/>
+          <w:szCs w:val="24"/>
+        </w:rPr>
+      </w:pPr>
+    </w:p>
+    <w:p>
+      <w:pPr>
+        <w:jc w:val="center"/>
+        <w:rPr>
+          <w:rFonts w:ascii="Arial" w:hAnsi="Arial" w:cs="Arial"/>
+          <w:color w:val="000000" w:themeColor="text1"/>
+          <w:sz w:val="24"/>
+          <w:szCs w:val="24"/>
+        </w:rPr>
+      </w:pPr>
+    </w:p>
+    <w:p>
+      <w:pPr>
+        <w:jc w:val="center"/>
+        <w:rPr>
+          <w:rFonts w:ascii="Arial" w:hAnsi="Arial" w:cs="Arial"/>
+          <w:color w:val="000000" w:themeColor="text1"/>
+          <w:sz w:val="24"/>
+          <w:szCs w:val="24"/>
+        </w:rPr>
+      </w:pPr>
+    </w:p>
+    <w:p>
+      <w:pPr>
+        <w:jc w:val="center"/>
+        <w:rPr>
+          <w:rFonts w:ascii="Arial" w:hAnsi="Arial" w:cs="Arial"/>
+          <w:color w:val="000000" w:themeColor="text1"/>
+          <w:sz w:val="24"/>
+          <w:szCs w:val="24"/>
+        </w:rPr>
+      </w:pPr>
+    </w:p>
+    <w:p>
+      <w:pPr>
+        <w:jc w:val="center"/>
+        <w:rPr>
+          <w:rFonts w:ascii="Arial" w:hAnsi="Arial" w:cs="Arial"/>
+          <w:color w:val="000000" w:themeColor="text1"/>
+          <w:sz w:val="24"/>
+          <w:szCs w:val="24"/>
+        </w:rPr>
+      </w:pPr>
+    </w:p>
+    <w:p>
+      <w:pPr>
+        <w:jc w:val="center"/>
+        <w:rPr>
+          <w:rFonts w:ascii="Arial" w:hAnsi="Arial" w:cs="Arial"/>
+          <w:color w:val="000000" w:themeColor="text1"/>
+          <w:sz w:val="24"/>
+          <w:szCs w:val="24"/>
+        </w:rPr>
+      </w:pPr>
+      <w:r>
+        <w:rPr>
+          <w:rFonts w:ascii="Arial" w:hAnsi="Arial" w:cs="Arial"/>
+          <w:color w:val="000000" w:themeColor="text1"/>
+          <w:sz w:val="24"/>
+          <w:szCs w:val="24"/>
+        </w:rPr>
+        <w:t>DIVINÓPOLIS</w:t>
+      </w:r>
+    </w:p>
+    <w:p>
+      <w:pPr>
+        <w:jc w:val="center"/>
+        <w:rPr>
+          <w:rFonts w:ascii="Arial" w:hAnsi="Arial" w:cs="Arial"/>
+          <w:sz w:val="24"/>
+          <w:szCs w:val="24"/>
+        </w:rPr>
+      </w:pPr>
+      <w:r>
+        <w:rPr>
+          <w:rFonts w:ascii="Arial" w:hAnsi="Arial" w:cs="Arial"/>
+          <w:color w:val="000000" w:themeColor="text1"/>
+          <w:sz w:val="24"/>
+          <w:szCs w:val="24"/>
+        </w:rPr>
+        <w:t>2017</w:t>
+      </w:r>
+      <w:r>
+        <w:rPr>
+          <w:rFonts w:ascii="Arial" w:hAnsi="Arial" w:cs="Arial"/>
+          <w:color w:val="000000" w:themeColor="text1"/>
+          <w:sz w:val="24"/>
+          <w:szCs w:val="24"/>
+        </w:rPr>
+        <w:t>.</w:t>
       </w:r>
       <w:bookmarkStart w:id="0" w:name="_GoBack"/>
       <w:bookmarkEnd w:id="0"/>
-    </w:p>
-    <w:p>
-      <w:pPr>
-        <w:rPr>
-          <w:rFonts w:ascii="Arial" w:hAnsi="Arial" w:cs="Arial"/>
-          <w:sz w:val="24"/>
-          <w:szCs w:val="24"/>
-        </w:rPr>
-      </w:pPr>
-      <w:proofErr w:type="gramStart"/>
-      <w:r>
-        <w:rPr>
-          <w:rFonts w:ascii="Arial" w:hAnsi="Arial" w:cs="Arial"/>
-          <w:sz w:val="24"/>
-          <w:szCs w:val="24"/>
-        </w:rPr>
-        <w:t>Por outro lado</w:t>
-      </w:r>
-      <w:proofErr w:type="gramEnd"/>
-      <w:r>
-        <w:rPr>
-          <w:rFonts w:ascii="Arial" w:hAnsi="Arial" w:cs="Arial"/>
-          <w:sz w:val="24"/>
-          <w:szCs w:val="24"/>
-        </w:rPr>
-        <w:t xml:space="preserve"> Kramer pontua que “é só a partir da década de 70 que a importância da educação da criança pequena é reconhecida e as políticas governamentais começam a, incipientemente, ampliar o atendimento, em especial das crianças de 4 a 6 anos. (KRAMER,1991, p.18).</w:t>
-      </w:r>
-    </w:p>
-    <w:p>
-      <w:pPr>
-        <w:spacing w:line="240" w:lineRule="auto"/>
-        <w:ind w:left="2829"/>
-        <w:rPr>
-          <w:rFonts w:ascii="Arial" w:hAnsi="Arial" w:cs="Arial"/>
-        </w:rPr>
-      </w:pPr>
-      <w:r>
-        <w:rPr>
-          <w:rFonts w:ascii="Arial" w:hAnsi="Arial" w:cs="Arial"/>
-        </w:rPr>
-        <w:t>De certa forma, a origem dessas instituições contribuiu para a definição do destinatário prioritário desse serviço, a natureza da ação desenvolvida, o profissional necessário para sua execução e os próprios tipos de instituições existentes. (SALLES e FARIA, 2012, p. 53).</w:t>
-      </w:r>
-    </w:p>
-    <w:p>
-      <w:pPr>
-        <w:rPr>
-          <w:rFonts w:ascii="Arial" w:hAnsi="Arial" w:cs="Arial"/>
-          <w:sz w:val="24"/>
-          <w:szCs w:val="24"/>
-        </w:rPr>
-      </w:pPr>
-      <w:r>
-        <w:rPr>
-          <w:rFonts w:ascii="Arial" w:hAnsi="Arial" w:cs="Arial"/>
-          <w:sz w:val="24"/>
-          <w:szCs w:val="24"/>
-        </w:rPr>
-        <w:t>Segundo Ramos (2010), “no ano de 1996, é instituída a Lei 9394/96, a qual propõe que os municípios sejam incumbidos de oferecer Educação Infantil”. Sendo assim, de acordo com o artigo 29:</w:t>
-      </w:r>
-    </w:p>
-    <w:p>
-      <w:pPr>
-        <w:spacing w:line="240" w:lineRule="auto"/>
-        <w:ind w:left="2829"/>
-        <w:rPr>
-          <w:rFonts w:ascii="Arial" w:hAnsi="Arial" w:cs="Arial"/>
-        </w:rPr>
-      </w:pPr>
-      <w:r>
-        <w:rPr>
-          <w:rFonts w:ascii="Arial" w:hAnsi="Arial" w:cs="Arial"/>
-        </w:rPr>
-        <w:t>A Educação Infantil, primeira etapa da educação básica, tem como finalidade o desenvolvimento integral da criança até seis anos de idade, em seus aspectos físico, psicológico, intelectual e social, complementando a ação da família e da comunidade. (RAMOS, 2010, p.4).</w:t>
-      </w:r>
-    </w:p>
-    <w:p>
-      <w:pPr>
-        <w:rPr>
-          <w:rFonts w:ascii="Arial" w:hAnsi="Arial" w:cs="Arial"/>
-          <w:sz w:val="24"/>
-          <w:szCs w:val="24"/>
-        </w:rPr>
-      </w:pPr>
-      <w:r>
-        <w:rPr>
-          <w:rFonts w:ascii="Arial" w:hAnsi="Arial" w:cs="Arial"/>
-          <w:sz w:val="24"/>
-          <w:szCs w:val="24"/>
-        </w:rPr>
-        <w:t>Já as Diretrizes e Curriculares Nacionais Para a Educação Infantil, definem a Educação Infantil como:</w:t>
-      </w:r>
-    </w:p>
-    <w:p>
-      <w:pPr>
-        <w:spacing w:line="240" w:lineRule="auto"/>
-        <w:ind w:left="2829"/>
-        <w:rPr>
-          <w:rFonts w:ascii="Arial" w:hAnsi="Arial" w:cs="Arial"/>
-        </w:rPr>
-      </w:pPr>
-      <w:r>
-        <w:rPr>
-          <w:rFonts w:ascii="Arial" w:hAnsi="Arial" w:cs="Arial"/>
-        </w:rPr>
-        <w:t>Primeira etapa da educação básica, oferecida em creches e pré-escolas, às quais se caracterizam como espaços institucionais não domésticos que constituem estabelecimentos educacionais públicos ou privados que educam e cuidam de crianças de 0 a 5 anos de idade no período diurno, em jornada integral ou parcial, regulados e supervisionados por órgão competente do sistema de ensino e submetidos a controle social. (BRASIL, 2010, p.12).</w:t>
-      </w:r>
-    </w:p>
-    <w:p>
-      <w:pPr>
-        <w:rPr>
-          <w:rFonts w:ascii="Arial" w:hAnsi="Arial" w:cs="Arial"/>
-          <w:sz w:val="24"/>
-          <w:szCs w:val="24"/>
-        </w:rPr>
-      </w:pPr>
-      <w:r>
-        <w:rPr>
-          <w:rFonts w:ascii="Arial" w:hAnsi="Arial" w:cs="Arial"/>
-          <w:sz w:val="24"/>
-          <w:szCs w:val="24"/>
-        </w:rPr>
-        <w:t>Diante dos direitos adquiridos pela criança, dentre eles o direito a educação, é importante ressaltar que a concepção de criança sendo diferente do adulto, bem como a necessidade de se investir em uma educação voltada para elas, faz-se refletir que a criança não é apenas um vir a ser, mas, uma pessoa que tem o direito de se desenvolver e construir seu conhecimento através de experiências e vivências que são voltadas, exclusivamente para elas.</w:t>
-      </w:r>
-    </w:p>
-    <w:p>
-      <w:pPr>
-        <w:rPr>
-          <w:rFonts w:ascii="Arial" w:hAnsi="Arial" w:cs="Arial"/>
-          <w:sz w:val="24"/>
-          <w:szCs w:val="24"/>
-        </w:rPr>
-      </w:pPr>
-    </w:p>
-    <w:p>
-      <w:pPr>
-        <w:rPr>
-          <w:rFonts w:ascii="Arial" w:hAnsi="Arial" w:cs="Arial"/>
-          <w:sz w:val="24"/>
-          <w:szCs w:val="24"/>
-        </w:rPr>
-      </w:pPr>
-      <w:r>
-        <w:rPr>
-          <w:rFonts w:ascii="Arial" w:hAnsi="Arial" w:cs="Arial"/>
-          <w:sz w:val="24"/>
-          <w:szCs w:val="24"/>
-        </w:rPr>
-        <w:lastRenderedPageBreak/>
-        <w:t>REFERÊNCIAS</w:t>
-      </w:r>
-    </w:p>
-    <w:p>
-      <w:pPr>
-        <w:rPr>
-          <w:rFonts w:ascii="Arial" w:hAnsi="Arial" w:cs="Arial"/>
-          <w:sz w:val="24"/>
-          <w:szCs w:val="24"/>
-        </w:rPr>
-      </w:pPr>
-      <w:r>
-        <w:rPr>
-          <w:rFonts w:ascii="Arial" w:hAnsi="Arial" w:cs="Arial"/>
-          <w:sz w:val="24"/>
-          <w:szCs w:val="24"/>
-        </w:rPr>
-        <w:t>BRASIL. Ministério de Educação e do Desporto. Secretaria de Educação Fundamental. Referencial Curricular Nacional para Educação Infantil. V. I, II, III. Brasília: MEC/SEF, 1998.</w:t>
-      </w:r>
-    </w:p>
-    <w:p>
-      <w:pPr>
-        <w:rPr>
-          <w:rFonts w:ascii="Arial" w:hAnsi="Arial" w:cs="Arial"/>
-          <w:sz w:val="24"/>
-          <w:szCs w:val="24"/>
-        </w:rPr>
-      </w:pPr>
-      <w:r>
-        <w:rPr>
-          <w:rFonts w:ascii="Arial" w:hAnsi="Arial" w:cs="Arial"/>
-          <w:sz w:val="24"/>
-          <w:szCs w:val="24"/>
-        </w:rPr>
-        <w:t xml:space="preserve">FRANCO, Márcia E. </w:t>
-      </w:r>
-      <w:proofErr w:type="spellStart"/>
-      <w:r>
-        <w:rPr>
-          <w:rFonts w:ascii="Arial" w:hAnsi="Arial" w:cs="Arial"/>
-          <w:sz w:val="24"/>
-          <w:szCs w:val="24"/>
-        </w:rPr>
-        <w:t>Wilke</w:t>
-      </w:r>
-      <w:proofErr w:type="spellEnd"/>
-      <w:r>
-        <w:rPr>
-          <w:rFonts w:ascii="Arial" w:hAnsi="Arial" w:cs="Arial"/>
-          <w:sz w:val="24"/>
-          <w:szCs w:val="24"/>
-        </w:rPr>
-        <w:t>. Compreendendo a Infância. Porto Alegre: Mediação, 2002, 80p.</w:t>
-      </w:r>
-    </w:p>
-    <w:p>
-      <w:pPr>
-        <w:rPr>
-          <w:rFonts w:ascii="Arial" w:hAnsi="Arial" w:cs="Arial"/>
-          <w:sz w:val="24"/>
-          <w:szCs w:val="24"/>
-        </w:rPr>
-      </w:pPr>
-      <w:r>
-        <w:rPr>
-          <w:rFonts w:ascii="Arial" w:hAnsi="Arial" w:cs="Arial"/>
-          <w:sz w:val="24"/>
-          <w:szCs w:val="24"/>
-        </w:rPr>
-        <w:t xml:space="preserve"> KRAMER, Sonia (coord.). Com a pré-escola nas mãos. Uma alternativa curricular para a educação infantil. São Paulo: Ática, 1991.</w:t>
-      </w:r>
-    </w:p>
-    <w:p>
-      <w:pPr>
-        <w:rPr>
-          <w:rFonts w:ascii="Arial" w:hAnsi="Arial" w:cs="Arial"/>
-          <w:sz w:val="24"/>
-          <w:szCs w:val="24"/>
-        </w:rPr>
-      </w:pPr>
-      <w:r>
-        <w:rPr>
-          <w:rFonts w:ascii="Arial" w:hAnsi="Arial" w:cs="Arial"/>
-          <w:sz w:val="24"/>
-          <w:szCs w:val="24"/>
-        </w:rPr>
-        <w:t>MARCÍLIO, Maria Luiza. Revista USP. São Paulo. Março/Maio, 1998.</w:t>
-      </w:r>
-    </w:p>
-    <w:p>
-      <w:pPr>
-        <w:rPr>
-          <w:rFonts w:ascii="Arial" w:hAnsi="Arial" w:cs="Arial"/>
-          <w:sz w:val="24"/>
-          <w:szCs w:val="24"/>
-        </w:rPr>
-      </w:pPr>
-      <w:r>
-        <w:rPr>
-          <w:rFonts w:ascii="Arial" w:hAnsi="Arial" w:cs="Arial"/>
-          <w:sz w:val="24"/>
-          <w:szCs w:val="24"/>
-        </w:rPr>
-        <w:t xml:space="preserve">RAMOS, Janaína Silmara Silva. Artigo para a XVIII Semana de Humanidades: Rotina na Educação Infantil: Saberes Docentes. Natal: UFRN, 2010. </w:t>
-      </w:r>
-    </w:p>
-    <w:p>
-      <w:pPr>
-        <w:rPr>
-          <w:rFonts w:ascii="Arial" w:hAnsi="Arial" w:cs="Arial"/>
-          <w:sz w:val="24"/>
-          <w:szCs w:val="24"/>
-        </w:rPr>
-      </w:pPr>
-      <w:r>
-        <w:rPr>
-          <w:rFonts w:ascii="Arial" w:hAnsi="Arial" w:cs="Arial"/>
-          <w:sz w:val="24"/>
-          <w:szCs w:val="24"/>
-        </w:rPr>
-        <w:t>SALLES, Fátima e FARIA, Vitória. Currículo na Educação Infantil: diálogo com os demais elementos da proposta pedagógica. Editora Ática; 2012.</w:t>
-      </w:r>
-    </w:p>
-    <w:p>
-      <w:pPr>
-        <w:rPr>
-          <w:rFonts w:ascii="Arial" w:hAnsi="Arial" w:cs="Arial"/>
-          <w:color w:val="000000" w:themeColor="text1"/>
-          <w:sz w:val="24"/>
-          <w:szCs w:val="24"/>
-        </w:rPr>
-      </w:pPr>
-      <w:r>
-        <w:rPr>
-          <w:rFonts w:ascii="Arial" w:hAnsi="Arial" w:cs="Arial"/>
-          <w:color w:val="000000" w:themeColor="text1"/>
-          <w:sz w:val="24"/>
-          <w:szCs w:val="24"/>
-        </w:rPr>
-        <w:t xml:space="preserve">ARIÈS, Philippe. História social da criança e da família. Rio de Janeiro, Editora LCT, 1981. </w:t>
-      </w:r>
-    </w:p>
-    <w:p>
-      <w:pPr>
-        <w:rPr>
-          <w:rFonts w:ascii="Arial" w:hAnsi="Arial" w:cs="Arial"/>
-          <w:color w:val="000000" w:themeColor="text1"/>
-          <w:sz w:val="24"/>
-          <w:szCs w:val="24"/>
-        </w:rPr>
-      </w:pPr>
-      <w:r>
-        <w:rPr>
-          <w:rFonts w:ascii="Arial" w:hAnsi="Arial" w:cs="Arial"/>
-          <w:color w:val="000000" w:themeColor="text1"/>
-          <w:sz w:val="24"/>
-          <w:szCs w:val="24"/>
-        </w:rPr>
-        <w:t>BRASIL. Ministério da Educação. Secretaria de Educação Básica. Diretrizes Curriculares Nacional para a Educação Infantil/Secretaria de Educação Básica. -. Brasília: MEC, SEB, 2010.</w:t>
-      </w:r>
-    </w:p>
-    <w:p>
-      <w:pPr>
-        <w:rPr>
-          <w:rFonts w:ascii="Arial" w:hAnsi="Arial" w:cs="Arial"/>
-          <w:color w:val="000000" w:themeColor="text1"/>
-          <w:sz w:val="24"/>
-          <w:szCs w:val="24"/>
-        </w:rPr>
-      </w:pPr>
-      <w:r>
-        <w:rPr>
-          <w:rFonts w:ascii="Arial" w:hAnsi="Arial" w:cs="Arial"/>
-          <w:color w:val="FF0000"/>
-          <w:sz w:val="24"/>
-          <w:szCs w:val="24"/>
-        </w:rPr>
-        <w:t>COSTA</w:t>
-      </w:r>
-      <w:r>
-        <w:rPr>
-          <w:rFonts w:ascii="Arial" w:hAnsi="Arial" w:cs="Arial"/>
-          <w:color w:val="000000" w:themeColor="text1"/>
-          <w:sz w:val="24"/>
-          <w:szCs w:val="24"/>
-        </w:rPr>
-        <w:t xml:space="preserve">, Márcia Rosa da. </w:t>
-      </w:r>
-      <w:r>
-        <w:rPr>
-          <w:rFonts w:ascii="Arial" w:hAnsi="Arial" w:cs="Arial"/>
-          <w:i/>
-          <w:color w:val="000000" w:themeColor="text1"/>
-          <w:sz w:val="24"/>
-          <w:szCs w:val="24"/>
-        </w:rPr>
-        <w:t>INFÂNCIA – forma de conceber e tratar a infância.</w:t>
-      </w:r>
-      <w:r>
-        <w:rPr>
-          <w:rFonts w:ascii="Arial" w:hAnsi="Arial" w:cs="Arial"/>
-          <w:i/>
-          <w:color w:val="000000" w:themeColor="text1"/>
-          <w:sz w:val="24"/>
-          <w:szCs w:val="24"/>
-        </w:rPr>
-        <w:t xml:space="preserve"> </w:t>
-      </w:r>
-      <w:r>
-        <w:rPr>
-          <w:rFonts w:ascii="Arial" w:hAnsi="Arial" w:cs="Arial"/>
-          <w:color w:val="000000" w:themeColor="text1"/>
-          <w:sz w:val="24"/>
-          <w:szCs w:val="24"/>
-        </w:rPr>
-        <w:t xml:space="preserve">Porto Alegre, 2000. </w:t>
-      </w:r>
-    </w:p>
-    <w:p>
-      <w:pPr>
-        <w:rPr>
-          <w:rFonts w:ascii="Arial" w:hAnsi="Arial" w:cs="Arial"/>
-          <w:color w:val="000000" w:themeColor="text1"/>
-          <w:sz w:val="24"/>
-          <w:szCs w:val="24"/>
-        </w:rPr>
-      </w:pPr>
-      <w:r>
-        <w:rPr>
-          <w:rFonts w:ascii="Arial" w:hAnsi="Arial" w:cs="Arial"/>
-          <w:color w:val="FF0000"/>
-          <w:sz w:val="24"/>
-          <w:szCs w:val="24"/>
-        </w:rPr>
-        <w:t>FRANCO</w:t>
-      </w:r>
-      <w:r>
-        <w:rPr>
-          <w:rFonts w:ascii="Arial" w:hAnsi="Arial" w:cs="Arial"/>
-          <w:color w:val="000000" w:themeColor="text1"/>
-          <w:sz w:val="24"/>
-          <w:szCs w:val="24"/>
-        </w:rPr>
-        <w:t xml:space="preserve">, Márcia Elizabete </w:t>
-      </w:r>
-      <w:proofErr w:type="spellStart"/>
-      <w:r>
-        <w:rPr>
-          <w:rFonts w:ascii="Arial" w:hAnsi="Arial" w:cs="Arial"/>
-          <w:color w:val="000000" w:themeColor="text1"/>
-          <w:sz w:val="24"/>
-          <w:szCs w:val="24"/>
-        </w:rPr>
-        <w:t>Wilke</w:t>
-      </w:r>
-      <w:proofErr w:type="spellEnd"/>
-      <w:r>
-        <w:rPr>
-          <w:rFonts w:ascii="Arial" w:hAnsi="Arial" w:cs="Arial"/>
-          <w:color w:val="000000" w:themeColor="text1"/>
-          <w:sz w:val="24"/>
-          <w:szCs w:val="24"/>
-        </w:rPr>
-        <w:t>. Compreendendo a Infância. Porto Alegre: Mediação, 2002.</w:t>
-      </w:r>
-    </w:p>
-    <w:p>
-      <w:pPr>
-        <w:rPr>
-          <w:rFonts w:ascii="Arial" w:hAnsi="Arial" w:cs="Arial"/>
-          <w:color w:val="000000" w:themeColor="text1"/>
-          <w:sz w:val="24"/>
-          <w:szCs w:val="24"/>
-        </w:rPr>
-      </w:pPr>
-      <w:r>
-        <w:rPr>
-          <w:rFonts w:ascii="Arial" w:hAnsi="Arial" w:cs="Arial"/>
-          <w:color w:val="FF0000"/>
-          <w:sz w:val="24"/>
-          <w:szCs w:val="24"/>
-        </w:rPr>
-        <w:t>CARVALHO, Alysson. SALLES, Fátima. GUIMARÃES</w:t>
-      </w:r>
-      <w:r>
-        <w:rPr>
-          <w:rFonts w:ascii="Arial" w:hAnsi="Arial" w:cs="Arial"/>
-          <w:color w:val="000000" w:themeColor="text1"/>
-          <w:sz w:val="24"/>
-          <w:szCs w:val="24"/>
-        </w:rPr>
-        <w:t xml:space="preserve">, </w:t>
-      </w:r>
-      <w:proofErr w:type="gramStart"/>
-      <w:r>
-        <w:rPr>
-          <w:rFonts w:ascii="Arial" w:hAnsi="Arial" w:cs="Arial"/>
-          <w:color w:val="000000" w:themeColor="text1"/>
-          <w:sz w:val="24"/>
-          <w:szCs w:val="24"/>
-        </w:rPr>
-        <w:t xml:space="preserve">Marilia </w:t>
-      </w:r>
-      <w:r>
-        <w:rPr>
-          <w:rFonts w:ascii="Arial" w:hAnsi="Arial" w:cs="Arial"/>
-          <w:color w:val="000000" w:themeColor="text1"/>
-          <w:sz w:val="24"/>
-          <w:szCs w:val="24"/>
-        </w:rPr>
-        <w:t>.</w:t>
-      </w:r>
-      <w:proofErr w:type="gramEnd"/>
-      <w:r>
-        <w:rPr>
-          <w:rFonts w:ascii="Arial" w:hAnsi="Arial" w:cs="Arial"/>
-          <w:color w:val="000000" w:themeColor="text1"/>
-          <w:sz w:val="24"/>
-          <w:szCs w:val="24"/>
-        </w:rPr>
-        <w:t xml:space="preserve"> </w:t>
-      </w:r>
-      <w:r>
-        <w:rPr>
-          <w:rFonts w:ascii="Arial" w:hAnsi="Arial" w:cs="Arial"/>
-          <w:i/>
-          <w:color w:val="000000" w:themeColor="text1"/>
-          <w:sz w:val="24"/>
-          <w:szCs w:val="24"/>
-        </w:rPr>
-        <w:t>Desenvolvimento e Aprendizagem.</w:t>
-      </w:r>
-      <w:r>
-        <w:rPr>
-          <w:rFonts w:ascii="Arial" w:hAnsi="Arial" w:cs="Arial"/>
-          <w:color w:val="000000" w:themeColor="text1"/>
-          <w:sz w:val="24"/>
-          <w:szCs w:val="24"/>
-        </w:rPr>
-        <w:t xml:space="preserve"> Belo Horizonte: Editora UFMG; Proex- UFMG, 2002.</w:t>
-      </w:r>
-    </w:p>
-    <w:p>
-      <w:pPr>
-        <w:rPr>
-          <w:rFonts w:ascii="Arial" w:hAnsi="Arial" w:cs="Arial"/>
-          <w:color w:val="000000" w:themeColor="text1"/>
-          <w:sz w:val="24"/>
-          <w:szCs w:val="24"/>
-        </w:rPr>
-      </w:pPr>
-      <w:r>
-        <w:rPr>
-          <w:rFonts w:ascii="Arial" w:hAnsi="Arial" w:cs="Arial"/>
-          <w:color w:val="000000" w:themeColor="text1"/>
-          <w:sz w:val="24"/>
-          <w:szCs w:val="24"/>
-        </w:rPr>
-        <w:t>REDIN, Euclides. Educação Infantil: construção da cidadania e prática pedagógica. In: Paixão de aprender, n. 7. Porto Alegre, Jun. 1994, p.48-53.</w:t>
-      </w:r>
-    </w:p>
-    <w:p>
-      <w:pPr>
-        <w:rPr>
-          <w:rFonts w:ascii="Arial" w:hAnsi="Arial" w:cs="Arial"/>
-          <w:color w:val="000000" w:themeColor="text1"/>
-          <w:sz w:val="24"/>
-          <w:szCs w:val="24"/>
-        </w:rPr>
-      </w:pPr>
-      <w:r>
-        <w:rPr>
-          <w:rFonts w:ascii="Arial" w:hAnsi="Arial" w:cs="Arial"/>
-          <w:color w:val="FF0000"/>
-          <w:sz w:val="24"/>
-          <w:szCs w:val="24"/>
-        </w:rPr>
-        <w:lastRenderedPageBreak/>
-        <w:t>ROCHA</w:t>
-      </w:r>
-      <w:r>
-        <w:rPr>
-          <w:rFonts w:ascii="Arial" w:hAnsi="Arial" w:cs="Arial"/>
-          <w:color w:val="000000" w:themeColor="text1"/>
-          <w:sz w:val="24"/>
-          <w:szCs w:val="24"/>
-        </w:rPr>
-        <w:t xml:space="preserve">, Rita de Cássia </w:t>
-      </w:r>
-      <w:proofErr w:type="spellStart"/>
-      <w:r>
-        <w:rPr>
-          <w:rFonts w:ascii="Arial" w:hAnsi="Arial" w:cs="Arial"/>
-          <w:color w:val="000000" w:themeColor="text1"/>
-          <w:sz w:val="24"/>
-          <w:szCs w:val="24"/>
-        </w:rPr>
-        <w:t>Luíz</w:t>
-      </w:r>
-      <w:proofErr w:type="spellEnd"/>
-      <w:r>
-        <w:rPr>
-          <w:rFonts w:ascii="Arial" w:hAnsi="Arial" w:cs="Arial"/>
-          <w:color w:val="000000" w:themeColor="text1"/>
-          <w:sz w:val="24"/>
-          <w:szCs w:val="24"/>
-        </w:rPr>
-        <w:t xml:space="preserve"> da. </w:t>
-      </w:r>
-      <w:r>
-        <w:rPr>
-          <w:rFonts w:ascii="Arial" w:hAnsi="Arial" w:cs="Arial"/>
-          <w:i/>
-          <w:color w:val="000000" w:themeColor="text1"/>
-          <w:sz w:val="24"/>
-          <w:szCs w:val="24"/>
-        </w:rPr>
-        <w:t xml:space="preserve">História da infância: Reflexões acerca de algumas concepções correntes. </w:t>
-      </w:r>
-      <w:r>
-        <w:rPr>
-          <w:rFonts w:ascii="Arial" w:hAnsi="Arial" w:cs="Arial"/>
-          <w:color w:val="000000" w:themeColor="text1"/>
-          <w:sz w:val="24"/>
-          <w:szCs w:val="24"/>
-        </w:rPr>
-        <w:t>Guarapuava, 2002.</w:t>
-      </w:r>
-    </w:p>
-    <w:p>
-      <w:pPr>
-        <w:rPr>
-          <w:rFonts w:ascii="Arial" w:hAnsi="Arial" w:cs="Arial"/>
-          <w:color w:val="000000" w:themeColor="text1"/>
-          <w:sz w:val="24"/>
-          <w:szCs w:val="24"/>
-        </w:rPr>
-      </w:pPr>
-      <w:r>
-        <w:rPr>
-          <w:rFonts w:ascii="Arial" w:hAnsi="Arial" w:cs="Arial"/>
-          <w:color w:val="000000" w:themeColor="text1"/>
-          <w:sz w:val="24"/>
-          <w:szCs w:val="24"/>
-        </w:rPr>
-        <w:t xml:space="preserve">SALLES, Fátima e FARIA, Vitória. Currículo na Educação Infantil: diálogo com os demais elementos da proposta pedagógica. Editora Ática; 2012. </w:t>
-      </w:r>
-    </w:p>
-    <w:p>
-      <w:pPr>
-        <w:rPr>
-          <w:rFonts w:ascii="Arial" w:hAnsi="Arial" w:cs="Arial"/>
-          <w:color w:val="000000" w:themeColor="text1"/>
-          <w:sz w:val="24"/>
-          <w:szCs w:val="24"/>
-        </w:rPr>
-      </w:pPr>
-    </w:p>
-    <w:p>
-      <w:pPr>
-        <w:rPr>
-          <w:rFonts w:ascii="Arial" w:hAnsi="Arial" w:cs="Arial"/>
-          <w:sz w:val="24"/>
-          <w:szCs w:val="24"/>
-        </w:rPr>
-      </w:pPr>
     </w:p>
     <w:sectPr>
       <w:pgSz w:w="11906" w:h="16838"/>

--- a/MONOGRAFIA NARJARA 2017 A EDUCAÇÃO INFANTIL NA VISÃO DO PROFESSOR.docx
+++ b/MONOGRAFIA NARJARA 2017 A EDUCAÇÃO INFANTIL NA VISÃO DO PROFESSOR.docx
@@ -1,6 +1,6 @@
 
 <file path=word/document.xml><?xml version="1.0" encoding="utf-8"?>
-<w:document xmlns:wpc="http://schemas.microsoft.com/office/word/2010/wordprocessingCanvas" xmlns:mc="http://schemas.openxmlformats.org/markup-compatibility/2006" xmlns:o="urn:schemas-microsoft-com:office:office" xmlns:r="http://schemas.openxmlformats.org/officeDocument/2006/relationships" xmlns:m="http://schemas.openxmlformats.org/officeDocument/2006/math" xmlns:v="urn:schemas-microsoft-com:vml" xmlns:wp14="http://schemas.microsoft.com/office/word/2010/wordprocessingDrawing" xmlns:wp="http://schemas.openxmlformats.org/drawingml/2006/wordprocessingDrawing" xmlns:w10="urn:schemas-microsoft-com:office:word" xmlns:w="http://schemas.openxmlformats.org/wordprocessingml/2006/main" xmlns:w14="http://schemas.microsoft.com/office/word/2010/wordml" xmlns:w15="http://schemas.microsoft.com/office/word/2012/wordml" xmlns:wpg="http://schemas.microsoft.com/office/word/2010/wordprocessingGroup" xmlns:wpi="http://schemas.microsoft.com/office/word/2010/wordprocessingInk" xmlns:wne="http://schemas.microsoft.com/office/word/2006/wordml" xmlns:wps="http://schemas.microsoft.com/office/word/2010/wordprocessingShape" mc:Ignorable="w14 w15 wp14">
+<w:document xmlns:ve="http://schemas.openxmlformats.org/markup-compatibility/2006" xmlns:o="urn:schemas-microsoft-com:office:office" xmlns:r="http://schemas.openxmlformats.org/officeDocument/2006/relationships" xmlns:m="http://schemas.openxmlformats.org/officeDocument/2006/math" xmlns:v="urn:schemas-microsoft-com:vml" xmlns:wp="http://schemas.openxmlformats.org/drawingml/2006/wordprocessingDrawing" xmlns:w10="urn:schemas-microsoft-com:office:word" xmlns:w="http://schemas.openxmlformats.org/wordprocessingml/2006/main" xmlns:wne="http://schemas.microsoft.com/office/word/2006/wordml">
   <w:body>
     <w:p>
       <w:pPr>
@@ -2623,7 +2623,25 @@
           <w:sz w:val="24"/>
           <w:szCs w:val="24"/>
         </w:rPr>
-        <w:t xml:space="preserve">Ainda de acordo com Marcílio (1998, p.48-49), após a Segunda Guerra Mundial “surge o UNICEF - United </w:t>
+        <w:t xml:space="preserve">Ainda de acordo com Marcílio (1998, p.48-49), após a Segunda Guerra Mundial “surge o UNICEF - </w:t>
+      </w:r>
+      <w:proofErr w:type="spellStart"/>
+      <w:r>
+        <w:rPr>
+          <w:rFonts w:ascii="Arial" w:hAnsi="Arial" w:cs="Arial"/>
+          <w:sz w:val="24"/>
+          <w:szCs w:val="24"/>
+        </w:rPr>
+        <w:t>United</w:t>
+      </w:r>
+      <w:proofErr w:type="spellEnd"/>
+      <w:r>
+        <w:rPr>
+          <w:rFonts w:ascii="Arial" w:hAnsi="Arial" w:cs="Arial"/>
+          <w:sz w:val="24"/>
+          <w:szCs w:val="24"/>
+        </w:rPr>
+        <w:t xml:space="preserve"> </w:t>
       </w:r>
       <w:proofErr w:type="spellStart"/>
       <w:r>
@@ -2770,21 +2788,21 @@
         <w:rPr>
           <w:rFonts w:ascii="Arial" w:hAnsi="Arial" w:cs="Arial"/>
         </w:rPr>
-        <w:t xml:space="preserve">A convenção define como criança qualquer pessoa com menos de 18 anos de idade (artigo 1), cujos melhores interesses devem ser considerados em todas as situações (artigo 3). Protege os direitos da criança à sobrevivência e ao pleno desenvolvimento (artigo 6), e suas determinações envolvem o direito da criança ao melhor padrão de saúde possível (artigo 24), de expressar seus pontos de vista </w:t>
+        <w:t xml:space="preserve">A convenção define como criança qualquer pessoa com menos de 18 anos de idade (artigo 1), cujos melhores interesses devem ser considerados em todas as situações (artigo 3). Protege os direitos da criança à sobrevivência e ao pleno desenvolvimento (artigo </w:t>
       </w:r>
       <w:proofErr w:type="gramStart"/>
       <w:r>
         <w:rPr>
           <w:rFonts w:ascii="Arial" w:hAnsi="Arial" w:cs="Arial"/>
         </w:rPr>
-        <w:t>( artigo</w:t>
+        <w:t>6</w:t>
       </w:r>
       <w:proofErr w:type="gramEnd"/>
       <w:r>
         <w:rPr>
           <w:rFonts w:ascii="Arial" w:hAnsi="Arial" w:cs="Arial"/>
         </w:rPr>
-        <w:t xml:space="preserve"> 12) e de receber informações (artigo 13). A criança tem o direito de ser registrada imediatamente após o nascimento, e de ter um nome e uma nacionalidade (artigo 7), tem o direito de brincar (artigo 31) e de receber proteção contra todas as formas de exploração sexual e de abuso sexual (artigo 34) [...]. (MARCÍLIO, 1998, p.49).</w:t>
+        <w:t>), e suas determinações envolvem o direito da criança ao melhor padrão de saúde possível (artigo 24), de expressar seus pontos de vista ( artigo 12) e de receber informações (artigo 13). A criança tem o direito de ser registrada imediatamente após o nascimento, e de ter um nome e uma nacionalidade (artigo 7), tem o direito de brincar (artigo 31) e de receber proteção contra todas as formas de exploração sexual e de abuso sexual (artigo 34) [...]. (MARCÍLIO, 1998, p.49).</w:t>
       </w:r>
     </w:p>
     <w:p>
@@ -2982,6 +3000,14 @@
           <w:szCs w:val="24"/>
         </w:rPr>
       </w:pPr>
+      <w:r>
+        <w:rPr>
+          <w:rFonts w:ascii="Arial" w:hAnsi="Arial" w:cs="Arial"/>
+          <w:sz w:val="24"/>
+          <w:szCs w:val="24"/>
+        </w:rPr>
+        <w:t>Por outro lado Kramer pontua que “é só a partir da década de 70 que a importância da educação da criança pequena é reconhecida e as políticas governamentais começam a, incipientemente, ampliar o atendimento, em especial das crianças de 4 a 6 anos. (</w:t>
+      </w:r>
       <w:proofErr w:type="gramStart"/>
       <w:r>
         <w:rPr>
@@ -2989,7 +3015,7 @@
           <w:sz w:val="24"/>
           <w:szCs w:val="24"/>
         </w:rPr>
-        <w:t>Por outro lado</w:t>
+        <w:t>KRAMER,</w:t>
       </w:r>
       <w:proofErr w:type="gramEnd"/>
       <w:r>
@@ -2998,7 +3024,7 @@
           <w:sz w:val="24"/>
           <w:szCs w:val="24"/>
         </w:rPr>
-        <w:t xml:space="preserve"> Kramer pontua que “é só a partir da década de 70 que a importância da educação da criança pequena é reconhecida e as políticas governamentais começam a, incipientemente, ampliar o atendimento, em especial das crianças de 4 a 6 anos. (KRAMER,1991, p.18).</w:t>
+        <w:t>1991, p.18).</w:t>
       </w:r>
     </w:p>
     <w:p>
@@ -3753,14 +3779,14 @@
         <w:rPr>
           <w:rFonts w:ascii="Arial" w:hAnsi="Arial" w:cs="Arial"/>
         </w:rPr>
-        <w:t xml:space="preserve">Ao considerarmos que a educação infantil envolve simultaneamente cuidar e educar, vamos perceber que esta forma de </w:t>
+        <w:t xml:space="preserve">Ao considerarmos que a educação infantil envolve simultaneamente cuidar e educar, vamos perceber que esta forma </w:t>
       </w:r>
       <w:proofErr w:type="gramStart"/>
       <w:r>
         <w:rPr>
           <w:rFonts w:ascii="Arial" w:hAnsi="Arial" w:cs="Arial"/>
         </w:rPr>
-        <w:t>concebe-la</w:t>
+        <w:t>de concebe-la</w:t>
       </w:r>
       <w:proofErr w:type="gramEnd"/>
       <w:r>
@@ -4276,7 +4302,27 @@
           <w:sz w:val="24"/>
           <w:szCs w:val="24"/>
         </w:rPr>
-        <w:t xml:space="preserve"> da. </w:t>
+        <w:t xml:space="preserve"> </w:t>
+      </w:r>
+      <w:proofErr w:type="spellStart"/>
+      <w:r>
+        <w:rPr>
+          <w:rFonts w:ascii="Arial" w:hAnsi="Arial" w:cs="Arial"/>
+          <w:color w:val="000000" w:themeColor="text1"/>
+          <w:sz w:val="24"/>
+          <w:szCs w:val="24"/>
+        </w:rPr>
+        <w:t>da.</w:t>
+      </w:r>
+      <w:proofErr w:type="spellEnd"/>
+      <w:r>
+        <w:rPr>
+          <w:rFonts w:ascii="Arial" w:hAnsi="Arial" w:cs="Arial"/>
+          <w:color w:val="000000" w:themeColor="text1"/>
+          <w:sz w:val="24"/>
+          <w:szCs w:val="24"/>
+        </w:rPr>
+        <w:t xml:space="preserve"> </w:t>
       </w:r>
       <w:r>
         <w:rPr>
@@ -4428,7 +4474,7 @@
         </w:rPr>
         <w:lastRenderedPageBreak/>
         <w:drawing>
-          <wp:inline distT="0" distB="0" distL="0" distR="0" wp14:anchorId="4CBCA15F" wp14:editId="7B87A448">
+          <wp:inline distT="0" distB="0" distL="0" distR="0">
             <wp:extent cx="2914650" cy="677252"/>
             <wp:effectExtent l="0" t="0" r="0" b="8890"/>
             <wp:docPr id="1" name="Imagem 1"/>
@@ -4443,10 +4489,10 @@
                     <pic:cNvPicPr/>
                   </pic:nvPicPr>
                   <pic:blipFill>
-                    <a:blip r:embed="rId4" cstate="print">
+                    <a:blip r:embed="rId5" cstate="print">
                       <a:extLst>
                         <a:ext uri="{28A0092B-C50C-407E-A947-70E740481C1C}">
-                          <a14:useLocalDpi xmlns:a14="http://schemas.microsoft.com/office/drawing/2010/main" val="0"/>
+                          <a14:useLocalDpi xmlns:a14="http://schemas.microsoft.com/office/drawing/2010/main" xmlns:wps="http://schemas.microsoft.com/office/word/2010/wordprocessingShape" xmlns:wpi="http://schemas.microsoft.com/office/word/2010/wordprocessingInk" xmlns:wpg="http://schemas.microsoft.com/office/word/2010/wordprocessingGroup" xmlns:w15="http://schemas.microsoft.com/office/word/2012/wordml" xmlns:w14="http://schemas.microsoft.com/office/word/2010/wordml" xmlns:w="http://schemas.openxmlformats.org/wordprocessingml/2006/main" xmlns:w10="urn:schemas-microsoft-com:office:word" xmlns:wp14="http://schemas.microsoft.com/office/word/2010/wordprocessingDrawing" xmlns:v="urn:schemas-microsoft-com:vml" xmlns:o="urn:schemas-microsoft-com:office:office" xmlns:mc="http://schemas.openxmlformats.org/markup-compatibility/2006" xmlns:wpc="http://schemas.microsoft.com/office/word/2010/wordprocessingCanvas" xmlns="" val="0"/>
                         </a:ext>
                       </a:extLst>
                     </a:blip>
@@ -4644,7 +4690,16 @@
           <w:sz w:val="24"/>
           <w:szCs w:val="24"/>
         </w:rPr>
-        <w:t xml:space="preserve">A EDUCAÇÃO INFANTIL NA VISÃO DO PROFESSOR </w:t>
+        <w:t>O SIGNIFICADO DA</w:t>
+      </w:r>
+      <w:r>
+        <w:rPr>
+          <w:rFonts w:ascii="Arial" w:hAnsi="Arial" w:cs="Arial"/>
+          <w:color w:val="000000" w:themeColor="text1"/>
+          <w:sz w:val="24"/>
+          <w:szCs w:val="24"/>
+        </w:rPr>
+        <w:t xml:space="preserve"> EDUCAÇÃO INFANTIL NA VISÃO DO PROFESSOR </w:t>
       </w:r>
     </w:p>
     <w:p>
@@ -4785,7 +4840,7 @@
 </file>
 
 <file path=word/styles.xml><?xml version="1.0" encoding="utf-8"?>
-<w:styles xmlns:mc="http://schemas.openxmlformats.org/markup-compatibility/2006" xmlns:r="http://schemas.openxmlformats.org/officeDocument/2006/relationships" xmlns:w="http://schemas.openxmlformats.org/wordprocessingml/2006/main" xmlns:w14="http://schemas.microsoft.com/office/word/2010/wordml" xmlns:w15="http://schemas.microsoft.com/office/word/2012/wordml" mc:Ignorable="w14 w15">
+<w:styles xmlns:r="http://schemas.openxmlformats.org/officeDocument/2006/relationships" xmlns:w="http://schemas.openxmlformats.org/wordprocessingml/2006/main">
   <w:docDefaults>
     <w:rPrDefault>
       <w:rPr>
@@ -4802,378 +4857,144 @@
       </w:pPr>
     </w:pPrDefault>
   </w:docDefaults>
-  <w:latentStyles w:defLockedState="0" w:defUIPriority="99" w:defSemiHidden="0" w:defUnhideWhenUsed="0" w:defQFormat="0" w:count="371">
-    <w:lsdException w:name="Normal" w:uiPriority="0" w:qFormat="1"/>
-    <w:lsdException w:name="heading 1" w:uiPriority="9" w:qFormat="1"/>
-    <w:lsdException w:name="heading 2" w:semiHidden="1" w:uiPriority="9" w:unhideWhenUsed="1" w:qFormat="1"/>
-    <w:lsdException w:name="heading 3" w:semiHidden="1" w:uiPriority="9" w:unhideWhenUsed="1" w:qFormat="1"/>
-    <w:lsdException w:name="heading 4" w:semiHidden="1" w:uiPriority="9" w:unhideWhenUsed="1" w:qFormat="1"/>
-    <w:lsdException w:name="heading 5" w:semiHidden="1" w:uiPriority="9" w:unhideWhenUsed="1" w:qFormat="1"/>
-    <w:lsdException w:name="heading 6" w:semiHidden="1" w:uiPriority="9" w:unhideWhenUsed="1" w:qFormat="1"/>
-    <w:lsdException w:name="heading 7" w:semiHidden="1" w:uiPriority="9" w:unhideWhenUsed="1" w:qFormat="1"/>
-    <w:lsdException w:name="heading 8" w:semiHidden="1" w:uiPriority="9" w:unhideWhenUsed="1" w:qFormat="1"/>
-    <w:lsdException w:name="heading 9" w:semiHidden="1" w:uiPriority="9" w:unhideWhenUsed="1" w:qFormat="1"/>
-    <w:lsdException w:name="index 1" w:semiHidden="1" w:unhideWhenUsed="1"/>
-    <w:lsdException w:name="index 2" w:semiHidden="1" w:unhideWhenUsed="1"/>
-    <w:lsdException w:name="index 3" w:semiHidden="1" w:unhideWhenUsed="1"/>
-    <w:lsdException w:name="index 4" w:semiHidden="1" w:unhideWhenUsed="1"/>
-    <w:lsdException w:name="index 5" w:semiHidden="1" w:unhideWhenUsed="1"/>
-    <w:lsdException w:name="index 6" w:semiHidden="1" w:unhideWhenUsed="1"/>
-    <w:lsdException w:name="index 7" w:semiHidden="1" w:unhideWhenUsed="1"/>
-    <w:lsdException w:name="index 8" w:semiHidden="1" w:unhideWhenUsed="1"/>
-    <w:lsdException w:name="index 9" w:semiHidden="1" w:unhideWhenUsed="1"/>
-    <w:lsdException w:name="toc 1" w:semiHidden="1" w:uiPriority="39" w:unhideWhenUsed="1"/>
-    <w:lsdException w:name="toc 2" w:semiHidden="1" w:uiPriority="39" w:unhideWhenUsed="1"/>
-    <w:lsdException w:name="toc 3" w:semiHidden="1" w:uiPriority="39" w:unhideWhenUsed="1"/>
-    <w:lsdException w:name="toc 4" w:semiHidden="1" w:uiPriority="39" w:unhideWhenUsed="1"/>
-    <w:lsdException w:name="toc 5" w:semiHidden="1" w:uiPriority="39" w:unhideWhenUsed="1"/>
-    <w:lsdException w:name="toc 6" w:semiHidden="1" w:uiPriority="39" w:unhideWhenUsed="1"/>
-    <w:lsdException w:name="toc 7" w:semiHidden="1" w:uiPriority="39" w:unhideWhenUsed="1"/>
-    <w:lsdException w:name="toc 8" w:semiHidden="1" w:uiPriority="39" w:unhideWhenUsed="1"/>
-    <w:lsdException w:name="toc 9" w:semiHidden="1" w:uiPriority="39" w:unhideWhenUsed="1"/>
-    <w:lsdException w:name="Normal Indent" w:semiHidden="1" w:unhideWhenUsed="1"/>
-    <w:lsdException w:name="footnote text" w:semiHidden="1" w:unhideWhenUsed="1"/>
-    <w:lsdException w:name="annotation text" w:semiHidden="1" w:unhideWhenUsed="1"/>
-    <w:lsdException w:name="header" w:semiHidden="1" w:unhideWhenUsed="1"/>
-    <w:lsdException w:name="footer" w:semiHidden="1" w:unhideWhenUsed="1"/>
-    <w:lsdException w:name="index heading" w:semiHidden="1" w:unhideWhenUsed="1"/>
-    <w:lsdException w:name="caption" w:semiHidden="1" w:uiPriority="35" w:unhideWhenUsed="1" w:qFormat="1"/>
-    <w:lsdException w:name="table of figures" w:semiHidden="1" w:unhideWhenUsed="1"/>
-    <w:lsdException w:name="envelope address" w:semiHidden="1" w:unhideWhenUsed="1"/>
-    <w:lsdException w:name="envelope return" w:semiHidden="1" w:unhideWhenUsed="1"/>
-    <w:lsdException w:name="footnote reference" w:semiHidden="1" w:unhideWhenUsed="1"/>
-    <w:lsdException w:name="annotation reference" w:semiHidden="1" w:unhideWhenUsed="1"/>
-    <w:lsdException w:name="line number" w:semiHidden="1" w:unhideWhenUsed="1"/>
-    <w:lsdException w:name="page number" w:semiHidden="1" w:unhideWhenUsed="1"/>
-    <w:lsdException w:name="endnote reference" w:semiHidden="1" w:unhideWhenUsed="1"/>
-    <w:lsdException w:name="endnote text" w:semiHidden="1" w:unhideWhenUsed="1"/>
-    <w:lsdException w:name="table of authorities" w:semiHidden="1" w:unhideWhenUsed="1"/>
-    <w:lsdException w:name="macro" w:semiHidden="1" w:unhideWhenUsed="1"/>
-    <w:lsdException w:name="toa heading" w:semiHidden="1" w:unhideWhenUsed="1"/>
-    <w:lsdException w:name="List" w:semiHidden="1" w:unhideWhenUsed="1"/>
-    <w:lsdException w:name="List Bullet" w:semiHidden="1" w:unhideWhenUsed="1"/>
-    <w:lsdException w:name="List Number" w:semiHidden="1" w:unhideWhenUsed="1"/>
-    <w:lsdException w:name="List 2" w:semiHidden="1" w:unhideWhenUsed="1"/>
-    <w:lsdException w:name="List 3" w:semiHidden="1" w:unhideWhenUsed="1"/>
-    <w:lsdException w:name="List 4" w:semiHidden="1" w:unhideWhenUsed="1"/>
-    <w:lsdException w:name="List 5" w:semiHidden="1" w:unhideWhenUsed="1"/>
-    <w:lsdException w:name="List Bullet 2" w:semiHidden="1" w:unhideWhenUsed="1"/>
-    <w:lsdException w:name="List Bullet 3" w:semiHidden="1" w:unhideWhenUsed="1"/>
-    <w:lsdException w:name="List Bullet 4" w:semiHidden="1" w:unhideWhenUsed="1"/>
-    <w:lsdException w:name="List Bullet 5" w:semiHidden="1" w:unhideWhenUsed="1"/>
-    <w:lsdException w:name="List Number 2" w:semiHidden="1" w:unhideWhenUsed="1"/>
-    <w:lsdException w:name="List Number 3" w:semiHidden="1" w:unhideWhenUsed="1"/>
-    <w:lsdException w:name="List Number 4" w:semiHidden="1" w:unhideWhenUsed="1"/>
-    <w:lsdException w:name="List Number 5" w:semiHidden="1" w:unhideWhenUsed="1"/>
-    <w:lsdException w:name="Title" w:uiPriority="10" w:qFormat="1"/>
-    <w:lsdException w:name="Closing" w:semiHidden="1" w:unhideWhenUsed="1"/>
-    <w:lsdException w:name="Signature" w:semiHidden="1" w:unhideWhenUsed="1"/>
-    <w:lsdException w:name="Default Paragraph Font" w:semiHidden="1" w:uiPriority="1" w:unhideWhenUsed="1"/>
-    <w:lsdException w:name="Body Text" w:semiHidden="1" w:unhideWhenUsed="1"/>
-    <w:lsdException w:name="Body Text Indent" w:semiHidden="1" w:unhideWhenUsed="1"/>
-    <w:lsdException w:name="List Continue" w:semiHidden="1" w:unhideWhenUsed="1"/>
-    <w:lsdException w:name="List Continue 2" w:semiHidden="1" w:unhideWhenUsed="1"/>
-    <w:lsdException w:name="List Continue 3" w:semiHidden="1" w:unhideWhenUsed="1"/>
-    <w:lsdException w:name="List Continue 4" w:semiHidden="1" w:unhideWhenUsed="1"/>
-    <w:lsdException w:name="List Continue 5" w:semiHidden="1" w:unhideWhenUsed="1"/>
-    <w:lsdException w:name="Message Header" w:semiHidden="1" w:unhideWhenUsed="1"/>
-    <w:lsdException w:name="Subtitle" w:uiPriority="11" w:qFormat="1"/>
-    <w:lsdException w:name="Salutation" w:semiHidden="1" w:unhideWhenUsed="1"/>
-    <w:lsdException w:name="Date" w:semiHidden="1" w:unhideWhenUsed="1"/>
-    <w:lsdException w:name="Body Text First Indent" w:semiHidden="1" w:unhideWhenUsed="1"/>
-    <w:lsdException w:name="Body Text First Indent 2" w:semiHidden="1" w:unhideWhenUsed="1"/>
-    <w:lsdException w:name="Note Heading" w:semiHidden="1" w:unhideWhenUsed="1"/>
-    <w:lsdException w:name="Body Text 2" w:semiHidden="1" w:unhideWhenUsed="1"/>
-    <w:lsdException w:name="Body Text 3" w:semiHidden="1" w:unhideWhenUsed="1"/>
-    <w:lsdException w:name="Body Text Indent 2" w:semiHidden="1" w:unhideWhenUsed="1"/>
-    <w:lsdException w:name="Body Text Indent 3" w:semiHidden="1" w:unhideWhenUsed="1"/>
-    <w:lsdException w:name="Block Text" w:semiHidden="1" w:unhideWhenUsed="1"/>
-    <w:lsdException w:name="Hyperlink" w:semiHidden="1" w:unhideWhenUsed="1"/>
-    <w:lsdException w:name="FollowedHyperlink" w:semiHidden="1" w:unhideWhenUsed="1"/>
-    <w:lsdException w:name="Strong" w:uiPriority="22" w:qFormat="1"/>
-    <w:lsdException w:name="Emphasis" w:uiPriority="20" w:qFormat="1"/>
-    <w:lsdException w:name="Document Map" w:semiHidden="1" w:unhideWhenUsed="1"/>
-    <w:lsdException w:name="Plain Text" w:semiHidden="1" w:unhideWhenUsed="1"/>
-    <w:lsdException w:name="E-mail Signature" w:semiHidden="1" w:unhideWhenUsed="1"/>
-    <w:lsdException w:name="HTML Top of Form" w:semiHidden="1" w:unhideWhenUsed="1"/>
-    <w:lsdException w:name="HTML Bottom of Form" w:semiHidden="1" w:unhideWhenUsed="1"/>
-    <w:lsdException w:name="Normal (Web)" w:semiHidden="1" w:unhideWhenUsed="1"/>
-    <w:lsdException w:name="HTML Acronym" w:semiHidden="1" w:unhideWhenUsed="1"/>
-    <w:lsdException w:name="HTML Address" w:semiHidden="1" w:unhideWhenUsed="1"/>
-    <w:lsdException w:name="HTML Cite" w:semiHidden="1" w:unhideWhenUsed="1"/>
-    <w:lsdException w:name="HTML Code" w:semiHidden="1" w:unhideWhenUsed="1"/>
-    <w:lsdException w:name="HTML Definition" w:semiHidden="1" w:unhideWhenUsed="1"/>
-    <w:lsdException w:name="HTML Keyboard" w:semiHidden="1" w:unhideWhenUsed="1"/>
-    <w:lsdException w:name="HTML Preformatted" w:semiHidden="1" w:unhideWhenUsed="1"/>
-    <w:lsdException w:name="HTML Sample" w:semiHidden="1" w:unhideWhenUsed="1"/>
-    <w:lsdException w:name="HTML Typewriter" w:semiHidden="1" w:unhideWhenUsed="1"/>
-    <w:lsdException w:name="HTML Variable" w:semiHidden="1" w:unhideWhenUsed="1"/>
-    <w:lsdException w:name="Normal Table" w:semiHidden="1" w:unhideWhenUsed="1"/>
-    <w:lsdException w:name="annotation subject" w:semiHidden="1" w:unhideWhenUsed="1"/>
-    <w:lsdException w:name="No List" w:semiHidden="1" w:unhideWhenUsed="1"/>
-    <w:lsdException w:name="Outline List 1" w:semiHidden="1" w:unhideWhenUsed="1"/>
-    <w:lsdException w:name="Outline List 2" w:semiHidden="1" w:unhideWhenUsed="1"/>
-    <w:lsdException w:name="Outline List 3" w:semiHidden="1" w:unhideWhenUsed="1"/>
-    <w:lsdException w:name="Table Simple 1" w:semiHidden="1" w:unhideWhenUsed="1"/>
-    <w:lsdException w:name="Table Simple 2" w:semiHidden="1" w:unhideWhenUsed="1"/>
-    <w:lsdException w:name="Table Simple 3" w:semiHidden="1" w:unhideWhenUsed="1"/>
-    <w:lsdException w:name="Table Classic 1" w:semiHidden="1" w:unhideWhenUsed="1"/>
-    <w:lsdException w:name="Table Classic 2" w:semiHidden="1" w:unhideWhenUsed="1"/>
-    <w:lsdException w:name="Table Classic 3" w:semiHidden="1" w:unhideWhenUsed="1"/>
-    <w:lsdException w:name="Table Classic 4" w:semiHidden="1" w:unhideWhenUsed="1"/>
-    <w:lsdException w:name="Table Colorful 1" w:semiHidden="1" w:unhideWhenUsed="1"/>
-    <w:lsdException w:name="Table Colorful 2" w:semiHidden="1" w:unhideWhenUsed="1"/>
-    <w:lsdException w:name="Table Colorful 3" w:semiHidden="1" w:unhideWhenUsed="1"/>
-    <w:lsdException w:name="Table Columns 1" w:semiHidden="1" w:unhideWhenUsed="1"/>
-    <w:lsdException w:name="Table Columns 2" w:semiHidden="1" w:unhideWhenUsed="1"/>
-    <w:lsdException w:name="Table Columns 3" w:semiHidden="1" w:unhideWhenUsed="1"/>
-    <w:lsdException w:name="Table Columns 4" w:semiHidden="1" w:unhideWhenUsed="1"/>
-    <w:lsdException w:name="Table Columns 5" w:semiHidden="1" w:unhideWhenUsed="1"/>
-    <w:lsdException w:name="Table Grid 1" w:semiHidden="1" w:unhideWhenUsed="1"/>
-    <w:lsdException w:name="Table Grid 2" w:semiHidden="1" w:unhideWhenUsed="1"/>
-    <w:lsdException w:name="Table Grid 3" w:semiHidden="1" w:unhideWhenUsed="1"/>
-    <w:lsdException w:name="Table Grid 4" w:semiHidden="1" w:unhideWhenUsed="1"/>
-    <w:lsdException w:name="Table Grid 5" w:semiHidden="1" w:unhideWhenUsed="1"/>
-    <w:lsdException w:name="Table Grid 6" w:semiHidden="1" w:unhideWhenUsed="1"/>
-    <w:lsdException w:name="Table Grid 7" w:semiHidden="1" w:unhideWhenUsed="1"/>
-    <w:lsdException w:name="Table Grid 8" w:semiHidden="1" w:unhideWhenUsed="1"/>
-    <w:lsdException w:name="Table List 1" w:semiHidden="1" w:unhideWhenUsed="1"/>
-    <w:lsdException w:name="Table List 2" w:semiHidden="1" w:unhideWhenUsed="1"/>
-    <w:lsdException w:name="Table List 3" w:semiHidden="1" w:unhideWhenUsed="1"/>
-    <w:lsdException w:name="Table List 4" w:semiHidden="1" w:unhideWhenUsed="1"/>
-    <w:lsdException w:name="Table List 5" w:semiHidden="1" w:unhideWhenUsed="1"/>
-    <w:lsdException w:name="Table List 6" w:semiHidden="1" w:unhideWhenUsed="1"/>
-    <w:lsdException w:name="Table List 7" w:semiHidden="1" w:unhideWhenUsed="1"/>
-    <w:lsdException w:name="Table List 8" w:semiHidden="1" w:unhideWhenUsed="1"/>
-    <w:lsdException w:name="Table 3D effects 1" w:semiHidden="1" w:unhideWhenUsed="1"/>
-    <w:lsdException w:name="Table 3D effects 2" w:semiHidden="1" w:unhideWhenUsed="1"/>
-    <w:lsdException w:name="Table 3D effects 3" w:semiHidden="1" w:unhideWhenUsed="1"/>
-    <w:lsdException w:name="Table Contemporary" w:semiHidden="1" w:unhideWhenUsed="1"/>
-    <w:lsdException w:name="Table Elegant" w:semiHidden="1" w:unhideWhenUsed="1"/>
-    <w:lsdException w:name="Table Professional" w:semiHidden="1" w:unhideWhenUsed="1"/>
-    <w:lsdException w:name="Table Subtle 1" w:semiHidden="1" w:unhideWhenUsed="1"/>
-    <w:lsdException w:name="Table Subtle 2" w:semiHidden="1" w:unhideWhenUsed="1"/>
-    <w:lsdException w:name="Table Web 1" w:semiHidden="1" w:unhideWhenUsed="1"/>
-    <w:lsdException w:name="Table Web 2" w:semiHidden="1" w:unhideWhenUsed="1"/>
-    <w:lsdException w:name="Table Web 3" w:semiHidden="1" w:unhideWhenUsed="1"/>
-    <w:lsdException w:name="Balloon Text" w:semiHidden="1" w:unhideWhenUsed="1"/>
-    <w:lsdException w:name="Table Grid" w:uiPriority="59"/>
-    <w:lsdException w:name="Table Theme" w:semiHidden="1" w:unhideWhenUsed="1"/>
-    <w:lsdException w:name="Placeholder Text" w:semiHidden="1"/>
-    <w:lsdException w:name="No Spacing" w:uiPriority="1" w:qFormat="1"/>
-    <w:lsdException w:name="Light Shading" w:uiPriority="60"/>
-    <w:lsdException w:name="Light List" w:uiPriority="61"/>
-    <w:lsdException w:name="Light Grid" w:uiPriority="62"/>
-    <w:lsdException w:name="Medium Shading 1" w:uiPriority="63"/>
-    <w:lsdException w:name="Medium Shading 2" w:uiPriority="64"/>
-    <w:lsdException w:name="Medium List 1" w:uiPriority="65"/>
-    <w:lsdException w:name="Medium List 2" w:uiPriority="66"/>
-    <w:lsdException w:name="Medium Grid 1" w:uiPriority="67"/>
-    <w:lsdException w:name="Medium Grid 2" w:uiPriority="68"/>
-    <w:lsdException w:name="Medium Grid 3" w:uiPriority="69"/>
-    <w:lsdException w:name="Dark List" w:uiPriority="70"/>
-    <w:lsdException w:name="Colorful Shading" w:uiPriority="71"/>
-    <w:lsdException w:name="Colorful List" w:uiPriority="72"/>
-    <w:lsdException w:name="Colorful Grid" w:uiPriority="73"/>
-    <w:lsdException w:name="Light Shading Accent 1" w:uiPriority="60"/>
-    <w:lsdException w:name="Light List Accent 1" w:uiPriority="61"/>
-    <w:lsdException w:name="Light Grid Accent 1" w:uiPriority="62"/>
-    <w:lsdException w:name="Medium Shading 1 Accent 1" w:uiPriority="63"/>
-    <w:lsdException w:name="Medium Shading 2 Accent 1" w:uiPriority="64"/>
-    <w:lsdException w:name="Medium List 1 Accent 1" w:uiPriority="65"/>
-    <w:lsdException w:name="Revision" w:semiHidden="1"/>
-    <w:lsdException w:name="List Paragraph" w:uiPriority="34" w:qFormat="1"/>
-    <w:lsdException w:name="Quote" w:uiPriority="29" w:qFormat="1"/>
-    <w:lsdException w:name="Intense Quote" w:uiPriority="30" w:qFormat="1"/>
-    <w:lsdException w:name="Medium List 2 Accent 1" w:uiPriority="66"/>
-    <w:lsdException w:name="Medium Grid 1 Accent 1" w:uiPriority="67"/>
-    <w:lsdException w:name="Medium Grid 2 Accent 1" w:uiPriority="68"/>
-    <w:lsdException w:name="Medium Grid 3 Accent 1" w:uiPriority="69"/>
-    <w:lsdException w:name="Dark List Accent 1" w:uiPriority="70"/>
-    <w:lsdException w:name="Colorful Shading Accent 1" w:uiPriority="71"/>
-    <w:lsdException w:name="Colorful List Accent 1" w:uiPriority="72"/>
-    <w:lsdException w:name="Colorful Grid Accent 1" w:uiPriority="73"/>
-    <w:lsdException w:name="Light Shading Accent 2" w:uiPriority="60"/>
-    <w:lsdException w:name="Light List Accent 2" w:uiPriority="61"/>
-    <w:lsdException w:name="Light Grid Accent 2" w:uiPriority="62"/>
-    <w:lsdException w:name="Medium Shading 1 Accent 2" w:uiPriority="63"/>
-    <w:lsdException w:name="Medium Shading 2 Accent 2" w:uiPriority="64"/>
-    <w:lsdException w:name="Medium List 1 Accent 2" w:uiPriority="65"/>
-    <w:lsdException w:name="Medium List 2 Accent 2" w:uiPriority="66"/>
-    <w:lsdException w:name="Medium Grid 1 Accent 2" w:uiPriority="67"/>
-    <w:lsdException w:name="Medium Grid 2 Accent 2" w:uiPriority="68"/>
-    <w:lsdException w:name="Medium Grid 3 Accent 2" w:uiPriority="69"/>
-    <w:lsdException w:name="Dark List Accent 2" w:uiPriority="70"/>
-    <w:lsdException w:name="Colorful Shading Accent 2" w:uiPriority="71"/>
-    <w:lsdException w:name="Colorful List Accent 2" w:uiPriority="72"/>
-    <w:lsdException w:name="Colorful Grid Accent 2" w:uiPriority="73"/>
-    <w:lsdException w:name="Light Shading Accent 3" w:uiPriority="60"/>
-    <w:lsdException w:name="Light List Accent 3" w:uiPriority="61"/>
-    <w:lsdException w:name="Light Grid Accent 3" w:uiPriority="62"/>
-    <w:lsdException w:name="Medium Shading 1 Accent 3" w:uiPriority="63"/>
-    <w:lsdException w:name="Medium Shading 2 Accent 3" w:uiPriority="64"/>
-    <w:lsdException w:name="Medium List 1 Accent 3" w:uiPriority="65"/>
-    <w:lsdException w:name="Medium List 2 Accent 3" w:uiPriority="66"/>
-    <w:lsdException w:name="Medium Grid 1 Accent 3" w:uiPriority="67"/>
-    <w:lsdException w:name="Medium Grid 2 Accent 3" w:uiPriority="68"/>
-    <w:lsdException w:name="Medium Grid 3 Accent 3" w:uiPriority="69"/>
-    <w:lsdException w:name="Dark List Accent 3" w:uiPriority="70"/>
-    <w:lsdException w:name="Colorful Shading Accent 3" w:uiPriority="71"/>
-    <w:lsdException w:name="Colorful List Accent 3" w:uiPriority="72"/>
-    <w:lsdException w:name="Colorful Grid Accent 3" w:uiPriority="73"/>
-    <w:lsdException w:name="Light Shading Accent 4" w:uiPriority="60"/>
-    <w:lsdException w:name="Light List Accent 4" w:uiPriority="61"/>
-    <w:lsdException w:name="Light Grid Accent 4" w:uiPriority="62"/>
-    <w:lsdException w:name="Medium Shading 1 Accent 4" w:uiPriority="63"/>
-    <w:lsdException w:name="Medium Shading 2 Accent 4" w:uiPriority="64"/>
-    <w:lsdException w:name="Medium List 1 Accent 4" w:uiPriority="65"/>
-    <w:lsdException w:name="Medium List 2 Accent 4" w:uiPriority="66"/>
-    <w:lsdException w:name="Medium Grid 1 Accent 4" w:uiPriority="67"/>
-    <w:lsdException w:name="Medium Grid 2 Accent 4" w:uiPriority="68"/>
-    <w:lsdException w:name="Medium Grid 3 Accent 4" w:uiPriority="69"/>
-    <w:lsdException w:name="Dark List Accent 4" w:uiPriority="70"/>
-    <w:lsdException w:name="Colorful Shading Accent 4" w:uiPriority="71"/>
-    <w:lsdException w:name="Colorful List Accent 4" w:uiPriority="72"/>
-    <w:lsdException w:name="Colorful Grid Accent 4" w:uiPriority="73"/>
-    <w:lsdException w:name="Light Shading Accent 5" w:uiPriority="60"/>
-    <w:lsdException w:name="Light List Accent 5" w:uiPriority="61"/>
-    <w:lsdException w:name="Light Grid Accent 5" w:uiPriority="62"/>
-    <w:lsdException w:name="Medium Shading 1 Accent 5" w:uiPriority="63"/>
-    <w:lsdException w:name="Medium Shading 2 Accent 5" w:uiPriority="64"/>
-    <w:lsdException w:name="Medium List 1 Accent 5" w:uiPriority="65"/>
-    <w:lsdException w:name="Medium List 2 Accent 5" w:uiPriority="66"/>
-    <w:lsdException w:name="Medium Grid 1 Accent 5" w:uiPriority="67"/>
-    <w:lsdException w:name="Medium Grid 2 Accent 5" w:uiPriority="68"/>
-    <w:lsdException w:name="Medium Grid 3 Accent 5" w:uiPriority="69"/>
-    <w:lsdException w:name="Dark List Accent 5" w:uiPriority="70"/>
-    <w:lsdException w:name="Colorful Shading Accent 5" w:uiPriority="71"/>
-    <w:lsdException w:name="Colorful List Accent 5" w:uiPriority="72"/>
-    <w:lsdException w:name="Colorful Grid Accent 5" w:uiPriority="73"/>
-    <w:lsdException w:name="Light Shading Accent 6" w:uiPriority="60"/>
-    <w:lsdException w:name="Light List Accent 6" w:uiPriority="61"/>
-    <w:lsdException w:name="Light Grid Accent 6" w:uiPriority="62"/>
-    <w:lsdException w:name="Medium Shading 1 Accent 6" w:uiPriority="63"/>
-    <w:lsdException w:name="Medium Shading 2 Accent 6" w:uiPriority="64"/>
-    <w:lsdException w:name="Medium List 1 Accent 6" w:uiPriority="65"/>
-    <w:lsdException w:name="Medium List 2 Accent 6" w:uiPriority="66"/>
-    <w:lsdException w:name="Medium Grid 1 Accent 6" w:uiPriority="67"/>
-    <w:lsdException w:name="Medium Grid 2 Accent 6" w:uiPriority="68"/>
-    <w:lsdException w:name="Medium Grid 3 Accent 6" w:uiPriority="69"/>
-    <w:lsdException w:name="Dark List Accent 6" w:uiPriority="70"/>
-    <w:lsdException w:name="Colorful Shading Accent 6" w:uiPriority="71"/>
-    <w:lsdException w:name="Colorful List Accent 6" w:uiPriority="72"/>
-    <w:lsdException w:name="Colorful Grid Accent 6" w:uiPriority="73"/>
-    <w:lsdException w:name="Subtle Emphasis" w:uiPriority="19" w:qFormat="1"/>
-    <w:lsdException w:name="Intense Emphasis" w:uiPriority="21" w:qFormat="1"/>
-    <w:lsdException w:name="Subtle Reference" w:uiPriority="31" w:qFormat="1"/>
-    <w:lsdException w:name="Intense Reference" w:uiPriority="32" w:qFormat="1"/>
-    <w:lsdException w:name="Book Title" w:uiPriority="33" w:qFormat="1"/>
-    <w:lsdException w:name="Bibliography" w:semiHidden="1" w:uiPriority="37" w:unhideWhenUsed="1"/>
-    <w:lsdException w:name="TOC Heading" w:semiHidden="1" w:uiPriority="39" w:unhideWhenUsed="1" w:qFormat="1"/>
-    <w:lsdException w:name="Plain Table 1" w:uiPriority="41"/>
-    <w:lsdException w:name="Plain Table 2" w:uiPriority="42"/>
-    <w:lsdException w:name="Plain Table 3" w:uiPriority="43"/>
-    <w:lsdException w:name="Plain Table 4" w:uiPriority="44"/>
-    <w:lsdException w:name="Plain Table 5" w:uiPriority="45"/>
-    <w:lsdException w:name="Grid Table Light" w:uiPriority="40"/>
-    <w:lsdException w:name="Grid Table 1 Light" w:uiPriority="46"/>
-    <w:lsdException w:name="Grid Table 2" w:uiPriority="47"/>
-    <w:lsdException w:name="Grid Table 3" w:uiPriority="48"/>
-    <w:lsdException w:name="Grid Table 4" w:uiPriority="49"/>
-    <w:lsdException w:name="Grid Table 5 Dark" w:uiPriority="50"/>
-    <w:lsdException w:name="Grid Table 6 Colorful" w:uiPriority="51"/>
-    <w:lsdException w:name="Grid Table 7 Colorful" w:uiPriority="52"/>
-    <w:lsdException w:name="Grid Table 1 Light Accent 1" w:uiPriority="46"/>
-    <w:lsdException w:name="Grid Table 2 Accent 1" w:uiPriority="47"/>
-    <w:lsdException w:name="Grid Table 3 Accent 1" w:uiPriority="48"/>
-    <w:lsdException w:name="Grid Table 4 Accent 1" w:uiPriority="49"/>
-    <w:lsdException w:name="Grid Table 5 Dark Accent 1" w:uiPriority="50"/>
-    <w:lsdException w:name="Grid Table 6 Colorful Accent 1" w:uiPriority="51"/>
-    <w:lsdException w:name="Grid Table 7 Colorful Accent 1" w:uiPriority="52"/>
-    <w:lsdException w:name="Grid Table 1 Light Accent 2" w:uiPriority="46"/>
-    <w:lsdException w:name="Grid Table 2 Accent 2" w:uiPriority="47"/>
-    <w:lsdException w:name="Grid Table 3 Accent 2" w:uiPriority="48"/>
-    <w:lsdException w:name="Grid Table 4 Accent 2" w:uiPriority="49"/>
-    <w:lsdException w:name="Grid Table 5 Dark Accent 2" w:uiPriority="50"/>
-    <w:lsdException w:name="Grid Table 6 Colorful Accent 2" w:uiPriority="51"/>
-    <w:lsdException w:name="Grid Table 7 Colorful Accent 2" w:uiPriority="52"/>
-    <w:lsdException w:name="Grid Table 1 Light Accent 3" w:uiPriority="46"/>
-    <w:lsdException w:name="Grid Table 2 Accent 3" w:uiPriority="47"/>
-    <w:lsdException w:name="Grid Table 3 Accent 3" w:uiPriority="48"/>
-    <w:lsdException w:name="Grid Table 4 Accent 3" w:uiPriority="49"/>
-    <w:lsdException w:name="Grid Table 5 Dark Accent 3" w:uiPriority="50"/>
-    <w:lsdException w:name="Grid Table 6 Colorful Accent 3" w:uiPriority="51"/>
-    <w:lsdException w:name="Grid Table 7 Colorful Accent 3" w:uiPriority="52"/>
-    <w:lsdException w:name="Grid Table 1 Light Accent 4" w:uiPriority="46"/>
-    <w:lsdException w:name="Grid Table 2 Accent 4" w:uiPriority="47"/>
-    <w:lsdException w:name="Grid Table 3 Accent 4" w:uiPriority="48"/>
-    <w:lsdException w:name="Grid Table 4 Accent 4" w:uiPriority="49"/>
-    <w:lsdException w:name="Grid Table 5 Dark Accent 4" w:uiPriority="50"/>
-    <w:lsdException w:name="Grid Table 6 Colorful Accent 4" w:uiPriority="51"/>
-    <w:lsdException w:name="Grid Table 7 Colorful Accent 4" w:uiPriority="52"/>
-    <w:lsdException w:name="Grid Table 1 Light Accent 5" w:uiPriority="46"/>
-    <w:lsdException w:name="Grid Table 2 Accent 5" w:uiPriority="47"/>
-    <w:lsdException w:name="Grid Table 3 Accent 5" w:uiPriority="48"/>
-    <w:lsdException w:name="Grid Table 4 Accent 5" w:uiPriority="49"/>
-    <w:lsdException w:name="Grid Table 5 Dark Accent 5" w:uiPriority="50"/>
-    <w:lsdException w:name="Grid Table 6 Colorful Accent 5" w:uiPriority="51"/>
-    <w:lsdException w:name="Grid Table 7 Colorful Accent 5" w:uiPriority="52"/>
-    <w:lsdException w:name="Grid Table 1 Light Accent 6" w:uiPriority="46"/>
-    <w:lsdException w:name="Grid Table 2 Accent 6" w:uiPriority="47"/>
-    <w:lsdException w:name="Grid Table 3 Accent 6" w:uiPriority="48"/>
-    <w:lsdException w:name="Grid Table 4 Accent 6" w:uiPriority="49"/>
-    <w:lsdException w:name="Grid Table 5 Dark Accent 6" w:uiPriority="50"/>
-    <w:lsdException w:name="Grid Table 6 Colorful Accent 6" w:uiPriority="51"/>
-    <w:lsdException w:name="Grid Table 7 Colorful Accent 6" w:uiPriority="52"/>
-    <w:lsdException w:name="List Table 1 Light" w:uiPriority="46"/>
-    <w:lsdException w:name="List Table 2" w:uiPriority="47"/>
-    <w:lsdException w:name="List Table 3" w:uiPriority="48"/>
-    <w:lsdException w:name="List Table 4" w:uiPriority="49"/>
-    <w:lsdException w:name="List Table 5 Dark" w:uiPriority="50"/>
-    <w:lsdException w:name="List Table 6 Colorful" w:uiPriority="51"/>
-    <w:lsdException w:name="List Table 7 Colorful" w:uiPriority="52"/>
-    <w:lsdException w:name="List Table 1 Light Accent 1" w:uiPriority="46"/>
-    <w:lsdException w:name="List Table 2 Accent 1" w:uiPriority="47"/>
-    <w:lsdException w:name="List Table 3 Accent 1" w:uiPriority="48"/>
-    <w:lsdException w:name="List Table 4 Accent 1" w:uiPriority="49"/>
-    <w:lsdException w:name="List Table 5 Dark Accent 1" w:uiPriority="50"/>
-    <w:lsdException w:name="List Table 6 Colorful Accent 1" w:uiPriority="51"/>
-    <w:lsdException w:name="List Table 7 Colorful Accent 1" w:uiPriority="52"/>
-    <w:lsdException w:name="List Table 1 Light Accent 2" w:uiPriority="46"/>
-    <w:lsdException w:name="List Table 2 Accent 2" w:uiPriority="47"/>
-    <w:lsdException w:name="List Table 3 Accent 2" w:uiPriority="48"/>
-    <w:lsdException w:name="List Table 4 Accent 2" w:uiPriority="49"/>
-    <w:lsdException w:name="List Table 5 Dark Accent 2" w:uiPriority="50"/>
-    <w:lsdException w:name="List Table 6 Colorful Accent 2" w:uiPriority="51"/>
-    <w:lsdException w:name="List Table 7 Colorful Accent 2" w:uiPriority="52"/>
-    <w:lsdException w:name="List Table 1 Light Accent 3" w:uiPriority="46"/>
-    <w:lsdException w:name="List Table 2 Accent 3" w:uiPriority="47"/>
-    <w:lsdException w:name="List Table 3 Accent 3" w:uiPriority="48"/>
-    <w:lsdException w:name="List Table 4 Accent 3" w:uiPriority="49"/>
-    <w:lsdException w:name="List Table 5 Dark Accent 3" w:uiPriority="50"/>
-    <w:lsdException w:name="List Table 6 Colorful Accent 3" w:uiPriority="51"/>
-    <w:lsdException w:name="List Table 7 Colorful Accent 3" w:uiPriority="52"/>
-    <w:lsdException w:name="List Table 1 Light Accent 4" w:uiPriority="46"/>
-    <w:lsdException w:name="List Table 2 Accent 4" w:uiPriority="47"/>
-    <w:lsdException w:name="List Table 3 Accent 4" w:uiPriority="48"/>
-    <w:lsdException w:name="List Table 4 Accent 4" w:uiPriority="49"/>
-    <w:lsdException w:name="List Table 5 Dark Accent 4" w:uiPriority="50"/>
-    <w:lsdException w:name="List Table 6 Colorful Accent 4" w:uiPriority="51"/>
-    <w:lsdException w:name="List Table 7 Colorful Accent 4" w:uiPriority="52"/>
-    <w:lsdException w:name="List Table 1 Light Accent 5" w:uiPriority="46"/>
-    <w:lsdException w:name="List Table 2 Accent 5" w:uiPriority="47"/>
-    <w:lsdException w:name="List Table 3 Accent 5" w:uiPriority="48"/>
-    <w:lsdException w:name="List Table 4 Accent 5" w:uiPriority="49"/>
-    <w:lsdException w:name="List Table 5 Dark Accent 5" w:uiPriority="50"/>
-    <w:lsdException w:name="List Table 6 Colorful Accent 5" w:uiPriority="51"/>
-    <w:lsdException w:name="List Table 7 Colorful Accent 5" w:uiPriority="52"/>
-    <w:lsdException w:name="List Table 1 Light Accent 6" w:uiPriority="46"/>
-    <w:lsdException w:name="List Table 2 Accent 6" w:uiPriority="47"/>
-    <w:lsdException w:name="List Table 3 Accent 6" w:uiPriority="48"/>
-    <w:lsdException w:name="List Table 4 Accent 6" w:uiPriority="49"/>
-    <w:lsdException w:name="List Table 5 Dark Accent 6" w:uiPriority="50"/>
-    <w:lsdException w:name="List Table 6 Colorful Accent 6" w:uiPriority="51"/>
-    <w:lsdException w:name="List Table 7 Colorful Accent 6" w:uiPriority="52"/>
+  <w:latentStyles w:defLockedState="0" w:defUIPriority="99" w:defSemiHidden="1" w:defUnhideWhenUsed="1" w:defQFormat="0" w:count="267">
+    <w:lsdException w:name="Normal" w:semiHidden="0" w:uiPriority="0" w:unhideWhenUsed="0" w:qFormat="1"/>
+    <w:lsdException w:name="heading 1" w:semiHidden="0" w:uiPriority="9" w:unhideWhenUsed="0" w:qFormat="1"/>
+    <w:lsdException w:name="heading 2" w:uiPriority="9" w:qFormat="1"/>
+    <w:lsdException w:name="heading 3" w:uiPriority="9" w:qFormat="1"/>
+    <w:lsdException w:name="heading 4" w:uiPriority="9" w:qFormat="1"/>
+    <w:lsdException w:name="heading 5" w:uiPriority="9" w:qFormat="1"/>
+    <w:lsdException w:name="heading 6" w:uiPriority="9" w:qFormat="1"/>
+    <w:lsdException w:name="heading 7" w:uiPriority="9" w:qFormat="1"/>
+    <w:lsdException w:name="heading 8" w:uiPriority="9" w:qFormat="1"/>
+    <w:lsdException w:name="heading 9" w:uiPriority="9" w:qFormat="1"/>
+    <w:lsdException w:name="toc 1" w:uiPriority="39"/>
+    <w:lsdException w:name="toc 2" w:uiPriority="39"/>
+    <w:lsdException w:name="toc 3" w:uiPriority="39"/>
+    <w:lsdException w:name="toc 4" w:uiPriority="39"/>
+    <w:lsdException w:name="toc 5" w:uiPriority="39"/>
+    <w:lsdException w:name="toc 6" w:uiPriority="39"/>
+    <w:lsdException w:name="toc 7" w:uiPriority="39"/>
+    <w:lsdException w:name="toc 8" w:uiPriority="39"/>
+    <w:lsdException w:name="toc 9" w:uiPriority="39"/>
+    <w:lsdException w:name="caption" w:uiPriority="35" w:qFormat="1"/>
+    <w:lsdException w:name="Title" w:semiHidden="0" w:uiPriority="10" w:unhideWhenUsed="0" w:qFormat="1"/>
+    <w:lsdException w:name="Default Paragraph Font" w:uiPriority="1"/>
+    <w:lsdException w:name="Subtitle" w:semiHidden="0" w:uiPriority="11" w:unhideWhenUsed="0" w:qFormat="1"/>
+    <w:lsdException w:name="Strong" w:semiHidden="0" w:uiPriority="22" w:unhideWhenUsed="0" w:qFormat="1"/>
+    <w:lsdException w:name="Emphasis" w:semiHidden="0" w:uiPriority="20" w:unhideWhenUsed="0" w:qFormat="1"/>
+    <w:lsdException w:name="Table Grid" w:semiHidden="0" w:uiPriority="59" w:unhideWhenUsed="0"/>
+    <w:lsdException w:name="Placeholder Text" w:unhideWhenUsed="0"/>
+    <w:lsdException w:name="No Spacing" w:semiHidden="0" w:uiPriority="1" w:unhideWhenUsed="0" w:qFormat="1"/>
+    <w:lsdException w:name="Light Shading" w:semiHidden="0" w:uiPriority="60" w:unhideWhenUsed="0"/>
+    <w:lsdException w:name="Light List" w:semiHidden="0" w:uiPriority="61" w:unhideWhenUsed="0"/>
+    <w:lsdException w:name="Light Grid" w:semiHidden="0" w:uiPriority="62" w:unhideWhenUsed="0"/>
+    <w:lsdException w:name="Medium Shading 1" w:semiHidden="0" w:uiPriority="63" w:unhideWhenUsed="0"/>
+    <w:lsdException w:name="Medium Shading 2" w:semiHidden="0" w:uiPriority="64" w:unhideWhenUsed="0"/>
+    <w:lsdException w:name="Medium List 1" w:semiHidden="0" w:uiPriority="65" w:unhideWhenUsed="0"/>
+    <w:lsdException w:name="Medium List 2" w:semiHidden="0" w:uiPriority="66" w:unhideWhenUsed="0"/>
+    <w:lsdException w:name="Medium Grid 1" w:semiHidden="0" w:uiPriority="67" w:unhideWhenUsed="0"/>
+    <w:lsdException w:name="Medium Grid 2" w:semiHidden="0" w:uiPriority="68" w:unhideWhenUsed="0"/>
+    <w:lsdException w:name="Medium Grid 3" w:semiHidden="0" w:uiPriority="69" w:unhideWhenUsed="0"/>
+    <w:lsdException w:name="Dark List" w:semiHidden="0" w:uiPriority="70" w:unhideWhenUsed="0"/>
+    <w:lsdException w:name="Colorful Shading" w:semiHidden="0" w:uiPriority="71" w:unhideWhenUsed="0"/>
+    <w:lsdException w:name="Colorful List" w:semiHidden="0" w:uiPriority="72" w:unhideWhenUsed="0"/>
+    <w:lsdException w:name="Colorful Grid" w:semiHidden="0" w:uiPriority="73" w:unhideWhenUsed="0"/>
+    <w:lsdException w:name="Light Shading Accent 1" w:semiHidden="0" w:uiPriority="60" w:unhideWhenUsed="0"/>
+    <w:lsdException w:name="Light List Accent 1" w:semiHidden="0" w:uiPriority="61" w:unhideWhenUsed="0"/>
+    <w:lsdException w:name="Light Grid Accent 1" w:semiHidden="0" w:uiPriority="62" w:unhideWhenUsed="0"/>
+    <w:lsdException w:name="Medium Shading 1 Accent 1" w:semiHidden="0" w:uiPriority="63" w:unhideWhenUsed="0"/>
+    <w:lsdException w:name="Medium Shading 2 Accent 1" w:semiHidden="0" w:uiPriority="64" w:unhideWhenUsed="0"/>
+    <w:lsdException w:name="Medium List 1 Accent 1" w:semiHidden="0" w:uiPriority="65" w:unhideWhenUsed="0"/>
+    <w:lsdException w:name="Revision" w:unhideWhenUsed="0"/>
+    <w:lsdException w:name="List Paragraph" w:semiHidden="0" w:uiPriority="34" w:unhideWhenUsed="0" w:qFormat="1"/>
+    <w:lsdException w:name="Quote" w:semiHidden="0" w:uiPriority="29" w:unhideWhenUsed="0" w:qFormat="1"/>
+    <w:lsdException w:name="Intense Quote" w:semiHidden="0" w:uiPriority="30" w:unhideWhenUsed="0" w:qFormat="1"/>
+    <w:lsdException w:name="Medium List 2 Accent 1" w:semiHidden="0" w:uiPriority="66" w:unhideWhenUsed="0"/>
+    <w:lsdException w:name="Medium Grid 1 Accent 1" w:semiHidden="0" w:uiPriority="67" w:unhideWhenUsed="0"/>
+    <w:lsdException w:name="Medium Grid 2 Accent 1" w:semiHidden="0" w:uiPriority="68" w:unhideWhenUsed="0"/>
+    <w:lsdException w:name="Medium Grid 3 Accent 1" w:semiHidden="0" w:uiPriority="69" w:unhideWhenUsed="0"/>
+    <w:lsdException w:name="Dark List Accent 1" w:semiHidden="0" w:uiPriority="70" w:unhideWhenUsed="0"/>
+    <w:lsdException w:name="Colorful Shading Accent 1" w:semiHidden="0" w:uiPriority="71" w:unhideWhenUsed="0"/>
+    <w:lsdException w:name="Colorful List Accent 1" w:semiHidden="0" w:uiPriority="72" w:unhideWhenUsed="0"/>
+    <w:lsdException w:name="Colorful Grid Accent 1" w:semiHidden="0" w:uiPriority="73" w:unhideWhenUsed="0"/>
+    <w:lsdException w:name="Light Shading Accent 2" w:semiHidden="0" w:uiPriority="60" w:unhideWhenUsed="0"/>
+    <w:lsdException w:name="Light List Accent 2" w:semiHidden="0" w:uiPriority="61" w:unhideWhenUsed="0"/>
+    <w:lsdException w:name="Light Grid Accent 2" w:semiHidden="0" w:uiPriority="62" w:unhideWhenUsed="0"/>
+    <w:lsdException w:name="Medium Shading 1 Accent 2" w:semiHidden="0" w:uiPriority="63" w:unhideWhenUsed="0"/>
+    <w:lsdException w:name="Medium Shading 2 Accent 2" w:semiHidden="0" w:uiPriority="64" w:unhideWhenUsed="0"/>
+    <w:lsdException w:name="Medium List 1 Accent 2" w:semiHidden="0" w:uiPriority="65" w:unhideWhenUsed="0"/>
+    <w:lsdException w:name="Medium List 2 Accent 2" w:semiHidden="0" w:uiPriority="66" w:unhideWhenUsed="0"/>
+    <w:lsdException w:name="Medium Grid 1 Accent 2" w:semiHidden="0" w:uiPriority="67" w:unhideWhenUsed="0"/>
+    <w:lsdException w:name="Medium Grid 2 Accent 2" w:semiHidden="0" w:uiPriority="68" w:unhideWhenUsed="0"/>
+    <w:lsdException w:name="Medium Grid 3 Accent 2" w:semiHidden="0" w:uiPriority="69" w:unhideWhenUsed="0"/>
+    <w:lsdException w:name="Dark List Accent 2" w:semiHidden="0" w:uiPriority="70" w:unhideWhenUsed="0"/>
+    <w:lsdException w:name="Colorful Shading Accent 2" w:semiHidden="0" w:uiPriority="71" w:unhideWhenUsed="0"/>
+    <w:lsdException w:name="Colorful List Accent 2" w:semiHidden="0" w:uiPriority="72" w:unhideWhenUsed="0"/>
+    <w:lsdException w:name="Colorful Grid Accent 2" w:semiHidden="0" w:uiPriority="73" w:unhideWhenUsed="0"/>
+    <w:lsdException w:name="Light Shading Accent 3" w:semiHidden="0" w:uiPriority="60" w:unhideWhenUsed="0"/>
+    <w:lsdException w:name="Light List Accent 3" w:semiHidden="0" w:uiPriority="61" w:unhideWhenUsed="0"/>
+    <w:lsdException w:name="Light Grid Accent 3" w:semiHidden="0" w:uiPriority="62" w:unhideWhenUsed="0"/>
+    <w:lsdException w:name="Medium Shading 1 Accent 3" w:semiHidden="0" w:uiPriority="63" w:unhideWhenUsed="0"/>
+    <w:lsdException w:name="Medium Shading 2 Accent 3" w:semiHidden="0" w:uiPriority="64" w:unhideWhenUsed="0"/>
+    <w:lsdException w:name="Medium List 1 Accent 3" w:semiHidden="0" w:uiPriority="65" w:unhideWhenUsed="0"/>
+    <w:lsdException w:name="Medium List 2 Accent 3" w:semiHidden="0" w:uiPriority="66" w:unhideWhenUsed="0"/>
+    <w:lsdException w:name="Medium Grid 1 Accent 3" w:semiHidden="0" w:uiPriority="67" w:unhideWhenUsed="0"/>
+    <w:lsdException w:name="Medium Grid 2 Accent 3" w:semiHidden="0" w:uiPriority="68" w:unhideWhenUsed="0"/>
+    <w:lsdException w:name="Medium Grid 3 Accent 3" w:semiHidden="0" w:uiPriority="69" w:unhideWhenUsed="0"/>
+    <w:lsdException w:name="Dark List Accent 3" w:semiHidden="0" w:uiPriority="70" w:unhideWhenUsed="0"/>
+    <w:lsdException w:name="Colorful Shading Accent 3" w:semiHidden="0" w:uiPriority="71" w:unhideWhenUsed="0"/>
+    <w:lsdException w:name="Colorful List Accent 3" w:semiHidden="0" w:uiPriority="72" w:unhideWhenUsed="0"/>
+    <w:lsdException w:name="Colorful Grid Accent 3" w:semiHidden="0" w:uiPriority="73" w:unhideWhenUsed="0"/>
+    <w:lsdException w:name="Light Shading Accent 4" w:semiHidden="0" w:uiPriority="60" w:unhideWhenUsed="0"/>
+    <w:lsdException w:name="Light List Accent 4" w:semiHidden="0" w:uiPriority="61" w:unhideWhenUsed="0"/>
+    <w:lsdException w:name="Light Grid Accent 4" w:semiHidden="0" w:uiPriority="62" w:unhideWhenUsed="0"/>
+    <w:lsdException w:name="Medium Shading 1 Accent 4" w:semiHidden="0" w:uiPriority="63" w:unhideWhenUsed="0"/>
+    <w:lsdException w:name="Medium Shading 2 Accent 4" w:semiHidden="0" w:uiPriority="64" w:unhideWhenUsed="0"/>
+    <w:lsdException w:name="Medium List 1 Accent 4" w:semiHidden="0" w:uiPriority="65" w:unhideWhenUsed="0"/>
+    <w:lsdException w:name="Medium List 2 Accent 4" w:semiHidden="0" w:uiPriority="66" w:unhideWhenUsed="0"/>
+    <w:lsdException w:name="Medium Grid 1 Accent 4" w:semiHidden="0" w:uiPriority="67" w:unhideWhenUsed="0"/>
+    <w:lsdException w:name="Medium Grid 2 Accent 4" w:semiHidden="0" w:uiPriority="68" w:unhideWhenUsed="0"/>
+    <w:lsdException w:name="Medium Grid 3 Accent 4" w:semiHidden="0" w:uiPriority="69" w:unhideWhenUsed="0"/>
+    <w:lsdException w:name="Dark List Accent 4" w:semiHidden="0" w:uiPriority="70" w:unhideWhenUsed="0"/>
+    <w:lsdException w:name="Colorful Shading Accent 4" w:semiHidden="0" w:uiPriority="71" w:unhideWhenUsed="0"/>
+    <w:lsdException w:name="Colorful List Accent 4" w:semiHidden="0" w:uiPriority="72" w:unhideWhenUsed="0"/>
+    <w:lsdException w:name="Colorful Grid Accent 4" w:semiHidden="0" w:uiPriority="73" w:unhideWhenUsed="0"/>
+    <w:lsdException w:name="Light Shading Accent 5" w:semiHidden="0" w:uiPriority="60" w:unhideWhenUsed="0"/>
+    <w:lsdException w:name="Light List Accent 5" w:semiHidden="0" w:uiPriority="61" w:unhideWhenUsed="0"/>
+    <w:lsdException w:name="Light Grid Accent 5" w:semiHidden="0" w:uiPriority="62" w:unhideWhenUsed="0"/>
+    <w:lsdException w:name="Medium Shading 1 Accent 5" w:semiHidden="0" w:uiPriority="63" w:unhideWhenUsed="0"/>
+    <w:lsdException w:name="Medium Shading 2 Accent 5" w:semiHidden="0" w:uiPriority="64" w:unhideWhenUsed="0"/>
+    <w:lsdException w:name="Medium List 1 Accent 5" w:semiHidden="0" w:uiPriority="65" w:unhideWhenUsed="0"/>
+    <w:lsdException w:name="Medium List 2 Accent 5" w:semiHidden="0" w:uiPriority="66" w:unhideWhenUsed="0"/>
+    <w:lsdException w:name="Medium Grid 1 Accent 5" w:semiHidden="0" w:uiPriority="67" w:unhideWhenUsed="0"/>
+    <w:lsdException w:name="Medium Grid 2 Accent 5" w:semiHidden="0" w:uiPriority="68" w:unhideWhenUsed="0"/>
+    <w:lsdException w:name="Medium Grid 3 Accent 5" w:semiHidden="0" w:uiPriority="69" w:unhideWhenUsed="0"/>
+    <w:lsdException w:name="Dark List Accent 5" w:semiHidden="0" w:uiPriority="70" w:unhideWhenUsed="0"/>
+    <w:lsdException w:name="Colorful Shading Accent 5" w:semiHidden="0" w:uiPriority="71" w:unhideWhenUsed="0"/>
+    <w:lsdException w:name="Colorful List Accent 5" w:semiHidden="0" w:uiPriority="72" w:unhideWhenUsed="0"/>
+    <w:lsdException w:name="Colorful Grid Accent 5" w:semiHidden="0" w:uiPriority="73" w:unhideWhenUsed="0"/>
+    <w:lsdException w:name="Light Shading Accent 6" w:semiHidden="0" w:uiPriority="60" w:unhideWhenUsed="0"/>
+    <w:lsdException w:name="Light List Accent 6" w:semiHidden="0" w:uiPriority="61" w:unhideWhenUsed="0"/>
+    <w:lsdException w:name="Light Grid Accent 6" w:semiHidden="0" w:uiPriority="62" w:unhideWhenUsed="0"/>
+    <w:lsdException w:name="Medium Shading 1 Accent 6" w:semiHidden="0" w:uiPriority="63" w:unhideWhenUsed="0"/>
+    <w:lsdException w:name="Medium Shading 2 Accent 6" w:semiHidden="0" w:uiPriority="64" w:unhideWhenUsed="0"/>
+    <w:lsdException w:name="Medium List 1 Accent 6" w:semiHidden="0" w:uiPriority="65" w:unhideWhenUsed="0"/>
+    <w:lsdException w:name="Medium List 2 Accent 6" w:semiHidden="0" w:uiPriority="66" w:unhideWhenUsed="0"/>
+    <w:lsdException w:name="Medium Grid 1 Accent 6" w:semiHidden="0" w:uiPriority="67" w:unhideWhenUsed="0"/>
+    <w:lsdException w:name="Medium Grid 2 Accent 6" w:semiHidden="0" w:uiPriority="68" w:unhideWhenUsed="0"/>
+    <w:lsdException w:name="Medium Grid 3 Accent 6" w:semiHidden="0" w:uiPriority="69" w:unhideWhenUsed="0"/>
+    <w:lsdException w:name="Dark List Accent 6" w:semiHidden="0" w:uiPriority="70" w:unhideWhenUsed="0"/>
+    <w:lsdException w:name="Colorful Shading Accent 6" w:semiHidden="0" w:uiPriority="71" w:unhideWhenUsed="0"/>
+    <w:lsdException w:name="Colorful List Accent 6" w:semiHidden="0" w:uiPriority="72" w:unhideWhenUsed="0"/>
+    <w:lsdException w:name="Colorful Grid Accent 6" w:semiHidden="0" w:uiPriority="73" w:unhideWhenUsed="0"/>
+    <w:lsdException w:name="Subtle Emphasis" w:semiHidden="0" w:uiPriority="19" w:unhideWhenUsed="0" w:qFormat="1"/>
+    <w:lsdException w:name="Intense Emphasis" w:semiHidden="0" w:uiPriority="21" w:unhideWhenUsed="0" w:qFormat="1"/>
+    <w:lsdException w:name="Subtle Reference" w:semiHidden="0" w:uiPriority="31" w:unhideWhenUsed="0" w:qFormat="1"/>
+    <w:lsdException w:name="Intense Reference" w:semiHidden="0" w:uiPriority="32" w:unhideWhenUsed="0" w:qFormat="1"/>
+    <w:lsdException w:name="Book Title" w:semiHidden="0" w:uiPriority="33" w:unhideWhenUsed="0" w:qFormat="1"/>
+    <w:lsdException w:name="Bibliography" w:uiPriority="37"/>
+    <w:lsdException w:name="TOC Heading" w:uiPriority="39" w:qFormat="1"/>
   </w:latentStyles>
   <w:style w:type="paragraph" w:default="1" w:styleId="Normal">
     <w:name w:val="Normal"/>
@@ -5191,6 +5012,7 @@
     <w:uiPriority w:val="99"/>
     <w:semiHidden/>
     <w:unhideWhenUsed/>
+    <w:qFormat/>
     <w:tblPr>
       <w:tblInd w:w="0" w:type="dxa"/>
       <w:tblCellMar>
@@ -5206,6 +5028,36 @@
     <w:uiPriority w:val="99"/>
     <w:semiHidden/>
     <w:unhideWhenUsed/>
+  </w:style>
+  <w:style w:type="paragraph" w:styleId="Textodebalo">
+    <w:name w:val="Balloon Text"/>
+    <w:basedOn w:val="Normal"/>
+    <w:link w:val="TextodebaloChar"/>
+    <w:uiPriority w:val="99"/>
+    <w:semiHidden/>
+    <w:unhideWhenUsed/>
+    <w:rsid w:val="0028606C"/>
+    <w:pPr>
+      <w:spacing w:after="0" w:line="240" w:lineRule="auto"/>
+    </w:pPr>
+    <w:rPr>
+      <w:rFonts w:ascii="Tahoma" w:hAnsi="Tahoma" w:cs="Tahoma"/>
+      <w:sz w:val="16"/>
+      <w:szCs w:val="16"/>
+    </w:rPr>
+  </w:style>
+  <w:style w:type="character" w:customStyle="1" w:styleId="TextodebaloChar">
+    <w:name w:val="Texto de balão Char"/>
+    <w:basedOn w:val="Fontepargpadro"/>
+    <w:link w:val="Textodebalo"/>
+    <w:uiPriority w:val="99"/>
+    <w:semiHidden/>
+    <w:rsid w:val="0028606C"/>
+    <w:rPr>
+      <w:rFonts w:ascii="Tahoma" w:hAnsi="Tahoma" w:cs="Tahoma"/>
+      <w:sz w:val="16"/>
+      <w:szCs w:val="16"/>
+    </w:rPr>
   </w:style>
 </w:styles>
 </file>
@@ -5493,4 +5345,16 @@
   <a:objectDefaults/>
   <a:extraClrSchemeLst/>
 </a:theme>
+</file>
+
+<file path=customXml/item1.xml><?xml version="1.0" encoding="utf-8"?>
+<b:Sources xmlns:b="http://schemas.openxmlformats.org/officeDocument/2006/bibliography" xmlns="http://schemas.openxmlformats.org/officeDocument/2006/bibliography" SelectedStyle="\APA.XSL" StyleName="APA Fifth Edition"/>
+</file>
+
+<file path=customXml/itemProps1.xml><?xml version="1.0" encoding="utf-8"?>
+<ds:datastoreItem xmlns:ds="http://schemas.openxmlformats.org/officeDocument/2006/customXml" ds:itemID="{572F0F65-4445-44E7-9C72-198CC5DC87BD}">
+  <ds:schemaRefs>
+    <ds:schemaRef ds:uri="http://schemas.openxmlformats.org/officeDocument/2006/bibliography"/>
+  </ds:schemaRefs>
+</ds:datastoreItem>
 </file>
--- a/MONOGRAFIA NARJARA 2017 A EDUCAÇÃO INFANTIL NA VISÃO DO PROFESSOR.docx
+++ b/MONOGRAFIA NARJARA 2017 A EDUCAÇÃO INFANTIL NA VISÃO DO PROFESSOR.docx
@@ -3848,6 +3848,25 @@
       <w:pPr>
         <w:rPr>
           <w:rFonts w:ascii="Arial" w:hAnsi="Arial" w:cs="Arial"/>
+          <w:color w:val="000000" w:themeColor="text1"/>
+          <w:sz w:val="24"/>
+          <w:szCs w:val="24"/>
+        </w:rPr>
+      </w:pPr>
+      <w:r>
+        <w:rPr>
+          <w:rFonts w:ascii="Arial" w:hAnsi="Arial" w:cs="Arial"/>
+          <w:color w:val="000000" w:themeColor="text1"/>
+          <w:sz w:val="24"/>
+          <w:szCs w:val="24"/>
+        </w:rPr>
+        <w:t>Um dos grandes desafios, portanto, é a busca do desenvolvimento de uma educação de qualidade em sentido amplo, que respeite as características próprias da criança. (FRANCO, 2002, p. 24).</w:t>
+      </w:r>
+    </w:p>
+    <w:p>
+      <w:pPr>
+        <w:rPr>
+          <w:rFonts w:ascii="Arial" w:hAnsi="Arial" w:cs="Arial"/>
           <w:color w:val="C0504D" w:themeColor="accent2"/>
           <w:sz w:val="24"/>
           <w:szCs w:val="24"/>
@@ -3860,6 +3879,7 @@
           <w:sz w:val="24"/>
           <w:szCs w:val="24"/>
         </w:rPr>
+        <w:lastRenderedPageBreak/>
         <w:t xml:space="preserve">KRAMER (1991, p. 30) cita que “a educação na visão </w:t>
       </w:r>
       <w:proofErr w:type="spellStart"/>
@@ -3899,173 +3919,220 @@
           <w:sz w:val="24"/>
           <w:szCs w:val="24"/>
         </w:rPr>
+        <w:t>Educar significa, portanto, propiciar situações de cuidados, brincadeiras e aprendizagens orientadas de forma integrada e que possam contribuir para o desenvolvimento das capacidades infantis de relação interpessoal, de ser e estar com os outros em uma atitude básica de aceitação, respeito e confiança, e o acesso, pelas crianças, aos conhecimentos mais amplos da realidade social e cultural. (BRASIL, 1998, v.1, p.23).</w:t>
+      </w:r>
+    </w:p>
+    <w:p>
+      <w:pPr>
+        <w:rPr>
+          <w:rFonts w:ascii="Arial" w:hAnsi="Arial" w:cs="Arial"/>
+          <w:color w:val="C0504D" w:themeColor="accent2"/>
+          <w:sz w:val="24"/>
+          <w:szCs w:val="24"/>
+        </w:rPr>
+      </w:pPr>
+      <w:r>
+        <w:rPr>
+          <w:rFonts w:ascii="Arial" w:hAnsi="Arial" w:cs="Arial"/>
+          <w:color w:val="C0504D" w:themeColor="accent2"/>
+          <w:sz w:val="24"/>
+          <w:szCs w:val="24"/>
+        </w:rPr>
+        <w:t>Kramer (1991, p. 13) afirma que “a escola não modifica a sociedade, mas pode contribuir para a mudança se desempenhar o seu papel de ensinar criticamente, fornecendo os instrumentos básicos para o exercício da cidadania”.</w:t>
+      </w:r>
+    </w:p>
+    <w:p>
+      <w:pPr>
+        <w:rPr>
+          <w:rFonts w:ascii="Arial" w:hAnsi="Arial" w:cs="Arial"/>
+          <w:sz w:val="24"/>
+          <w:szCs w:val="24"/>
+        </w:rPr>
+      </w:pPr>
+      <w:r>
+        <w:rPr>
+          <w:rFonts w:ascii="Arial" w:hAnsi="Arial" w:cs="Arial"/>
+          <w:color w:val="C0504D" w:themeColor="accent2"/>
+          <w:sz w:val="24"/>
+          <w:szCs w:val="24"/>
+        </w:rPr>
+        <w:t>As atividades e situações propostas têm, portanto, o objetivo último de favorecer a exploração, a descoberta e a construção de noções, ou seja, o desenvolvimento e o maior conhecimento do mundo físico e social (da língua, da matemática, das ciências naturais e das ciências sociais), eixos básicos da função pedagógica da pré-escola. (KRAMER, 1991, p.21</w:t>
+      </w:r>
+      <w:r>
+        <w:rPr>
+          <w:rFonts w:ascii="Arial" w:hAnsi="Arial" w:cs="Arial"/>
+          <w:sz w:val="24"/>
+          <w:szCs w:val="24"/>
+        </w:rPr>
+        <w:t>).</w:t>
+      </w:r>
+    </w:p>
+    <w:p>
+      <w:pPr>
+        <w:rPr>
+          <w:rFonts w:ascii="Arial" w:hAnsi="Arial" w:cs="Arial"/>
+          <w:sz w:val="24"/>
+          <w:szCs w:val="24"/>
+        </w:rPr>
+      </w:pPr>
+    </w:p>
+    <w:p>
+      <w:pPr>
+        <w:rPr>
+          <w:rFonts w:ascii="Arial" w:hAnsi="Arial" w:cs="Arial"/>
+          <w:sz w:val="24"/>
+          <w:szCs w:val="24"/>
+        </w:rPr>
+      </w:pPr>
+      <w:r>
+        <w:rPr>
+          <w:rFonts w:ascii="Arial" w:hAnsi="Arial" w:cs="Arial"/>
+          <w:sz w:val="24"/>
+          <w:szCs w:val="24"/>
+        </w:rPr>
+        <w:t>REFERÊNCIAS</w:t>
+      </w:r>
+    </w:p>
+    <w:p>
+      <w:pPr>
+        <w:rPr>
+          <w:rFonts w:ascii="Arial" w:hAnsi="Arial" w:cs="Arial"/>
+          <w:color w:val="000000" w:themeColor="text1"/>
+          <w:sz w:val="24"/>
+          <w:szCs w:val="24"/>
+        </w:rPr>
+      </w:pPr>
+      <w:r>
+        <w:rPr>
+          <w:rFonts w:ascii="Arial" w:hAnsi="Arial" w:cs="Arial"/>
+          <w:color w:val="000000" w:themeColor="text1"/>
+          <w:sz w:val="24"/>
+          <w:szCs w:val="24"/>
+        </w:rPr>
+        <w:t xml:space="preserve">ARIÈS, Philippe. História social da criança e da família. Rio de Janeiro, Editora LCT, 1981. </w:t>
+      </w:r>
+    </w:p>
+    <w:p>
+      <w:pPr>
+        <w:rPr>
+          <w:rFonts w:ascii="Arial" w:hAnsi="Arial" w:cs="Arial"/>
+          <w:sz w:val="24"/>
+          <w:szCs w:val="24"/>
+        </w:rPr>
+      </w:pPr>
+      <w:r>
+        <w:rPr>
+          <w:rFonts w:ascii="Arial" w:hAnsi="Arial" w:cs="Arial"/>
+          <w:sz w:val="24"/>
+          <w:szCs w:val="24"/>
+        </w:rPr>
+        <w:t>BRASIL. Ministério de Educação e do Desporto. Secretaria de Educação Fundamental. Referencial Curricular Nacional para Educação Infantil. V. I, II, III. Brasília: MEC/SEF, 1998.</w:t>
+      </w:r>
+    </w:p>
+    <w:p>
+      <w:pPr>
+        <w:rPr>
+          <w:rFonts w:ascii="Arial" w:hAnsi="Arial" w:cs="Arial"/>
+          <w:color w:val="000000" w:themeColor="text1"/>
+          <w:sz w:val="24"/>
+          <w:szCs w:val="24"/>
+        </w:rPr>
+      </w:pPr>
+      <w:r>
+        <w:rPr>
+          <w:rFonts w:ascii="Arial" w:hAnsi="Arial" w:cs="Arial"/>
+          <w:color w:val="000000" w:themeColor="text1"/>
+          <w:sz w:val="24"/>
+          <w:szCs w:val="24"/>
+        </w:rPr>
+        <w:t>BRASIL. Ministério da Educação. Secretaria de Educação Básica. Diretrizes Curriculares Nacional para a Educação Infantil/Secretaria de Educação Básica. -. Brasília: MEC, SEB, 2010.</w:t>
+      </w:r>
+    </w:p>
+    <w:p>
+      <w:pPr>
+        <w:rPr>
+          <w:rFonts w:ascii="Arial" w:hAnsi="Arial" w:cs="Arial"/>
+          <w:color w:val="000000" w:themeColor="text1"/>
+          <w:sz w:val="24"/>
+          <w:szCs w:val="24"/>
+        </w:rPr>
+      </w:pPr>
+      <w:r>
+        <w:rPr>
+          <w:rFonts w:ascii="Arial" w:hAnsi="Arial" w:cs="Arial"/>
+          <w:color w:val="000000" w:themeColor="text1"/>
+          <w:sz w:val="24"/>
+          <w:szCs w:val="24"/>
+        </w:rPr>
+        <w:t xml:space="preserve">CARVALHO, Alysson. SALLES, Fátima. GUIMARÃES, </w:t>
+      </w:r>
+      <w:proofErr w:type="gramStart"/>
+      <w:r>
+        <w:rPr>
+          <w:rFonts w:ascii="Arial" w:hAnsi="Arial" w:cs="Arial"/>
+          <w:color w:val="000000" w:themeColor="text1"/>
+          <w:sz w:val="24"/>
+          <w:szCs w:val="24"/>
+        </w:rPr>
+        <w:t>Marilia .</w:t>
+      </w:r>
+      <w:proofErr w:type="gramEnd"/>
+      <w:r>
+        <w:rPr>
+          <w:rFonts w:ascii="Arial" w:hAnsi="Arial" w:cs="Arial"/>
+          <w:color w:val="000000" w:themeColor="text1"/>
+          <w:sz w:val="24"/>
+          <w:szCs w:val="24"/>
+        </w:rPr>
+        <w:t xml:space="preserve"> </w:t>
+      </w:r>
+      <w:r>
+        <w:rPr>
+          <w:rFonts w:ascii="Arial" w:hAnsi="Arial" w:cs="Arial"/>
+          <w:i/>
+          <w:color w:val="000000" w:themeColor="text1"/>
+          <w:sz w:val="24"/>
+          <w:szCs w:val="24"/>
+        </w:rPr>
+        <w:t>Desenvolvimento e Aprendizagem.</w:t>
+      </w:r>
+      <w:r>
+        <w:rPr>
+          <w:rFonts w:ascii="Arial" w:hAnsi="Arial" w:cs="Arial"/>
+          <w:color w:val="000000" w:themeColor="text1"/>
+          <w:sz w:val="24"/>
+          <w:szCs w:val="24"/>
+        </w:rPr>
+        <w:t xml:space="preserve"> Belo Horizonte: Editora UFMG; Proex- UFMG, 2002.</w:t>
+      </w:r>
+    </w:p>
+    <w:p>
+      <w:pPr>
+        <w:rPr>
+          <w:rFonts w:ascii="Arial" w:hAnsi="Arial" w:cs="Arial"/>
+          <w:color w:val="000000" w:themeColor="text1"/>
+          <w:sz w:val="24"/>
+          <w:szCs w:val="24"/>
+        </w:rPr>
+      </w:pPr>
+      <w:r>
+        <w:rPr>
+          <w:rFonts w:ascii="Arial" w:hAnsi="Arial" w:cs="Arial"/>
+          <w:color w:val="000000" w:themeColor="text1"/>
+          <w:sz w:val="24"/>
+          <w:szCs w:val="24"/>
+        </w:rPr>
         <w:lastRenderedPageBreak/>
-        <w:t>Educar significa, portanto, propiciar situações de cuidados, brincadeiras e aprendizagens orientadas de forma integrada e que possam contribuir para o desenvolvimento das capacidades infantis de relação interpessoal, de ser e estar com os outros em uma atitude básica de aceitação, respeito e confiança, e o acesso, pelas crianças, aos conhecimentos mais amplos da realidade social e cultural. (BRASIL, 1998, v.1, p.23).</w:t>
-      </w:r>
-    </w:p>
-    <w:p>
-      <w:pPr>
-        <w:rPr>
-          <w:rFonts w:ascii="Arial" w:hAnsi="Arial" w:cs="Arial"/>
-          <w:color w:val="C0504D" w:themeColor="accent2"/>
-          <w:sz w:val="24"/>
-          <w:szCs w:val="24"/>
-        </w:rPr>
-      </w:pPr>
-      <w:r>
-        <w:rPr>
-          <w:rFonts w:ascii="Arial" w:hAnsi="Arial" w:cs="Arial"/>
-          <w:color w:val="C0504D" w:themeColor="accent2"/>
-          <w:sz w:val="24"/>
-          <w:szCs w:val="24"/>
-        </w:rPr>
-        <w:t>Kramer (1991, p. 13) afirma que “a escola não modifica a sociedade, mas pode contribuir para a mudança se desempenhar o seu papel de ensinar criticamente, fornecendo os instrumentos básicos para o exercício da cidadania”.</w:t>
-      </w:r>
-    </w:p>
-    <w:p>
-      <w:pPr>
-        <w:rPr>
-          <w:rFonts w:ascii="Arial" w:hAnsi="Arial" w:cs="Arial"/>
-          <w:sz w:val="24"/>
-          <w:szCs w:val="24"/>
-        </w:rPr>
-      </w:pPr>
-      <w:r>
-        <w:rPr>
-          <w:rFonts w:ascii="Arial" w:hAnsi="Arial" w:cs="Arial"/>
-          <w:color w:val="C0504D" w:themeColor="accent2"/>
-          <w:sz w:val="24"/>
-          <w:szCs w:val="24"/>
-        </w:rPr>
-        <w:t>As atividades e situações propostas têm, portanto, o objetivo último de favorecer a exploração, a descoberta e a construção de noções, ou seja, o desenvolvimento e o maior conhecimento do mundo físico e social (da língua, da matemática, das ciências naturais e das ciências sociais), eixos básicos da função pedagógica da pré-escola. (KRAMER, 1991, p.21</w:t>
-      </w:r>
-      <w:r>
-        <w:rPr>
-          <w:rFonts w:ascii="Arial" w:hAnsi="Arial" w:cs="Arial"/>
-          <w:sz w:val="24"/>
-          <w:szCs w:val="24"/>
-        </w:rPr>
-        <w:t>).</w:t>
-      </w:r>
-    </w:p>
-    <w:p>
-      <w:pPr>
-        <w:rPr>
-          <w:rFonts w:ascii="Arial" w:hAnsi="Arial" w:cs="Arial"/>
-          <w:sz w:val="24"/>
-          <w:szCs w:val="24"/>
-        </w:rPr>
-      </w:pPr>
-    </w:p>
-    <w:p>
-      <w:pPr>
-        <w:rPr>
-          <w:rFonts w:ascii="Arial" w:hAnsi="Arial" w:cs="Arial"/>
-          <w:sz w:val="24"/>
-          <w:szCs w:val="24"/>
-        </w:rPr>
-      </w:pPr>
-      <w:r>
-        <w:rPr>
-          <w:rFonts w:ascii="Arial" w:hAnsi="Arial" w:cs="Arial"/>
-          <w:sz w:val="24"/>
-          <w:szCs w:val="24"/>
-        </w:rPr>
-        <w:t>REFERÊNCIAS</w:t>
-      </w:r>
-    </w:p>
-    <w:p>
-      <w:pPr>
-        <w:rPr>
-          <w:rFonts w:ascii="Arial" w:hAnsi="Arial" w:cs="Arial"/>
-          <w:color w:val="000000" w:themeColor="text1"/>
-          <w:sz w:val="24"/>
-          <w:szCs w:val="24"/>
-        </w:rPr>
-      </w:pPr>
-      <w:r>
-        <w:rPr>
-          <w:rFonts w:ascii="Arial" w:hAnsi="Arial" w:cs="Arial"/>
-          <w:color w:val="000000" w:themeColor="text1"/>
-          <w:sz w:val="24"/>
-          <w:szCs w:val="24"/>
-        </w:rPr>
-        <w:t xml:space="preserve">ARIÈS, Philippe. História social da criança e da família. Rio de Janeiro, Editora LCT, 1981. </w:t>
-      </w:r>
-    </w:p>
-    <w:p>
-      <w:pPr>
-        <w:rPr>
-          <w:rFonts w:ascii="Arial" w:hAnsi="Arial" w:cs="Arial"/>
-          <w:sz w:val="24"/>
-          <w:szCs w:val="24"/>
-        </w:rPr>
-      </w:pPr>
-      <w:r>
-        <w:rPr>
-          <w:rFonts w:ascii="Arial" w:hAnsi="Arial" w:cs="Arial"/>
-          <w:sz w:val="24"/>
-          <w:szCs w:val="24"/>
-        </w:rPr>
-        <w:t>BRASIL. Ministério de Educação e do Desporto. Secretaria de Educação Fundamental. Referencial Curricular Nacional para Educação Infantil. V. I, II, III. Brasília: MEC/SEF, 1998.</w:t>
-      </w:r>
-    </w:p>
-    <w:p>
-      <w:pPr>
-        <w:rPr>
-          <w:rFonts w:ascii="Arial" w:hAnsi="Arial" w:cs="Arial"/>
-          <w:color w:val="000000" w:themeColor="text1"/>
-          <w:sz w:val="24"/>
-          <w:szCs w:val="24"/>
-        </w:rPr>
-      </w:pPr>
-      <w:r>
-        <w:rPr>
-          <w:rFonts w:ascii="Arial" w:hAnsi="Arial" w:cs="Arial"/>
-          <w:color w:val="000000" w:themeColor="text1"/>
-          <w:sz w:val="24"/>
-          <w:szCs w:val="24"/>
-        </w:rPr>
-        <w:t>BRASIL. Ministério da Educação. Secretaria de Educação Básica. Diretrizes Curriculares Nacional para a Educação Infantil/Secretaria de Educação Básica. -. Brasília: MEC, SEB, 2010.</w:t>
-      </w:r>
-    </w:p>
-    <w:p>
-      <w:pPr>
-        <w:rPr>
-          <w:rFonts w:ascii="Arial" w:hAnsi="Arial" w:cs="Arial"/>
-          <w:color w:val="000000" w:themeColor="text1"/>
-          <w:sz w:val="24"/>
-          <w:szCs w:val="24"/>
-        </w:rPr>
-      </w:pPr>
-      <w:r>
-        <w:rPr>
-          <w:rFonts w:ascii="Arial" w:hAnsi="Arial" w:cs="Arial"/>
-          <w:color w:val="000000" w:themeColor="text1"/>
-          <w:sz w:val="24"/>
-          <w:szCs w:val="24"/>
-        </w:rPr>
-        <w:t xml:space="preserve">CARVALHO, Alysson. SALLES, Fátima. GUIMARÃES, </w:t>
-      </w:r>
-      <w:proofErr w:type="gramStart"/>
-      <w:r>
-        <w:rPr>
-          <w:rFonts w:ascii="Arial" w:hAnsi="Arial" w:cs="Arial"/>
-          <w:color w:val="000000" w:themeColor="text1"/>
-          <w:sz w:val="24"/>
-          <w:szCs w:val="24"/>
-        </w:rPr>
-        <w:t>Marilia .</w:t>
-      </w:r>
-      <w:proofErr w:type="gramEnd"/>
-      <w:r>
-        <w:rPr>
-          <w:rFonts w:ascii="Arial" w:hAnsi="Arial" w:cs="Arial"/>
-          <w:color w:val="000000" w:themeColor="text1"/>
-          <w:sz w:val="24"/>
-          <w:szCs w:val="24"/>
-        </w:rPr>
-        <w:t xml:space="preserve"> </w:t>
+        <w:t>COSTA, Márcia</w:t>
+      </w:r>
+      <w:r>
+        <w:rPr>
+          <w:rFonts w:ascii="Arial" w:hAnsi="Arial" w:cs="Arial"/>
+          <w:color w:val="000000" w:themeColor="text1"/>
+          <w:sz w:val="24"/>
+          <w:szCs w:val="24"/>
+        </w:rPr>
+        <w:t xml:space="preserve"> Rosa da. </w:t>
       </w:r>
       <w:r>
         <w:rPr>
@@ -4075,53 +4142,6 @@
           <w:sz w:val="24"/>
           <w:szCs w:val="24"/>
         </w:rPr>
-        <w:t>Desenvolvimento e Aprendizagem.</w:t>
-      </w:r>
-      <w:r>
-        <w:rPr>
-          <w:rFonts w:ascii="Arial" w:hAnsi="Arial" w:cs="Arial"/>
-          <w:color w:val="000000" w:themeColor="text1"/>
-          <w:sz w:val="24"/>
-          <w:szCs w:val="24"/>
-        </w:rPr>
-        <w:t xml:space="preserve"> Belo Horizonte: Editora UFMG; Proex- UFMG, 2002.</w:t>
-      </w:r>
-    </w:p>
-    <w:p>
-      <w:pPr>
-        <w:rPr>
-          <w:rFonts w:ascii="Arial" w:hAnsi="Arial" w:cs="Arial"/>
-          <w:color w:val="000000" w:themeColor="text1"/>
-          <w:sz w:val="24"/>
-          <w:szCs w:val="24"/>
-        </w:rPr>
-      </w:pPr>
-      <w:r>
-        <w:rPr>
-          <w:rFonts w:ascii="Arial" w:hAnsi="Arial" w:cs="Arial"/>
-          <w:color w:val="000000" w:themeColor="text1"/>
-          <w:sz w:val="24"/>
-          <w:szCs w:val="24"/>
-        </w:rPr>
-        <w:t>COSTA, Márcia</w:t>
-      </w:r>
-      <w:r>
-        <w:rPr>
-          <w:rFonts w:ascii="Arial" w:hAnsi="Arial" w:cs="Arial"/>
-          <w:color w:val="000000" w:themeColor="text1"/>
-          <w:sz w:val="24"/>
-          <w:szCs w:val="24"/>
-        </w:rPr>
-        <w:t xml:space="preserve"> Rosa da. </w:t>
-      </w:r>
-      <w:r>
-        <w:rPr>
-          <w:rFonts w:ascii="Arial" w:hAnsi="Arial" w:cs="Arial"/>
-          <w:i/>
-          <w:color w:val="000000" w:themeColor="text1"/>
-          <w:sz w:val="24"/>
-          <w:szCs w:val="24"/>
-        </w:rPr>
         <w:t xml:space="preserve">INFÂNCIA – forma de conceber e tratar a infância. </w:t>
       </w:r>
       <w:r>
@@ -4148,7 +4168,6 @@
           <w:sz w:val="24"/>
           <w:szCs w:val="24"/>
         </w:rPr>
-        <w:lastRenderedPageBreak/>
         <w:t xml:space="preserve">FRANCO, Márcia E. </w:t>
       </w:r>
       <w:proofErr w:type="spellStart"/>
@@ -4472,7 +4491,6 @@
           <w:szCs w:val="28"/>
           <w:lang w:eastAsia="pt-BR"/>
         </w:rPr>
-        <w:lastRenderedPageBreak/>
         <w:drawing>
           <wp:inline distT="0" distB="0" distL="0" distR="0">
             <wp:extent cx="2914650" cy="677252"/>
@@ -4492,7 +4510,7 @@
                     <a:blip r:embed="rId5" cstate="print">
                       <a:extLst>
                         <a:ext uri="{28A0092B-C50C-407E-A947-70E740481C1C}">
-                          <a14:useLocalDpi xmlns:a14="http://schemas.microsoft.com/office/drawing/2010/main" xmlns:wps="http://schemas.microsoft.com/office/word/2010/wordprocessingShape" xmlns:wpi="http://schemas.microsoft.com/office/word/2010/wordprocessingInk" xmlns:wpg="http://schemas.microsoft.com/office/word/2010/wordprocessingGroup" xmlns:w15="http://schemas.microsoft.com/office/word/2012/wordml" xmlns:w14="http://schemas.microsoft.com/office/word/2010/wordml" xmlns:w="http://schemas.openxmlformats.org/wordprocessingml/2006/main" xmlns:w10="urn:schemas-microsoft-com:office:word" xmlns:wp14="http://schemas.microsoft.com/office/word/2010/wordprocessingDrawing" xmlns:v="urn:schemas-microsoft-com:vml" xmlns:o="urn:schemas-microsoft-com:office:office" xmlns:mc="http://schemas.openxmlformats.org/markup-compatibility/2006" xmlns:wpc="http://schemas.microsoft.com/office/word/2010/wordprocessingCanvas" xmlns="" val="0"/>
+                          <a14:useLocalDpi xmlns="" xmlns:wpc="http://schemas.microsoft.com/office/word/2010/wordprocessingCanvas" xmlns:mc="http://schemas.openxmlformats.org/markup-compatibility/2006" xmlns:o="urn:schemas-microsoft-com:office:office" xmlns:v="urn:schemas-microsoft-com:vml" xmlns:wp14="http://schemas.microsoft.com/office/word/2010/wordprocessingDrawing" xmlns:w10="urn:schemas-microsoft-com:office:word" xmlns:w="http://schemas.openxmlformats.org/wordprocessingml/2006/main" xmlns:w14="http://schemas.microsoft.com/office/word/2010/wordml" xmlns:w15="http://schemas.microsoft.com/office/word/2012/wordml" xmlns:wpg="http://schemas.microsoft.com/office/word/2010/wordprocessingGroup" xmlns:wpi="http://schemas.microsoft.com/office/word/2010/wordprocessingInk" xmlns:wps="http://schemas.microsoft.com/office/word/2010/wordprocessingShape" xmlns:a14="http://schemas.microsoft.com/office/drawing/2010/main" val="0"/>
                         </a:ext>
                       </a:extLst>
                     </a:blip>
@@ -4815,6 +4833,7 @@
           <w:sz w:val="24"/>
           <w:szCs w:val="24"/>
         </w:rPr>
+        <w:lastRenderedPageBreak/>
         <w:t>2017</w:t>
       </w:r>
       <w:r>
@@ -5352,7 +5371,7 @@
 </file>
 
 <file path=customXml/itemProps1.xml><?xml version="1.0" encoding="utf-8"?>
-<ds:datastoreItem xmlns:ds="http://schemas.openxmlformats.org/officeDocument/2006/customXml" ds:itemID="{572F0F65-4445-44E7-9C72-198CC5DC87BD}">
+<ds:datastoreItem xmlns:ds="http://schemas.openxmlformats.org/officeDocument/2006/customXml" ds:itemID="{5FD96176-0965-4939-9172-194FD4DE245D}">
   <ds:schemaRefs>
     <ds:schemaRef ds:uri="http://schemas.openxmlformats.org/officeDocument/2006/bibliography"/>
   </ds:schemaRefs>

--- a/MONOGRAFIA NARJARA 2017 A EDUCAÇÃO INFANTIL NA VISÃO DO PROFESSOR.docx
+++ b/MONOGRAFIA NARJARA 2017 A EDUCAÇÃO INFANTIL NA VISÃO DO PROFESSOR.docx
@@ -4,19 +4,465 @@
   <w:body>
     <w:p>
       <w:pPr>
+        <w:pStyle w:val="Default"/>
+        <w:spacing w:line="360" w:lineRule="auto"/>
         <w:jc w:val="center"/>
         <w:rPr>
           <w:rFonts w:ascii="Arial" w:hAnsi="Arial" w:cs="Arial"/>
-          <w:sz w:val="24"/>
-          <w:szCs w:val="24"/>
-        </w:rPr>
-      </w:pPr>
-      <w:r>
-        <w:rPr>
-          <w:rFonts w:ascii="Arial" w:hAnsi="Arial" w:cs="Arial"/>
-          <w:sz w:val="24"/>
-          <w:szCs w:val="24"/>
-        </w:rPr>
+          <w:bCs/>
+        </w:rPr>
+      </w:pPr>
+      <w:r>
+        <w:rPr>
+          <w:rFonts w:ascii="Arial" w:hAnsi="Arial" w:cs="Arial"/>
+          <w:bCs/>
+        </w:rPr>
+        <w:t>INTRODUÇÃO</w:t>
+      </w:r>
+    </w:p>
+    <w:p>
+      <w:pPr>
+        <w:pStyle w:val="Default"/>
+        <w:spacing w:line="360" w:lineRule="auto"/>
+        <w:jc w:val="center"/>
+        <w:rPr>
+          <w:sz w:val="23"/>
+          <w:szCs w:val="23"/>
+        </w:rPr>
+      </w:pPr>
+    </w:p>
+    <w:p>
+      <w:pPr>
+        <w:pStyle w:val="Default"/>
+        <w:spacing w:line="360" w:lineRule="auto"/>
+        <w:jc w:val="both"/>
+        <w:rPr>
+          <w:rFonts w:ascii="Arial" w:hAnsi="Arial" w:cs="Arial"/>
+        </w:rPr>
+      </w:pPr>
+      <w:r>
+        <w:rPr>
+          <w:rFonts w:ascii="Arial" w:hAnsi="Arial" w:cs="Arial"/>
+        </w:rPr>
+        <w:t>O presente trabalho monográfico tem como proposta analisar sobre o significado da Educação Infantil na visão do professor, uma vez que esta prática reflete na vida escolar e social da criança.</w:t>
+      </w:r>
+    </w:p>
+    <w:p>
+      <w:pPr>
+        <w:pStyle w:val="Default"/>
+        <w:spacing w:line="360" w:lineRule="auto"/>
+        <w:jc w:val="both"/>
+        <w:rPr>
+          <w:rFonts w:ascii="Arial" w:hAnsi="Arial" w:cs="Arial"/>
+          <w:color w:val="000000" w:themeColor="text1"/>
+        </w:rPr>
+      </w:pPr>
+      <w:r>
+        <w:rPr>
+          <w:rFonts w:ascii="Arial" w:hAnsi="Arial" w:cs="Arial"/>
+        </w:rPr>
+        <w:t xml:space="preserve">Sabe-se que as instituições de Educação Infantil têm como foco principal cuidar e educar crianças de 0 a 6 anos, levando através do lúdico, momentos de aprendizagem aliados à criatividade, imaginação, de modo que a criança se desenvolva </w:t>
+      </w:r>
+      <w:r>
+        <w:rPr>
+          <w:rFonts w:ascii="Arial" w:hAnsi="Arial" w:cs="Arial"/>
+          <w:color w:val="000000" w:themeColor="text1"/>
+        </w:rPr>
+        <w:t>em seus aspectos afetivos, físicos, psicológicos, cognitivo, intelectual e social.</w:t>
+      </w:r>
+    </w:p>
+    <w:p>
+      <w:pPr>
+        <w:pStyle w:val="NormalWeb"/>
+        <w:shd w:val="clear" w:color="auto" w:fill="FFFFFF"/>
+        <w:spacing w:before="0" w:beforeAutospacing="0" w:after="240" w:afterAutospacing="0" w:line="360" w:lineRule="auto"/>
+        <w:jc w:val="both"/>
+        <w:rPr>
+          <w:rFonts w:ascii="Arial" w:hAnsi="Arial" w:cs="Arial"/>
+          <w:color w:val="000000" w:themeColor="text1"/>
+        </w:rPr>
+      </w:pPr>
+      <w:r>
+        <w:rPr>
+          <w:rFonts w:ascii="Arial" w:hAnsi="Arial" w:cs="Arial"/>
+          <w:color w:val="000000" w:themeColor="text1"/>
+        </w:rPr>
+        <w:t xml:space="preserve">No entanto, mesmo sendo dever do Estado de garantir creches e pré-escolas, esse direito não favorece </w:t>
+      </w:r>
+      <w:proofErr w:type="gramStart"/>
+      <w:r>
+        <w:rPr>
+          <w:rFonts w:ascii="Arial" w:hAnsi="Arial" w:cs="Arial"/>
+          <w:color w:val="000000" w:themeColor="text1"/>
+        </w:rPr>
+        <w:t>à</w:t>
+      </w:r>
+      <w:proofErr w:type="gramEnd"/>
+      <w:r>
+        <w:rPr>
+          <w:rFonts w:ascii="Arial" w:hAnsi="Arial" w:cs="Arial"/>
+          <w:color w:val="000000" w:themeColor="text1"/>
+        </w:rPr>
+        <w:t xml:space="preserve"> todas as crianças de 0 a 6 anos. </w:t>
+      </w:r>
+    </w:p>
+    <w:p>
+      <w:pPr>
+        <w:pStyle w:val="Default"/>
+        <w:spacing w:line="360" w:lineRule="auto"/>
+        <w:jc w:val="both"/>
+        <w:rPr>
+          <w:rFonts w:ascii="Arial" w:hAnsi="Arial" w:cs="Arial"/>
+          <w:color w:val="000000" w:themeColor="text1"/>
+        </w:rPr>
+      </w:pPr>
+      <w:r>
+        <w:rPr>
+          <w:rFonts w:ascii="Arial" w:hAnsi="Arial" w:cs="Arial"/>
+          <w:color w:val="000000" w:themeColor="text1"/>
+        </w:rPr>
+        <w:t xml:space="preserve">É através da Educação Infantil, primeira etapa da Educação Básica, que a criança tem a possibilidade de conhecer e explorar suas características e habilidades, evoluindo a partir delas. Ao experimentar as propostas voltadas para elas, as crianças se deparam com um mundo de descobertas, através de elementos que contribuem significativamente para seu aprendizado. </w:t>
+      </w:r>
+    </w:p>
+    <w:p>
+      <w:pPr>
+        <w:pStyle w:val="Default"/>
+        <w:spacing w:line="360" w:lineRule="auto"/>
+        <w:jc w:val="both"/>
+        <w:rPr>
+          <w:rFonts w:ascii="Arial" w:hAnsi="Arial" w:cs="Arial"/>
+          <w:color w:val="000000" w:themeColor="text1"/>
+        </w:rPr>
+      </w:pPr>
+      <w:r>
+        <w:rPr>
+          <w:rFonts w:ascii="Arial" w:hAnsi="Arial" w:cs="Arial"/>
+          <w:color w:val="000000" w:themeColor="text1"/>
+        </w:rPr>
+        <w:t xml:space="preserve">Na Educação Infantil, as propostas pedagógicas tem o propósito de despertar a criatividade e imaginação, além de trabalhar a autonomia da criança, sabendo-se que esta já traz consigo um conhecimento particular que a faz capaz de transformar, criar e inventar ao seu modo. </w:t>
+      </w:r>
+    </w:p>
+    <w:p>
+      <w:pPr>
+        <w:pStyle w:val="Default"/>
+        <w:spacing w:line="360" w:lineRule="auto"/>
+        <w:jc w:val="both"/>
+        <w:rPr>
+          <w:rFonts w:ascii="Arial" w:hAnsi="Arial" w:cs="Arial"/>
+          <w:color w:val="000000" w:themeColor="text1"/>
+        </w:rPr>
+      </w:pPr>
+      <w:r>
+        <w:rPr>
+          <w:rFonts w:ascii="Arial" w:hAnsi="Arial" w:cs="Arial"/>
+          <w:color w:val="000000" w:themeColor="text1"/>
+        </w:rPr>
+        <w:t>O professor de Educação Infantil é o principal mediador dessas vivências, que devem ser promovidas intencionalmente, de modo a alcançar as metas e objetivos traçados para aquela determinada criança, ou turma, garantindo uma aprendizagem significativa.</w:t>
+      </w:r>
+    </w:p>
+    <w:p>
+      <w:pPr>
+        <w:pStyle w:val="NormalWeb"/>
+        <w:shd w:val="clear" w:color="auto" w:fill="FFFFFF"/>
+        <w:spacing w:before="0" w:beforeAutospacing="0" w:after="240" w:afterAutospacing="0" w:line="360" w:lineRule="auto"/>
+        <w:jc w:val="both"/>
+        <w:rPr>
+          <w:rFonts w:ascii="Arial" w:hAnsi="Arial" w:cs="Arial"/>
+          <w:color w:val="000000" w:themeColor="text1"/>
+        </w:rPr>
+      </w:pPr>
+      <w:r>
+        <w:rPr>
+          <w:rFonts w:ascii="Arial" w:hAnsi="Arial" w:cs="Arial"/>
+          <w:color w:val="000000" w:themeColor="text1"/>
+        </w:rPr>
+        <w:t>As práticas da Educação Infantil levantam uma serie de indagações que surgem, muitas vezes, pelos pais, ou pela sociedade, no entanto o objetivo deste trabalho é analisar como tem sido esta realidade na perspectiva do professor, uma vez que este vivencia, no cotidiano, experiências que permitem analisar de outro ângulo, os resultados positivos e negativos da Educação Infantil realizada atualmente dentro das instituições em que eles trabalham. As reflexões serão por parte de quatro professores de uma escola de Educação Infantil privada e outros quatro de uma pública.</w:t>
+      </w:r>
+    </w:p>
+    <w:p>
+      <w:pPr>
+        <w:pStyle w:val="NormalWeb"/>
+        <w:shd w:val="clear" w:color="auto" w:fill="FFFFFF"/>
+        <w:spacing w:before="0" w:beforeAutospacing="0" w:after="240" w:afterAutospacing="0" w:line="360" w:lineRule="auto"/>
+        <w:jc w:val="both"/>
+        <w:rPr>
+          <w:rFonts w:ascii="Arial" w:hAnsi="Arial" w:cs="Arial"/>
+          <w:color w:val="000000" w:themeColor="text1"/>
+        </w:rPr>
+      </w:pPr>
+      <w:r>
+        <w:rPr>
+          <w:rFonts w:ascii="Arial" w:hAnsi="Arial" w:cs="Arial"/>
+          <w:color w:val="000000" w:themeColor="text1"/>
+        </w:rPr>
+        <w:lastRenderedPageBreak/>
+        <w:t>Assim sendo, as indagações que pretendo aqui analisar sobre o significado da Educação Infantil na visão do professor são: Qual o principal motivo que levam o professor a abandonar o seu papel dentro da sala de aula? Quais são as dificuldades encontradas dentro das instituições de Educação Infantil?</w:t>
+      </w:r>
+    </w:p>
+    <w:p>
+      <w:pPr>
+        <w:pStyle w:val="NormalWeb"/>
+        <w:shd w:val="clear" w:color="auto" w:fill="FFFFFF"/>
+        <w:spacing w:before="0" w:beforeAutospacing="0" w:after="240" w:afterAutospacing="0" w:line="360" w:lineRule="auto"/>
+        <w:jc w:val="both"/>
+        <w:rPr>
+          <w:rFonts w:ascii="Arial" w:hAnsi="Arial" w:cs="Arial"/>
+          <w:color w:val="000000" w:themeColor="text1"/>
+        </w:rPr>
+      </w:pPr>
+      <w:r>
+        <w:rPr>
+          <w:rFonts w:ascii="Arial" w:hAnsi="Arial" w:cs="Arial"/>
+          <w:color w:val="000000" w:themeColor="text1"/>
+        </w:rPr>
+        <w:t>Neste sentido, o objetivo geral deste presente trabalho é refletir sobre a realidade encontrada nas instituições públicas e privadas aqui analisadas, aos olhos do professor atuante nesta área. Para tanto, necessita-se analisar-se também juntamente com os objetivos específicos, sendo eles:</w:t>
+      </w:r>
+    </w:p>
+    <w:p>
+      <w:pPr>
+        <w:pStyle w:val="NormalWeb"/>
+        <w:numPr>
+          <w:ilvl w:val="0"/>
+          <w:numId w:val="1"/>
+        </w:numPr>
+        <w:shd w:val="clear" w:color="auto" w:fill="FFFFFF"/>
+        <w:spacing w:before="0" w:beforeAutospacing="0" w:after="240" w:afterAutospacing="0" w:line="360" w:lineRule="auto"/>
+        <w:jc w:val="both"/>
+        <w:rPr>
+          <w:rFonts w:ascii="Arial" w:hAnsi="Arial" w:cs="Arial"/>
+          <w:color w:val="000000" w:themeColor="text1"/>
+        </w:rPr>
+      </w:pPr>
+      <w:r>
+        <w:rPr>
+          <w:rFonts w:ascii="Arial" w:hAnsi="Arial" w:cs="Arial"/>
+          <w:color w:val="000000" w:themeColor="text1"/>
+        </w:rPr>
+        <w:t>Destacar o objetivo inicial do professor ao assumir tal profissão.</w:t>
+      </w:r>
+    </w:p>
+    <w:p>
+      <w:pPr>
+        <w:pStyle w:val="NormalWeb"/>
+        <w:numPr>
+          <w:ilvl w:val="0"/>
+          <w:numId w:val="1"/>
+        </w:numPr>
+        <w:shd w:val="clear" w:color="auto" w:fill="FFFFFF"/>
+        <w:spacing w:before="0" w:beforeAutospacing="0" w:after="240" w:afterAutospacing="0" w:line="360" w:lineRule="auto"/>
+        <w:jc w:val="both"/>
+        <w:rPr>
+          <w:rFonts w:ascii="Arial" w:hAnsi="Arial" w:cs="Arial"/>
+          <w:color w:val="000000" w:themeColor="text1"/>
+        </w:rPr>
+      </w:pPr>
+      <w:r>
+        <w:rPr>
+          <w:rFonts w:ascii="Arial" w:hAnsi="Arial" w:cs="Arial"/>
+          <w:color w:val="000000" w:themeColor="text1"/>
+        </w:rPr>
+        <w:t>Relacionar os principais acertos e falhas das instituições aqui analisadas.</w:t>
+      </w:r>
+    </w:p>
+    <w:p>
+      <w:pPr>
+        <w:pStyle w:val="NormalWeb"/>
+        <w:numPr>
+          <w:ilvl w:val="0"/>
+          <w:numId w:val="1"/>
+        </w:numPr>
+        <w:shd w:val="clear" w:color="auto" w:fill="FFFFFF"/>
+        <w:spacing w:before="0" w:beforeAutospacing="0" w:after="240" w:afterAutospacing="0" w:line="360" w:lineRule="auto"/>
+        <w:jc w:val="both"/>
+        <w:rPr>
+          <w:rFonts w:ascii="Arial" w:hAnsi="Arial" w:cs="Arial"/>
+          <w:color w:val="000000" w:themeColor="text1"/>
+        </w:rPr>
+      </w:pPr>
+      <w:r>
+        <w:rPr>
+          <w:rFonts w:ascii="Arial" w:hAnsi="Arial" w:cs="Arial"/>
+          <w:color w:val="000000" w:themeColor="text1"/>
+        </w:rPr>
+        <w:t>Reconhecer o significado e importância do professor de Educação Infantil.</w:t>
+      </w:r>
+    </w:p>
+    <w:p>
+      <w:pPr>
+        <w:pStyle w:val="NormalWeb"/>
+        <w:numPr>
+          <w:ilvl w:val="0"/>
+          <w:numId w:val="1"/>
+        </w:numPr>
+        <w:shd w:val="clear" w:color="auto" w:fill="FFFFFF"/>
+        <w:spacing w:before="0" w:beforeAutospacing="0" w:after="240" w:afterAutospacing="0" w:line="360" w:lineRule="auto"/>
+        <w:jc w:val="both"/>
+        <w:rPr>
+          <w:rFonts w:ascii="Arial" w:hAnsi="Arial" w:cs="Arial"/>
+          <w:color w:val="000000" w:themeColor="text1"/>
+        </w:rPr>
+      </w:pPr>
+      <w:r>
+        <w:rPr>
+          <w:rFonts w:ascii="Arial" w:hAnsi="Arial" w:cs="Arial"/>
+          <w:color w:val="000000" w:themeColor="text1"/>
+        </w:rPr>
+        <w:t>Pontuar as características das instituições públicas e privadas aqui pesquisadas.</w:t>
+      </w:r>
+    </w:p>
+    <w:p>
+      <w:pPr>
+        <w:pStyle w:val="NormalWeb"/>
+        <w:numPr>
+          <w:ilvl w:val="0"/>
+          <w:numId w:val="1"/>
+        </w:numPr>
+        <w:shd w:val="clear" w:color="auto" w:fill="FFFFFF"/>
+        <w:spacing w:before="0" w:beforeAutospacing="0" w:after="240" w:afterAutospacing="0" w:line="360" w:lineRule="auto"/>
+        <w:jc w:val="both"/>
+        <w:rPr>
+          <w:rFonts w:ascii="Arial" w:hAnsi="Arial" w:cs="Arial"/>
+          <w:color w:val="000000" w:themeColor="text1"/>
+        </w:rPr>
+      </w:pPr>
+      <w:r>
+        <w:rPr>
+          <w:rFonts w:ascii="Arial" w:hAnsi="Arial" w:cs="Arial"/>
+          <w:color w:val="000000" w:themeColor="text1"/>
+        </w:rPr>
+        <w:t>Compreender o significado da Educação Infantil na visão do professor atuante.</w:t>
+      </w:r>
+    </w:p>
+    <w:p>
+      <w:pPr>
+        <w:pStyle w:val="NormalWeb"/>
+        <w:shd w:val="clear" w:color="auto" w:fill="FFFFFF"/>
+        <w:spacing w:before="0" w:beforeAutospacing="0" w:after="240" w:afterAutospacing="0" w:line="360" w:lineRule="auto"/>
+        <w:ind w:left="360"/>
+        <w:jc w:val="both"/>
+        <w:rPr>
+          <w:rFonts w:ascii="Arial" w:hAnsi="Arial" w:cs="Arial"/>
+          <w:color w:val="000000" w:themeColor="text1"/>
+        </w:rPr>
+      </w:pPr>
+      <w:r>
+        <w:rPr>
+          <w:rFonts w:ascii="Arial" w:hAnsi="Arial" w:cs="Arial"/>
+          <w:color w:val="000000" w:themeColor="text1"/>
+        </w:rPr>
+        <w:t xml:space="preserve">Diante disso, pretende-se responder as questões anteriormente levantadas, através das hipóteses que </w:t>
+      </w:r>
+      <w:r>
+        <w:rPr>
+          <w:rFonts w:ascii="Arial" w:hAnsi="Arial" w:cs="Arial"/>
+          <w:color w:val="000000" w:themeColor="text1"/>
+        </w:rPr>
+        <w:t>se acredita</w:t>
+      </w:r>
+      <w:r>
+        <w:rPr>
+          <w:rFonts w:ascii="Arial" w:hAnsi="Arial" w:cs="Arial"/>
+          <w:color w:val="000000" w:themeColor="text1"/>
+        </w:rPr>
+        <w:t xml:space="preserve"> serem pertinentes às mesmas. </w:t>
+      </w:r>
+    </w:p>
+    <w:p>
+      <w:pPr>
+        <w:jc w:val="center"/>
+        <w:rPr>
+          <w:rFonts w:ascii="Arial" w:hAnsi="Arial" w:cs="Arial"/>
+          <w:sz w:val="24"/>
+          <w:szCs w:val="24"/>
+        </w:rPr>
+      </w:pPr>
+    </w:p>
+    <w:p>
+      <w:pPr>
+        <w:jc w:val="center"/>
+        <w:rPr>
+          <w:rFonts w:ascii="Arial" w:hAnsi="Arial" w:cs="Arial"/>
+          <w:sz w:val="24"/>
+          <w:szCs w:val="24"/>
+        </w:rPr>
+      </w:pPr>
+    </w:p>
+    <w:p>
+      <w:pPr>
+        <w:jc w:val="center"/>
+        <w:rPr>
+          <w:rFonts w:ascii="Arial" w:hAnsi="Arial" w:cs="Arial"/>
+          <w:sz w:val="24"/>
+          <w:szCs w:val="24"/>
+        </w:rPr>
+      </w:pPr>
+    </w:p>
+    <w:p>
+      <w:pPr>
+        <w:jc w:val="center"/>
+        <w:rPr>
+          <w:rFonts w:ascii="Arial" w:hAnsi="Arial" w:cs="Arial"/>
+          <w:sz w:val="24"/>
+          <w:szCs w:val="24"/>
+        </w:rPr>
+      </w:pPr>
+    </w:p>
+    <w:p>
+      <w:pPr>
+        <w:jc w:val="center"/>
+        <w:rPr>
+          <w:rFonts w:ascii="Arial" w:hAnsi="Arial" w:cs="Arial"/>
+          <w:sz w:val="24"/>
+          <w:szCs w:val="24"/>
+        </w:rPr>
+      </w:pPr>
+    </w:p>
+    <w:p>
+      <w:pPr>
+        <w:jc w:val="center"/>
+        <w:rPr>
+          <w:rFonts w:ascii="Arial" w:hAnsi="Arial" w:cs="Arial"/>
+          <w:sz w:val="24"/>
+          <w:szCs w:val="24"/>
+        </w:rPr>
+      </w:pPr>
+    </w:p>
+    <w:p>
+      <w:pPr>
+        <w:jc w:val="center"/>
+        <w:rPr>
+          <w:rFonts w:ascii="Arial" w:hAnsi="Arial" w:cs="Arial"/>
+          <w:sz w:val="24"/>
+          <w:szCs w:val="24"/>
+        </w:rPr>
+      </w:pPr>
+    </w:p>
+    <w:p>
+      <w:pPr>
+        <w:jc w:val="center"/>
+        <w:rPr>
+          <w:rFonts w:ascii="Arial" w:hAnsi="Arial" w:cs="Arial"/>
+          <w:sz w:val="24"/>
+          <w:szCs w:val="24"/>
+        </w:rPr>
+      </w:pPr>
+    </w:p>
+    <w:p>
+      <w:pPr>
+        <w:jc w:val="center"/>
+        <w:rPr>
+          <w:rFonts w:ascii="Arial" w:hAnsi="Arial" w:cs="Arial"/>
+          <w:sz w:val="24"/>
+          <w:szCs w:val="24"/>
+        </w:rPr>
+      </w:pPr>
+      <w:r>
+        <w:rPr>
+          <w:rFonts w:ascii="Arial" w:hAnsi="Arial" w:cs="Arial"/>
+          <w:sz w:val="24"/>
+          <w:szCs w:val="24"/>
+        </w:rPr>
+        <w:lastRenderedPageBreak/>
         <w:t>CAPÍTULO I</w:t>
       </w:r>
     </w:p>
@@ -3412,7 +3858,25 @@
           <w:sz w:val="24"/>
           <w:szCs w:val="24"/>
         </w:rPr>
-        <w:t xml:space="preserve">Assim, a partir das modificações de conceitos e ideias, a Educação Infantil ganha devida importância assumindo um papel relevante diante da sociedade, possibilitando </w:t>
+        <w:t>Assim, a partir das modificações de conceitos e ideias, a Educação Infantil ganha devida importância</w:t>
+      </w:r>
+      <w:r>
+        <w:rPr>
+          <w:rFonts w:ascii="Arial" w:hAnsi="Arial" w:cs="Arial"/>
+          <w:color w:val="000000" w:themeColor="text1"/>
+          <w:sz w:val="24"/>
+          <w:szCs w:val="24"/>
+        </w:rPr>
+        <w:t>, tornando-se um espaço adequado para o desenvolvimento integral da criança,</w:t>
+      </w:r>
+      <w:r>
+        <w:rPr>
+          <w:rFonts w:ascii="Arial" w:hAnsi="Arial" w:cs="Arial"/>
+          <w:color w:val="000000" w:themeColor="text1"/>
+          <w:sz w:val="24"/>
+          <w:szCs w:val="24"/>
+        </w:rPr>
+        <w:t xml:space="preserve"> assumindo um papel relevante diante da sociedade, possibilitando </w:t>
       </w:r>
       <w:r>
         <w:rPr>
@@ -3506,7 +3970,7 @@
           <w:rFonts w:ascii="Arial" w:hAnsi="Arial" w:cs="Arial"/>
           <w:color w:val="000000" w:themeColor="text1"/>
         </w:rPr>
-        <w:t xml:space="preserve"> (2000), apontam que esta área obteve maior destaque no cenário nacional com a criação e atuação de uma </w:t>
+        <w:t xml:space="preserve"> </w:t>
       </w:r>
       <w:r>
         <w:rPr>
@@ -3514,7 +3978,7 @@
           <w:color w:val="000000" w:themeColor="text1"/>
         </w:rPr>
         <w:lastRenderedPageBreak/>
-        <w:t>Coordenadoria de Educação em 1995, somada ao fato da incorporação dessa etapa de escolarização ao sistema de ensino em 1998. (FRANCO, 2002, p. 23 e 24).</w:t>
+        <w:t>(2000), apontam que esta área obteve maior destaque no cenário nacional com a criação e atuação de uma Coordenadoria de Educação em 1995, somada ao fato da incorporação dessa etapa de escolarização ao sistema de ensino em 1998. (FRANCO, 2002, p. 23 e 24).</w:t>
       </w:r>
     </w:p>
     <w:p>
@@ -4381,26 +4845,6 @@
         </w:rPr>
         <w:t xml:space="preserve">SALLES, Fátima e FARIA, Vitória. Currículo na Educação Infantil: diálogo com os demais elementos da proposta pedagógica. Editora Ática; 2012. </w:t>
       </w:r>
-    </w:p>
-    <w:p>
-      <w:pPr>
-        <w:rPr>
-          <w:rFonts w:ascii="Arial" w:hAnsi="Arial" w:cs="Arial"/>
-          <w:color w:val="000000" w:themeColor="text1"/>
-          <w:sz w:val="24"/>
-          <w:szCs w:val="24"/>
-        </w:rPr>
-      </w:pPr>
-    </w:p>
-    <w:p>
-      <w:pPr>
-        <w:rPr>
-          <w:rFonts w:ascii="Arial" w:hAnsi="Arial" w:cs="Arial"/>
-          <w:color w:val="000000" w:themeColor="text1"/>
-          <w:sz w:val="24"/>
-          <w:szCs w:val="24"/>
-        </w:rPr>
-      </w:pPr>
     </w:p>
     <w:p>
       <w:pPr>
@@ -4491,6 +4935,7 @@
           <w:szCs w:val="28"/>
           <w:lang w:eastAsia="pt-BR"/>
         </w:rPr>
+        <w:lastRenderedPageBreak/>
         <w:drawing>
           <wp:inline distT="0" distB="0" distL="0" distR="0">
             <wp:extent cx="2914650" cy="677252"/>
@@ -4507,10 +4952,10 @@
                     <pic:cNvPicPr/>
                   </pic:nvPicPr>
                   <pic:blipFill>
-                    <a:blip r:embed="rId5" cstate="print">
+                    <a:blip r:embed="rId6" cstate="print">
                       <a:extLst>
                         <a:ext uri="{28A0092B-C50C-407E-A947-70E740481C1C}">
-                          <a14:useLocalDpi xmlns="" xmlns:wpc="http://schemas.microsoft.com/office/word/2010/wordprocessingCanvas" xmlns:mc="http://schemas.openxmlformats.org/markup-compatibility/2006" xmlns:o="urn:schemas-microsoft-com:office:office" xmlns:v="urn:schemas-microsoft-com:vml" xmlns:wp14="http://schemas.microsoft.com/office/word/2010/wordprocessingDrawing" xmlns:w10="urn:schemas-microsoft-com:office:word" xmlns:w="http://schemas.openxmlformats.org/wordprocessingml/2006/main" xmlns:w14="http://schemas.microsoft.com/office/word/2010/wordml" xmlns:w15="http://schemas.microsoft.com/office/word/2012/wordml" xmlns:wpg="http://schemas.microsoft.com/office/word/2010/wordprocessingGroup" xmlns:wpi="http://schemas.microsoft.com/office/word/2010/wordprocessingInk" xmlns:wps="http://schemas.microsoft.com/office/word/2010/wordprocessingShape" xmlns:a14="http://schemas.microsoft.com/office/drawing/2010/main" val="0"/>
+                          <a14:useLocalDpi xmlns:a14="http://schemas.microsoft.com/office/drawing/2010/main" xmlns:wps="http://schemas.microsoft.com/office/word/2010/wordprocessingShape" xmlns:wpi="http://schemas.microsoft.com/office/word/2010/wordprocessingInk" xmlns:wpg="http://schemas.microsoft.com/office/word/2010/wordprocessingGroup" xmlns:w15="http://schemas.microsoft.com/office/word/2012/wordml" xmlns:w14="http://schemas.microsoft.com/office/word/2010/wordml" xmlns:w="http://schemas.openxmlformats.org/wordprocessingml/2006/main" xmlns:w10="urn:schemas-microsoft-com:office:word" xmlns:wp14="http://schemas.microsoft.com/office/word/2010/wordprocessingDrawing" xmlns:v="urn:schemas-microsoft-com:vml" xmlns:o="urn:schemas-microsoft-com:office:office" xmlns:mc="http://schemas.openxmlformats.org/markup-compatibility/2006" xmlns:wpc="http://schemas.microsoft.com/office/word/2010/wordprocessingCanvas" xmlns="" val="0"/>
                         </a:ext>
                       </a:extLst>
                     </a:blip>
@@ -4833,7 +5278,6 @@
           <w:sz w:val="24"/>
           <w:szCs w:val="24"/>
         </w:rPr>
-        <w:lastRenderedPageBreak/>
         <w:t>2017</w:t>
       </w:r>
       <w:r>
@@ -4856,6 +5300,127 @@
     </w:sectPr>
   </w:body>
 </w:document>
+</file>
+
+<file path=word/numbering.xml><?xml version="1.0" encoding="utf-8"?>
+<w:numbering xmlns:ve="http://schemas.openxmlformats.org/markup-compatibility/2006" xmlns:o="urn:schemas-microsoft-com:office:office" xmlns:r="http://schemas.openxmlformats.org/officeDocument/2006/relationships" xmlns:m="http://schemas.openxmlformats.org/officeDocument/2006/math" xmlns:v="urn:schemas-microsoft-com:vml" xmlns:wp="http://schemas.openxmlformats.org/drawingml/2006/wordprocessingDrawing" xmlns:w10="urn:schemas-microsoft-com:office:word" xmlns:w="http://schemas.openxmlformats.org/wordprocessingml/2006/main" xmlns:wne="http://schemas.microsoft.com/office/word/2006/wordml">
+  <w:abstractNum w:abstractNumId="0">
+    <w:nsid w:val="528B5502"/>
+    <w:multiLevelType w:val="hybridMultilevel"/>
+    <w:tmpl w:val="0EEE3D2C"/>
+    <w:lvl w:ilvl="0" w:tplc="0416000D">
+      <w:start w:val="1"/>
+      <w:numFmt w:val="bullet"/>
+      <w:lvlText w:val=""/>
+      <w:lvlJc w:val="left"/>
+      <w:pPr>
+        <w:ind w:left="720" w:hanging="360"/>
+      </w:pPr>
+      <w:rPr>
+        <w:rFonts w:ascii="Wingdings" w:hAnsi="Wingdings" w:hint="default"/>
+      </w:rPr>
+    </w:lvl>
+    <w:lvl w:ilvl="1" w:tplc="04160003" w:tentative="1">
+      <w:start w:val="1"/>
+      <w:numFmt w:val="bullet"/>
+      <w:lvlText w:val="o"/>
+      <w:lvlJc w:val="left"/>
+      <w:pPr>
+        <w:ind w:left="1440" w:hanging="360"/>
+      </w:pPr>
+      <w:rPr>
+        <w:rFonts w:ascii="Courier New" w:hAnsi="Courier New" w:cs="Courier New" w:hint="default"/>
+      </w:rPr>
+    </w:lvl>
+    <w:lvl w:ilvl="2" w:tplc="04160005" w:tentative="1">
+      <w:start w:val="1"/>
+      <w:numFmt w:val="bullet"/>
+      <w:lvlText w:val=""/>
+      <w:lvlJc w:val="left"/>
+      <w:pPr>
+        <w:ind w:left="2160" w:hanging="360"/>
+      </w:pPr>
+      <w:rPr>
+        <w:rFonts w:ascii="Wingdings" w:hAnsi="Wingdings" w:hint="default"/>
+      </w:rPr>
+    </w:lvl>
+    <w:lvl w:ilvl="3" w:tplc="04160001" w:tentative="1">
+      <w:start w:val="1"/>
+      <w:numFmt w:val="bullet"/>
+      <w:lvlText w:val=""/>
+      <w:lvlJc w:val="left"/>
+      <w:pPr>
+        <w:ind w:left="2880" w:hanging="360"/>
+      </w:pPr>
+      <w:rPr>
+        <w:rFonts w:ascii="Symbol" w:hAnsi="Symbol" w:hint="default"/>
+      </w:rPr>
+    </w:lvl>
+    <w:lvl w:ilvl="4" w:tplc="04160003" w:tentative="1">
+      <w:start w:val="1"/>
+      <w:numFmt w:val="bullet"/>
+      <w:lvlText w:val="o"/>
+      <w:lvlJc w:val="left"/>
+      <w:pPr>
+        <w:ind w:left="3600" w:hanging="360"/>
+      </w:pPr>
+      <w:rPr>
+        <w:rFonts w:ascii="Courier New" w:hAnsi="Courier New" w:cs="Courier New" w:hint="default"/>
+      </w:rPr>
+    </w:lvl>
+    <w:lvl w:ilvl="5" w:tplc="04160005" w:tentative="1">
+      <w:start w:val="1"/>
+      <w:numFmt w:val="bullet"/>
+      <w:lvlText w:val=""/>
+      <w:lvlJc w:val="left"/>
+      <w:pPr>
+        <w:ind w:left="4320" w:hanging="360"/>
+      </w:pPr>
+      <w:rPr>
+        <w:rFonts w:ascii="Wingdings" w:hAnsi="Wingdings" w:hint="default"/>
+      </w:rPr>
+    </w:lvl>
+    <w:lvl w:ilvl="6" w:tplc="04160001" w:tentative="1">
+      <w:start w:val="1"/>
+      <w:numFmt w:val="bullet"/>
+      <w:lvlText w:val=""/>
+      <w:lvlJc w:val="left"/>
+      <w:pPr>
+        <w:ind w:left="5040" w:hanging="360"/>
+      </w:pPr>
+      <w:rPr>
+        <w:rFonts w:ascii="Symbol" w:hAnsi="Symbol" w:hint="default"/>
+      </w:rPr>
+    </w:lvl>
+    <w:lvl w:ilvl="7" w:tplc="04160003" w:tentative="1">
+      <w:start w:val="1"/>
+      <w:numFmt w:val="bullet"/>
+      <w:lvlText w:val="o"/>
+      <w:lvlJc w:val="left"/>
+      <w:pPr>
+        <w:ind w:left="5760" w:hanging="360"/>
+      </w:pPr>
+      <w:rPr>
+        <w:rFonts w:ascii="Courier New" w:hAnsi="Courier New" w:cs="Courier New" w:hint="default"/>
+      </w:rPr>
+    </w:lvl>
+    <w:lvl w:ilvl="8" w:tplc="04160005" w:tentative="1">
+      <w:start w:val="1"/>
+      <w:numFmt w:val="bullet"/>
+      <w:lvlText w:val=""/>
+      <w:lvlJc w:val="left"/>
+      <w:pPr>
+        <w:ind w:left="6480" w:hanging="360"/>
+      </w:pPr>
+      <w:rPr>
+        <w:rFonts w:ascii="Wingdings" w:hAnsi="Wingdings" w:hint="default"/>
+      </w:rPr>
+    </w:lvl>
+  </w:abstractNum>
+  <w:num w:numId="1">
+    <w:abstractNumId w:val="0"/>
+  </w:num>
+</w:numbering>
 </file>
 
 <file path=word/styles.xml><?xml version="1.0" encoding="utf-8"?>
@@ -5076,6 +5641,40 @@
       <w:rFonts w:ascii="Tahoma" w:hAnsi="Tahoma" w:cs="Tahoma"/>
       <w:sz w:val="16"/>
       <w:szCs w:val="16"/>
+    </w:rPr>
+  </w:style>
+  <w:style w:type="paragraph" w:customStyle="1" w:styleId="Default">
+    <w:name w:val="Default"/>
+    <w:rsid w:val="00DA472C"/>
+    <w:pPr>
+      <w:autoSpaceDE w:val="0"/>
+      <w:autoSpaceDN w:val="0"/>
+      <w:adjustRightInd w:val="0"/>
+      <w:spacing w:after="0" w:line="240" w:lineRule="auto"/>
+      <w:jc w:val="left"/>
+    </w:pPr>
+    <w:rPr>
+      <w:rFonts w:ascii="Times New Roman" w:hAnsi="Times New Roman" w:cs="Times New Roman"/>
+      <w:color w:val="000000"/>
+      <w:sz w:val="24"/>
+      <w:szCs w:val="24"/>
+    </w:rPr>
+  </w:style>
+  <w:style w:type="paragraph" w:styleId="NormalWeb">
+    <w:name w:val="Normal (Web)"/>
+    <w:basedOn w:val="Normal"/>
+    <w:uiPriority w:val="99"/>
+    <w:unhideWhenUsed/>
+    <w:rsid w:val="00DA472C"/>
+    <w:pPr>
+      <w:spacing w:before="100" w:beforeAutospacing="1" w:after="100" w:afterAutospacing="1" w:line="240" w:lineRule="auto"/>
+      <w:jc w:val="left"/>
+    </w:pPr>
+    <w:rPr>
+      <w:rFonts w:ascii="Times New Roman" w:eastAsia="Times New Roman" w:hAnsi="Times New Roman" w:cs="Times New Roman"/>
+      <w:sz w:val="24"/>
+      <w:szCs w:val="24"/>
+      <w:lang w:eastAsia="pt-BR"/>
     </w:rPr>
   </w:style>
 </w:styles>
@@ -5371,7 +5970,7 @@
 </file>
 
 <file path=customXml/itemProps1.xml><?xml version="1.0" encoding="utf-8"?>
-<ds:datastoreItem xmlns:ds="http://schemas.openxmlformats.org/officeDocument/2006/customXml" ds:itemID="{5FD96176-0965-4939-9172-194FD4DE245D}">
+<ds:datastoreItem xmlns:ds="http://schemas.openxmlformats.org/officeDocument/2006/customXml" ds:itemID="{823EEC65-470F-4C69-957D-7CB63310D2C3}">
   <ds:schemaRefs>
     <ds:schemaRef ds:uri="http://schemas.openxmlformats.org/officeDocument/2006/bibliography"/>
   </ds:schemaRefs>
